--- a/论文目录.docx
+++ b/论文目录.docx
@@ -66,9 +66,6 @@
           <w:numId w:val="3"/>
         </w:numPr>
         <w:ind w:firstLineChars="0"/>
-        <w:rPr>
-          <w:rFonts w:hint="eastAsia"/>
-        </w:rPr>
       </w:pPr>
       <w:r>
         <w:rPr>
@@ -213,151 +210,154 @@
           <w:rFonts w:hint="eastAsia"/>
         </w:rPr>
         <w:t>的影响和补偿</w:t>
+      </w:r>
+    </w:p>
+    <w:p>
+      <w:pPr>
+        <w:pStyle w:val="a3"/>
+        <w:numPr>
+          <w:ilvl w:val="1"/>
+          <w:numId w:val="3"/>
+        </w:numPr>
+        <w:ind w:firstLineChars="0"/>
+      </w:pPr>
+      <w:r>
+        <w:rPr>
+          <w:rFonts w:hint="eastAsia"/>
+        </w:rPr>
+        <w:t>频偏</w:t>
+      </w:r>
+      <w:r>
+        <w:rPr>
+          <w:rFonts w:hint="eastAsia"/>
+        </w:rPr>
+        <w:t>在系统中的影响</w:t>
+      </w:r>
+    </w:p>
+    <w:p>
+      <w:pPr>
+        <w:pStyle w:val="a3"/>
+        <w:numPr>
+          <w:ilvl w:val="1"/>
+          <w:numId w:val="3"/>
+        </w:numPr>
+        <w:ind w:firstLineChars="0"/>
+      </w:pPr>
+      <w:r>
+        <w:rPr>
+          <w:rFonts w:hint="eastAsia"/>
+        </w:rPr>
+        <w:t>介绍几种经典</w:t>
+      </w:r>
+      <w:r>
+        <w:rPr>
+          <w:rFonts w:hint="eastAsia"/>
+        </w:rPr>
+        <w:t>的算法</w:t>
+      </w:r>
+    </w:p>
+    <w:p>
+      <w:pPr>
+        <w:pStyle w:val="a3"/>
+        <w:numPr>
+          <w:ilvl w:val="1"/>
+          <w:numId w:val="3"/>
+        </w:numPr>
+        <w:ind w:firstLineChars="0"/>
+      </w:pPr>
+      <w:r>
+        <w:rPr>
+          <w:rFonts w:hint="eastAsia"/>
+        </w:rPr>
+        <w:t>提出的</w:t>
+      </w:r>
+      <w:r>
+        <w:rPr>
+          <w:rFonts w:hint="eastAsia"/>
+        </w:rPr>
+        <w:t>改进</w:t>
+      </w:r>
+      <w:r>
+        <w:rPr>
+          <w:rFonts w:hint="eastAsia"/>
+        </w:rPr>
+        <w:t>算法</w:t>
+      </w:r>
+    </w:p>
+    <w:p>
+      <w:pPr>
+        <w:pStyle w:val="a3"/>
+        <w:numPr>
+          <w:ilvl w:val="0"/>
+          <w:numId w:val="3"/>
+        </w:numPr>
+        <w:ind w:firstLineChars="0"/>
+      </w:pPr>
+      <w:r>
+        <w:rPr>
+          <w:rFonts w:hint="eastAsia"/>
+        </w:rPr>
+        <w:t>MATLAB仿真</w:t>
+      </w:r>
+      <w:r>
+        <w:rPr>
+          <w:rFonts w:hint="eastAsia"/>
+        </w:rPr>
+        <w:t>及性能分析</w:t>
+      </w:r>
+    </w:p>
+    <w:p>
+      <w:pPr>
+        <w:pStyle w:val="a3"/>
+        <w:numPr>
+          <w:ilvl w:val="0"/>
+          <w:numId w:val="3"/>
+        </w:numPr>
+        <w:ind w:firstLineChars="0"/>
+      </w:pPr>
+      <w:r>
+        <w:rPr>
+          <w:rFonts w:hint="eastAsia"/>
+        </w:rPr>
+        <w:t>总结与展望</w:t>
+      </w:r>
+    </w:p>
+    <w:p>
+      <w:pPr>
+        <w:pStyle w:val="a3"/>
+        <w:numPr>
+          <w:ilvl w:val="0"/>
+          <w:numId w:val="3"/>
+        </w:numPr>
+        <w:ind w:firstLineChars="0"/>
+      </w:pPr>
+      <w:r>
+        <w:rPr>
+          <w:rFonts w:hint="eastAsia"/>
+        </w:rPr>
+        <w:t>参考文献</w:t>
+      </w:r>
+    </w:p>
+    <w:p>
+      <w:pPr>
+        <w:pStyle w:val="a3"/>
+        <w:numPr>
+          <w:ilvl w:val="0"/>
+          <w:numId w:val="3"/>
+        </w:numPr>
+        <w:ind w:firstLineChars="0"/>
+      </w:pPr>
+      <w:r>
+        <w:rPr>
+          <w:rFonts w:hint="eastAsia"/>
+        </w:rPr>
+        <w:t>12</w:t>
+      </w:r>
+      <w:r>
+        <w:t>3</w:t>
       </w:r>
       <w:bookmarkStart w:id="0" w:name="_GoBack"/>
       <w:bookmarkEnd w:id="0"/>
-    </w:p>
-    <w:p>
-      <w:pPr>
-        <w:pStyle w:val="a3"/>
-        <w:numPr>
-          <w:ilvl w:val="1"/>
-          <w:numId w:val="3"/>
-        </w:numPr>
-        <w:ind w:firstLineChars="0"/>
-      </w:pPr>
-      <w:r>
-        <w:rPr>
-          <w:rFonts w:hint="eastAsia"/>
-        </w:rPr>
-        <w:t>频偏</w:t>
-      </w:r>
-      <w:r>
-        <w:rPr>
-          <w:rFonts w:hint="eastAsia"/>
-        </w:rPr>
-        <w:t>在系统中的影响</w:t>
-      </w:r>
-    </w:p>
-    <w:p>
-      <w:pPr>
-        <w:pStyle w:val="a3"/>
-        <w:numPr>
-          <w:ilvl w:val="1"/>
-          <w:numId w:val="3"/>
-        </w:numPr>
-        <w:ind w:firstLineChars="0"/>
-        <w:rPr>
-          <w:rFonts w:hint="eastAsia"/>
-        </w:rPr>
-      </w:pPr>
-      <w:r>
-        <w:rPr>
-          <w:rFonts w:hint="eastAsia"/>
-        </w:rPr>
-        <w:t>介绍几种经典</w:t>
-      </w:r>
-      <w:r>
-        <w:rPr>
-          <w:rFonts w:hint="eastAsia"/>
-        </w:rPr>
-        <w:t>的算法</w:t>
-      </w:r>
-    </w:p>
-    <w:p>
-      <w:pPr>
-        <w:pStyle w:val="a3"/>
-        <w:numPr>
-          <w:ilvl w:val="1"/>
-          <w:numId w:val="3"/>
-        </w:numPr>
-        <w:ind w:firstLineChars="0"/>
-      </w:pPr>
-      <w:r>
-        <w:rPr>
-          <w:rFonts w:hint="eastAsia"/>
-        </w:rPr>
-        <w:t>提出的</w:t>
-      </w:r>
-      <w:r>
-        <w:rPr>
-          <w:rFonts w:hint="eastAsia"/>
-        </w:rPr>
-        <w:t>改进</w:t>
-      </w:r>
-      <w:r>
-        <w:rPr>
-          <w:rFonts w:hint="eastAsia"/>
-        </w:rPr>
-        <w:t>算法</w:t>
-      </w:r>
-    </w:p>
-    <w:p>
-      <w:pPr>
-        <w:pStyle w:val="a3"/>
-        <w:numPr>
-          <w:ilvl w:val="0"/>
-          <w:numId w:val="3"/>
-        </w:numPr>
-        <w:ind w:firstLineChars="0"/>
-      </w:pPr>
-      <w:r>
-        <w:rPr>
-          <w:rFonts w:hint="eastAsia"/>
-        </w:rPr>
-        <w:t>MATLAB仿真</w:t>
-      </w:r>
-      <w:r>
-        <w:rPr>
-          <w:rFonts w:hint="eastAsia"/>
-        </w:rPr>
-        <w:t>及性能分析</w:t>
-      </w:r>
-    </w:p>
-    <w:p>
-      <w:pPr>
-        <w:pStyle w:val="a3"/>
-        <w:numPr>
-          <w:ilvl w:val="0"/>
-          <w:numId w:val="3"/>
-        </w:numPr>
-        <w:ind w:firstLineChars="0"/>
-      </w:pPr>
-      <w:r>
-        <w:rPr>
-          <w:rFonts w:hint="eastAsia"/>
-        </w:rPr>
-        <w:t>总结与展望</w:t>
-      </w:r>
-    </w:p>
-    <w:p>
-      <w:pPr>
-        <w:pStyle w:val="a3"/>
-        <w:numPr>
-          <w:ilvl w:val="0"/>
-          <w:numId w:val="3"/>
-        </w:numPr>
-        <w:ind w:firstLineChars="0"/>
-        <w:rPr>
-          <w:rFonts w:hint="eastAsia"/>
-        </w:rPr>
-      </w:pPr>
-      <w:r>
-        <w:rPr>
-          <w:rFonts w:hint="eastAsia"/>
-        </w:rPr>
-        <w:t>参考文献</w:t>
-      </w:r>
-    </w:p>
-    <w:p>
-      <w:pPr>
-        <w:pStyle w:val="a3"/>
-        <w:numPr>
-          <w:ilvl w:val="0"/>
-          <w:numId w:val="3"/>
-        </w:numPr>
-        <w:ind w:firstLineChars="0"/>
-      </w:pPr>
     </w:p>
     <w:sectPr>
       <w:pgSz w:w="11906" w:h="16838"/>

--- a/论文目录.docx
+++ b/论文目录.docx
@@ -347,15 +347,6 @@
         </w:numPr>
         <w:ind w:firstLineChars="0"/>
       </w:pPr>
-      <w:r>
-        <w:rPr>
-          <w:rFonts w:hint="eastAsia"/>
-        </w:rPr>
-        <w:t>12</w:t>
-      </w:r>
-      <w:r>
-        <w:t>3</w:t>
-      </w:r>
       <w:bookmarkStart w:id="0" w:name="_GoBack"/>
       <w:bookmarkEnd w:id="0"/>
     </w:p>

--- a/论文目录.docx
+++ b/论文目录.docx
@@ -330,6 +330,9 @@
           <w:numId w:val="3"/>
         </w:numPr>
         <w:ind w:firstLineChars="0"/>
+        <w:rPr>
+          <w:rFonts w:hint="eastAsia"/>
+        </w:rPr>
       </w:pPr>
       <w:r>
         <w:rPr>
@@ -337,16 +340,6 @@
         </w:rPr>
         <w:t>参考文献</w:t>
       </w:r>
-    </w:p>
-    <w:p>
-      <w:pPr>
-        <w:pStyle w:val="a3"/>
-        <w:numPr>
-          <w:ilvl w:val="0"/>
-          <w:numId w:val="3"/>
-        </w:numPr>
-        <w:ind w:firstLineChars="0"/>
-      </w:pPr>
       <w:bookmarkStart w:id="0" w:name="_GoBack"/>
       <w:bookmarkEnd w:id="0"/>
     </w:p>

--- a/论文目录.docx
+++ b/论文目录.docx
@@ -39,7 +39,13 @@
         <w:rPr>
           <w:rFonts w:hint="eastAsia"/>
         </w:rPr>
-        <w:t>前言移动互联网发展</w:t>
+        <w:t>前言移动通信</w:t>
+      </w:r>
+      <w:r>
+        <w:rPr>
+          <w:rFonts w:hint="eastAsia"/>
+        </w:rPr>
+        <w:t>发展</w:t>
       </w:r>
     </w:p>
     <w:p>
@@ -50,12 +56,36 @@
           <w:numId w:val="3"/>
         </w:numPr>
         <w:ind w:firstLineChars="0"/>
-      </w:pPr>
-      <w:r>
         <w:rPr>
           <w:rFonts w:hint="eastAsia"/>
         </w:rPr>
+      </w:pPr>
+      <w:r>
+        <w:rPr>
+          <w:rFonts w:hint="eastAsia"/>
+        </w:rPr>
+        <w:t>5</w:t>
+      </w:r>
+      <w:r>
+        <w:t>G无线通信</w:t>
+      </w:r>
+      <w:r>
+        <w:rPr>
+          <w:rFonts w:hint="eastAsia"/>
+        </w:rPr>
         <w:t>研究背景</w:t>
+      </w:r>
+      <w:r>
+        <w:rPr>
+          <w:rFonts w:hint="eastAsia"/>
+        </w:rPr>
+        <w:t>，</w:t>
+      </w:r>
+      <w:r>
+        <w:rPr>
+          <w:rFonts w:hint="eastAsia"/>
+        </w:rPr>
+        <w:t>意义</w:t>
       </w:r>
     </w:p>
     <w:p>
@@ -71,7 +101,16 @@
         <w:rPr>
           <w:rFonts w:hint="eastAsia"/>
         </w:rPr>
-        <w:t>论文研究的意义和主要工作</w:t>
+        <w:t>本人</w:t>
+      </w:r>
+      <w:r>
+        <w:t>所做</w:t>
+      </w:r>
+      <w:r>
+        <w:rPr>
+          <w:rFonts w:hint="eastAsia"/>
+        </w:rPr>
+        <w:t>主要工作</w:t>
       </w:r>
     </w:p>
     <w:p>
@@ -112,7 +151,37 @@
         <w:rPr>
           <w:rFonts w:hint="eastAsia"/>
         </w:rPr>
-        <w:t>波形，系统模型，系统性能等</w:t>
+        <w:t>多</w:t>
+      </w:r>
+      <w:r>
+        <w:t>载波</w:t>
+      </w:r>
+      <w:r>
+        <w:rPr>
+          <w:rFonts w:hint="eastAsia"/>
+        </w:rPr>
+        <w:t>技术</w:t>
+      </w:r>
+      <w:r>
+        <w:rPr>
+          <w:rFonts w:hint="eastAsia"/>
+        </w:rPr>
+        <w:t>，</w:t>
+      </w:r>
+      <w:r>
+        <w:rPr>
+          <w:rFonts w:hint="eastAsia"/>
+        </w:rPr>
+        <w:t>F-</w:t>
+      </w:r>
+      <w:r>
+        <w:t>OFDM</w:t>
+      </w:r>
+      <w:r>
+        <w:rPr>
+          <w:rFonts w:hint="eastAsia"/>
+        </w:rPr>
+        <w:t>系统模型，系统性能等</w:t>
       </w:r>
     </w:p>
     <w:p>
@@ -128,7 +197,19 @@
         <w:rPr>
           <w:rFonts w:hint="eastAsia"/>
         </w:rPr>
-        <w:t>相位噪声</w:t>
+        <w:t>无线通信</w:t>
+      </w:r>
+      <w:r>
+        <w:rPr>
+          <w:rFonts w:hint="eastAsia"/>
+        </w:rPr>
+        <w:t>系统中频偏</w:t>
+      </w:r>
+      <w:r>
+        <w:rPr>
+          <w:rFonts w:hint="eastAsia"/>
+        </w:rPr>
+        <w:t>的影响和估计</w:t>
       </w:r>
     </w:p>
     <w:p>
@@ -144,7 +225,13 @@
         <w:rPr>
           <w:rFonts w:hint="eastAsia"/>
         </w:rPr>
-        <w:t>相位噪声概念</w:t>
+        <w:t>频偏</w:t>
+      </w:r>
+      <w:r>
+        <w:rPr>
+          <w:rFonts w:hint="eastAsia"/>
+        </w:rPr>
+        <w:t>在系统中的影响</w:t>
       </w:r>
     </w:p>
     <w:p>
@@ -160,7 +247,59 @@
         <w:rPr>
           <w:rFonts w:hint="eastAsia"/>
         </w:rPr>
-        <w:t>相位噪声模型</w:t>
+        <w:t>介绍几种</w:t>
+      </w:r>
+      <w:r>
+        <w:rPr>
+          <w:rFonts w:hint="eastAsia"/>
+        </w:rPr>
+        <w:t>频偏估计</w:t>
+      </w:r>
+      <w:r>
+        <w:rPr>
+          <w:rFonts w:hint="eastAsia"/>
+        </w:rPr>
+        <w:t>经典</w:t>
+      </w:r>
+      <w:r>
+        <w:rPr>
+          <w:rFonts w:hint="eastAsia"/>
+        </w:rPr>
+        <w:t>算法</w:t>
+      </w:r>
+    </w:p>
+    <w:p>
+      <w:pPr>
+        <w:pStyle w:val="a3"/>
+        <w:numPr>
+          <w:ilvl w:val="2"/>
+          <w:numId w:val="3"/>
+        </w:numPr>
+        <w:ind w:firstLineChars="0"/>
+      </w:pPr>
+      <w:r>
+        <w:rPr>
+          <w:rFonts w:hint="eastAsia"/>
+          <w:color w:val="000000"/>
+        </w:rPr>
+        <w:t>基于循环前缀的频偏估计算法</w:t>
+      </w:r>
+    </w:p>
+    <w:p>
+      <w:pPr>
+        <w:pStyle w:val="a3"/>
+        <w:numPr>
+          <w:ilvl w:val="2"/>
+          <w:numId w:val="3"/>
+        </w:numPr>
+        <w:ind w:firstLineChars="0"/>
+      </w:pPr>
+      <w:r>
+        <w:rPr>
+          <w:rFonts w:hint="eastAsia"/>
+          <w:color w:val="000000"/>
+        </w:rPr>
+        <w:t>基于符号重传的频偏估计算法</w:t>
       </w:r>
     </w:p>
     <w:p>
@@ -176,40 +315,10 @@
         <w:rPr>
           <w:rFonts w:hint="eastAsia"/>
         </w:rPr>
-        <w:t>F-OFDM</w:t>
-      </w:r>
-      <w:r>
-        <w:t xml:space="preserve"> </w:t>
-      </w:r>
-      <w:r>
-        <w:rPr>
-          <w:rFonts w:hint="eastAsia"/>
-        </w:rPr>
-        <w:t>or</w:t>
-      </w:r>
-      <w:r>
-        <w:t xml:space="preserve"> </w:t>
-      </w:r>
-      <w:r>
-        <w:rPr>
-          <w:rFonts w:hint="eastAsia"/>
-        </w:rPr>
-        <w:t>UFMC</w:t>
-      </w:r>
-      <w:r>
-        <w:t xml:space="preserve"> </w:t>
-      </w:r>
-      <w:r>
-        <w:rPr>
-          <w:rFonts w:hint="eastAsia"/>
-        </w:rPr>
-        <w:t>系统中频偏</w:t>
-      </w:r>
-      <w:r>
-        <w:rPr>
-          <w:rFonts w:hint="eastAsia"/>
-        </w:rPr>
-        <w:t>的影响和补偿</w:t>
+        <w:t>提出</w:t>
+      </w:r>
+      <w:r>
+        <w:t>算法</w:t>
       </w:r>
     </w:p>
     <w:p>
@@ -225,13 +334,25 @@
         <w:rPr>
           <w:rFonts w:hint="eastAsia"/>
         </w:rPr>
-        <w:t>频偏</w:t>
+        <w:t>KF</w:t>
+      </w:r>
+      <w:r>
+        <w:t>算法和</w:t>
       </w:r>
       <w:r>
         <w:rPr>
           <w:rFonts w:hint="eastAsia"/>
         </w:rPr>
-        <w:t>在系统中的影响</w:t>
+        <w:t>EKF</w:t>
+      </w:r>
+      <w:r>
+        <w:t>算法</w:t>
+      </w:r>
+      <w:r>
+        <w:rPr>
+          <w:rFonts w:hint="eastAsia"/>
+        </w:rPr>
+        <w:t>介绍</w:t>
       </w:r>
     </w:p>
     <w:p>
@@ -247,42 +368,22 @@
         <w:rPr>
           <w:rFonts w:hint="eastAsia"/>
         </w:rPr>
-        <w:t>介绍几种经典</w:t>
+        <w:t>提出的</w:t>
       </w:r>
       <w:r>
         <w:rPr>
           <w:rFonts w:hint="eastAsia"/>
         </w:rPr>
-        <w:t>的算法</w:t>
-      </w:r>
-    </w:p>
-    <w:p>
-      <w:pPr>
-        <w:pStyle w:val="a3"/>
-        <w:numPr>
-          <w:ilvl w:val="1"/>
-          <w:numId w:val="3"/>
-        </w:numPr>
-        <w:ind w:firstLineChars="0"/>
-      </w:pPr>
+        <w:t>改进</w:t>
+      </w:r>
       <w:r>
         <w:rPr>
           <w:rFonts w:hint="eastAsia"/>
         </w:rPr>
-        <w:t>提出的</w:t>
-      </w:r>
-      <w:r>
-        <w:rPr>
-          <w:rFonts w:hint="eastAsia"/>
-        </w:rPr>
-        <w:t>改进</w:t>
-      </w:r>
-      <w:r>
-        <w:rPr>
-          <w:rFonts w:hint="eastAsia"/>
-        </w:rPr>
         <w:t>算法</w:t>
       </w:r>
+      <w:bookmarkStart w:id="0" w:name="_GoBack"/>
+      <w:bookmarkEnd w:id="0"/>
     </w:p>
     <w:p>
       <w:pPr>
@@ -330,18 +431,3391 @@
           <w:numId w:val="3"/>
         </w:numPr>
         <w:ind w:firstLineChars="0"/>
+      </w:pPr>
+      <w:r>
         <w:rPr>
           <w:rFonts w:hint="eastAsia"/>
         </w:rPr>
+        <w:t>参考文献</w:t>
+      </w:r>
+    </w:p>
+    <w:p>
+      <w:pPr>
+        <w:pStyle w:val="a3"/>
+        <w:ind w:left="420" w:firstLineChars="0" w:firstLine="0"/>
+      </w:pPr>
+    </w:p>
+    <w:p>
+      <w:pPr>
+        <w:pStyle w:val="a3"/>
+        <w:ind w:left="420" w:firstLineChars="0" w:firstLine="0"/>
+      </w:pPr>
+    </w:p>
+    <w:p>
+      <w:pPr>
+        <w:pStyle w:val="a3"/>
+        <w:ind w:left="420" w:firstLineChars="0" w:firstLine="0"/>
+      </w:pPr>
+    </w:p>
+    <w:p>
+      <w:pPr>
+        <w:pStyle w:val="a3"/>
+        <w:ind w:left="420" w:firstLineChars="0" w:firstLine="0"/>
+      </w:pPr>
+    </w:p>
+    <w:p>
+      <w:pPr>
+        <w:pStyle w:val="a3"/>
+        <w:ind w:left="420" w:firstLineChars="0" w:firstLine="0"/>
+      </w:pPr>
+    </w:p>
+    <w:p>
+      <w:pPr>
+        <w:pStyle w:val="a3"/>
+        <w:ind w:left="420" w:firstLineChars="0" w:firstLine="0"/>
+      </w:pPr>
+    </w:p>
+    <w:p>
+      <w:pPr>
+        <w:pStyle w:val="a3"/>
+        <w:ind w:left="420" w:firstLineChars="0" w:firstLine="0"/>
+      </w:pPr>
+    </w:p>
+    <w:p>
+      <w:pPr>
+        <w:pStyle w:val="a3"/>
+        <w:ind w:left="420" w:firstLineChars="0" w:firstLine="0"/>
+      </w:pPr>
+    </w:p>
+    <w:p>
+      <w:pPr>
+        <w:pStyle w:val="a3"/>
+        <w:ind w:left="420" w:firstLineChars="0" w:firstLine="0"/>
+      </w:pPr>
+    </w:p>
+    <w:p>
+      <w:pPr>
+        <w:pStyle w:val="a3"/>
+        <w:ind w:left="420" w:firstLineChars="0" w:firstLine="0"/>
+      </w:pPr>
+    </w:p>
+    <w:p>
+      <w:pPr>
+        <w:pStyle w:val="a3"/>
+        <w:ind w:left="420" w:firstLineChars="0" w:firstLine="0"/>
+      </w:pPr>
+    </w:p>
+    <w:p>
+      <w:pPr>
+        <w:pStyle w:val="a3"/>
+        <w:ind w:left="420" w:firstLineChars="0" w:firstLine="0"/>
+      </w:pPr>
+    </w:p>
+    <w:p>
+      <w:pPr>
+        <w:pStyle w:val="a3"/>
+        <w:ind w:left="420" w:firstLineChars="0" w:firstLine="0"/>
+      </w:pPr>
+    </w:p>
+    <w:p>
+      <w:pPr>
+        <w:pStyle w:val="a3"/>
+        <w:ind w:left="420" w:firstLineChars="0" w:firstLine="0"/>
+      </w:pPr>
+    </w:p>
+    <w:p>
+      <w:pPr>
+        <w:pStyle w:val="a3"/>
+        <w:ind w:left="420" w:firstLineChars="0" w:firstLine="0"/>
+      </w:pPr>
+    </w:p>
+    <w:p>
+      <w:pPr>
+        <w:pStyle w:val="a3"/>
+        <w:ind w:left="420" w:firstLineChars="0" w:firstLine="0"/>
+      </w:pPr>
+    </w:p>
+    <w:p>
+      <w:pPr>
+        <w:pStyle w:val="a3"/>
+        <w:ind w:left="420" w:firstLineChars="0" w:firstLine="0"/>
+      </w:pPr>
+    </w:p>
+    <w:p>
+      <w:pPr>
+        <w:pStyle w:val="a3"/>
+        <w:ind w:left="420" w:firstLineChars="0" w:firstLine="0"/>
+      </w:pPr>
+    </w:p>
+    <w:p>
+      <w:pPr>
+        <w:pStyle w:val="a3"/>
+        <w:ind w:left="420" w:firstLineChars="0" w:firstLine="0"/>
+      </w:pPr>
+    </w:p>
+    <w:p>
+      <w:pPr>
+        <w:pStyle w:val="a3"/>
+        <w:ind w:left="420" w:firstLineChars="0" w:firstLine="0"/>
+      </w:pPr>
+    </w:p>
+    <w:p>
+      <w:pPr>
+        <w:pStyle w:val="a3"/>
+        <w:ind w:left="420" w:firstLineChars="0" w:firstLine="0"/>
+      </w:pPr>
+    </w:p>
+    <w:p>
+      <w:pPr>
+        <w:pStyle w:val="a3"/>
+        <w:ind w:left="420" w:firstLineChars="0" w:firstLine="0"/>
+      </w:pPr>
+    </w:p>
+    <w:p>
+      <w:pPr>
+        <w:pStyle w:val="a3"/>
+        <w:ind w:left="420" w:firstLineChars="0" w:firstLine="0"/>
+      </w:pPr>
+    </w:p>
+    <w:p>
+      <w:pPr>
+        <w:pStyle w:val="a3"/>
+        <w:ind w:left="420" w:firstLineChars="0" w:firstLine="0"/>
+      </w:pPr>
+    </w:p>
+    <w:p>
+      <w:pPr>
+        <w:pStyle w:val="a3"/>
+        <w:ind w:left="420" w:firstLineChars="0" w:firstLine="0"/>
+      </w:pPr>
+    </w:p>
+    <w:p>
+      <w:pPr>
+        <w:pStyle w:val="a3"/>
+        <w:ind w:left="420" w:firstLineChars="0" w:firstLine="0"/>
+      </w:pPr>
+    </w:p>
+    <w:p>
+      <w:pPr>
+        <w:pStyle w:val="a3"/>
+        <w:ind w:left="420" w:firstLineChars="0" w:firstLine="0"/>
+      </w:pPr>
+    </w:p>
+    <w:p>
+      <w:pPr>
+        <w:ind w:left="2940" w:firstLine="420"/>
+        <w:rPr>
+          <w:sz w:val="36"/>
+          <w:szCs w:val="36"/>
+        </w:rPr>
       </w:pPr>
       <w:r>
         <w:rPr>
           <w:rFonts w:hint="eastAsia"/>
-        </w:rPr>
-        <w:t>参考文献</w:t>
-      </w:r>
-      <w:bookmarkStart w:id="0" w:name="_GoBack"/>
-      <w:bookmarkEnd w:id="0"/>
+          <w:sz w:val="36"/>
+          <w:szCs w:val="36"/>
+        </w:rPr>
+        <w:t>第一</w:t>
+      </w:r>
+      <w:r>
+        <w:rPr>
+          <w:rFonts w:hint="eastAsia"/>
+          <w:sz w:val="36"/>
+          <w:szCs w:val="36"/>
+        </w:rPr>
+        <w:t xml:space="preserve">章  </w:t>
+      </w:r>
+      <w:r>
+        <w:rPr>
+          <w:rFonts w:hint="eastAsia"/>
+          <w:sz w:val="36"/>
+          <w:szCs w:val="36"/>
+        </w:rPr>
+        <w:t>绪论</w:t>
+      </w:r>
+    </w:p>
+    <w:p>
+      <w:pPr>
+        <w:ind w:left="2100" w:firstLineChars="450" w:firstLine="1080"/>
+        <w:rPr>
+          <w:sz w:val="24"/>
+        </w:rPr>
+      </w:pPr>
+      <w:r>
+        <w:rPr>
+          <w:rFonts w:hint="eastAsia"/>
+          <w:sz w:val="24"/>
+        </w:rPr>
+        <w:t>第一节 无线通信的发展</w:t>
+      </w:r>
+    </w:p>
+    <w:p>
+      <w:pPr>
+        <w:widowControl/>
+        <w:shd w:val="clear" w:color="auto" w:fill="FFFFFF"/>
+        <w:spacing w:line="450" w:lineRule="atLeast"/>
+        <w:jc w:val="left"/>
+        <w:rPr>
+          <w:rFonts w:ascii="Verdana" w:eastAsia="宋体" w:hAnsi="Verdana" w:cs="宋体"/>
+          <w:color w:val="333333"/>
+          <w:kern w:val="0"/>
+          <w:sz w:val="24"/>
+          <w:szCs w:val="24"/>
+        </w:rPr>
+      </w:pPr>
+      <w:r>
+        <w:rPr>
+          <w:rFonts w:ascii="Verdana" w:eastAsia="宋体" w:hAnsi="Verdana" w:cs="宋体"/>
+          <w:color w:val="333333"/>
+          <w:kern w:val="0"/>
+          <w:sz w:val="24"/>
+          <w:szCs w:val="24"/>
+        </w:rPr>
+        <w:t xml:space="preserve">　　移动通信的发展历史可以追溯到</w:t>
+      </w:r>
+      <w:r>
+        <w:rPr>
+          <w:rFonts w:ascii="Verdana" w:eastAsia="宋体" w:hAnsi="Verdana" w:cs="宋体"/>
+          <w:color w:val="333333"/>
+          <w:kern w:val="0"/>
+          <w:sz w:val="24"/>
+          <w:szCs w:val="24"/>
+        </w:rPr>
+        <w:t>19</w:t>
+      </w:r>
+      <w:r>
+        <w:rPr>
+          <w:rFonts w:ascii="Verdana" w:eastAsia="宋体" w:hAnsi="Verdana" w:cs="宋体"/>
+          <w:color w:val="333333"/>
+          <w:kern w:val="0"/>
+          <w:sz w:val="24"/>
+          <w:szCs w:val="24"/>
+        </w:rPr>
+        <w:t>世纪。</w:t>
+      </w:r>
+      <w:r>
+        <w:rPr>
+          <w:rFonts w:ascii="Verdana" w:eastAsia="宋体" w:hAnsi="Verdana" w:cs="宋体"/>
+          <w:color w:val="333333"/>
+          <w:kern w:val="0"/>
+          <w:sz w:val="24"/>
+          <w:szCs w:val="24"/>
+        </w:rPr>
+        <w:t>1864</w:t>
+      </w:r>
+      <w:r>
+        <w:rPr>
+          <w:rFonts w:ascii="Verdana" w:eastAsia="宋体" w:hAnsi="Verdana" w:cs="宋体"/>
+          <w:color w:val="333333"/>
+          <w:kern w:val="0"/>
+          <w:sz w:val="24"/>
+          <w:szCs w:val="24"/>
+        </w:rPr>
+        <w:t>年麦克斯韦从理论上证明了电磁波的存在，</w:t>
+      </w:r>
+      <w:r>
+        <w:rPr>
+          <w:rFonts w:ascii="Verdana" w:eastAsia="宋体" w:hAnsi="Verdana" w:cs="宋体"/>
+          <w:color w:val="333333"/>
+          <w:kern w:val="0"/>
+          <w:sz w:val="24"/>
+          <w:szCs w:val="24"/>
+        </w:rPr>
+        <w:t>1876</w:t>
+      </w:r>
+      <w:r>
+        <w:rPr>
+          <w:rFonts w:ascii="Verdana" w:eastAsia="宋体" w:hAnsi="Verdana" w:cs="宋体"/>
+          <w:color w:val="333333"/>
+          <w:kern w:val="0"/>
+          <w:sz w:val="24"/>
+          <w:szCs w:val="24"/>
+        </w:rPr>
+        <w:t>年</w:t>
+      </w:r>
+      <w:proofErr w:type="gramStart"/>
+      <w:r>
+        <w:rPr>
+          <w:rFonts w:ascii="Verdana" w:eastAsia="宋体" w:hAnsi="Verdana" w:cs="宋体"/>
+          <w:color w:val="333333"/>
+          <w:kern w:val="0"/>
+          <w:sz w:val="24"/>
+          <w:szCs w:val="24"/>
+        </w:rPr>
+        <w:t>赫兹用</w:t>
+      </w:r>
+      <w:proofErr w:type="gramEnd"/>
+      <w:r>
+        <w:rPr>
+          <w:rFonts w:ascii="Verdana" w:eastAsia="宋体" w:hAnsi="Verdana" w:cs="宋体"/>
+          <w:color w:val="333333"/>
+          <w:kern w:val="0"/>
+          <w:sz w:val="24"/>
+          <w:szCs w:val="24"/>
+        </w:rPr>
+        <w:t>实验证实了电磁波的存在，</w:t>
+      </w:r>
+      <w:r>
+        <w:rPr>
+          <w:rFonts w:ascii="Verdana" w:eastAsia="宋体" w:hAnsi="Verdana" w:cs="宋体"/>
+          <w:color w:val="333333"/>
+          <w:kern w:val="0"/>
+          <w:sz w:val="24"/>
+          <w:szCs w:val="24"/>
+        </w:rPr>
+        <w:t>1896</w:t>
+      </w:r>
+      <w:r>
+        <w:rPr>
+          <w:rFonts w:ascii="Verdana" w:eastAsia="宋体" w:hAnsi="Verdana" w:cs="宋体"/>
+          <w:color w:val="333333"/>
+          <w:kern w:val="0"/>
+          <w:sz w:val="24"/>
+          <w:szCs w:val="24"/>
+        </w:rPr>
+        <w:t>年马可尼在英国进行的</w:t>
+      </w:r>
+      <w:r>
+        <w:rPr>
+          <w:rFonts w:ascii="Verdana" w:eastAsia="宋体" w:hAnsi="Verdana" w:cs="宋体"/>
+          <w:color w:val="333333"/>
+          <w:kern w:val="0"/>
+          <w:sz w:val="24"/>
+          <w:szCs w:val="24"/>
+        </w:rPr>
+        <w:t>14.4</w:t>
+      </w:r>
+      <w:r>
+        <w:rPr>
+          <w:rFonts w:ascii="Verdana" w:eastAsia="宋体" w:hAnsi="Verdana" w:cs="宋体"/>
+          <w:color w:val="333333"/>
+          <w:kern w:val="0"/>
+          <w:sz w:val="24"/>
+          <w:szCs w:val="24"/>
+        </w:rPr>
+        <w:t>公里通讯试验成功，从此世界进入了无线电通信的新时代。现代意义上的移动通信开始于</w:t>
+      </w:r>
+      <w:r>
+        <w:rPr>
+          <w:rFonts w:ascii="Verdana" w:eastAsia="宋体" w:hAnsi="Verdana" w:cs="宋体"/>
+          <w:color w:val="333333"/>
+          <w:kern w:val="0"/>
+          <w:sz w:val="24"/>
+          <w:szCs w:val="24"/>
+        </w:rPr>
+        <w:t>20</w:t>
+      </w:r>
+      <w:r>
+        <w:rPr>
+          <w:rFonts w:ascii="Verdana" w:eastAsia="宋体" w:hAnsi="Verdana" w:cs="宋体"/>
+          <w:color w:val="333333"/>
+          <w:kern w:val="0"/>
+          <w:sz w:val="24"/>
+          <w:szCs w:val="24"/>
+        </w:rPr>
+        <w:t>世纪</w:t>
+      </w:r>
+      <w:r>
+        <w:rPr>
+          <w:rFonts w:ascii="Verdana" w:eastAsia="宋体" w:hAnsi="Verdana" w:cs="宋体"/>
+          <w:color w:val="333333"/>
+          <w:kern w:val="0"/>
+          <w:sz w:val="24"/>
+          <w:szCs w:val="24"/>
+        </w:rPr>
+        <w:t>20</w:t>
+      </w:r>
+      <w:r>
+        <w:rPr>
+          <w:rFonts w:ascii="Verdana" w:eastAsia="宋体" w:hAnsi="Verdana" w:cs="宋体"/>
+          <w:color w:val="333333"/>
+          <w:kern w:val="0"/>
+          <w:sz w:val="24"/>
+          <w:szCs w:val="24"/>
+        </w:rPr>
+        <w:t>年代初期。而现代通信技术发展从上世纪</w:t>
+      </w:r>
+      <w:r>
+        <w:rPr>
+          <w:rFonts w:ascii="Verdana" w:eastAsia="宋体" w:hAnsi="Verdana" w:cs="宋体"/>
+          <w:color w:val="333333"/>
+          <w:kern w:val="0"/>
+          <w:sz w:val="24"/>
+          <w:szCs w:val="24"/>
+        </w:rPr>
+        <w:t>20</w:t>
+      </w:r>
+      <w:r>
+        <w:rPr>
+          <w:rFonts w:ascii="Verdana" w:eastAsia="宋体" w:hAnsi="Verdana" w:cs="宋体"/>
+          <w:color w:val="333333"/>
+          <w:kern w:val="0"/>
+          <w:sz w:val="24"/>
+          <w:szCs w:val="24"/>
+        </w:rPr>
+        <w:t>年代起到如今，大致经历了五个阶段。其中从上世纪</w:t>
+      </w:r>
+      <w:r>
+        <w:rPr>
+          <w:rFonts w:ascii="Verdana" w:eastAsia="宋体" w:hAnsi="Verdana" w:cs="宋体"/>
+          <w:color w:val="333333"/>
+          <w:kern w:val="0"/>
+          <w:sz w:val="24"/>
+          <w:szCs w:val="24"/>
+        </w:rPr>
+        <w:t>60</w:t>
+      </w:r>
+      <w:r>
+        <w:rPr>
+          <w:rFonts w:ascii="Verdana" w:eastAsia="宋体" w:hAnsi="Verdana" w:cs="宋体"/>
+          <w:color w:val="333333"/>
+          <w:kern w:val="0"/>
+          <w:sz w:val="24"/>
+          <w:szCs w:val="24"/>
+        </w:rPr>
+        <w:t>年代中期到</w:t>
+      </w:r>
+      <w:r>
+        <w:rPr>
+          <w:rFonts w:ascii="Verdana" w:eastAsia="宋体" w:hAnsi="Verdana" w:cs="宋体"/>
+          <w:color w:val="333333"/>
+          <w:kern w:val="0"/>
+          <w:sz w:val="24"/>
+          <w:szCs w:val="24"/>
+        </w:rPr>
+        <w:t>70</w:t>
+      </w:r>
+      <w:r>
+        <w:rPr>
+          <w:rFonts w:ascii="Verdana" w:eastAsia="宋体" w:hAnsi="Verdana" w:cs="宋体"/>
+          <w:color w:val="333333"/>
+          <w:kern w:val="0"/>
+          <w:sz w:val="24"/>
+          <w:szCs w:val="24"/>
+        </w:rPr>
+        <w:t>年代中期为第四阶段，这一阶段是移动通信的蓬勃发展期，</w:t>
+      </w:r>
+      <w:r>
+        <w:rPr>
+          <w:rFonts w:ascii="Verdana" w:eastAsia="宋体" w:hAnsi="Verdana" w:cs="宋体"/>
+          <w:color w:val="333333"/>
+          <w:kern w:val="0"/>
+          <w:sz w:val="24"/>
+          <w:szCs w:val="24"/>
+        </w:rPr>
+        <w:t>1G</w:t>
+      </w:r>
+      <w:r>
+        <w:rPr>
+          <w:rFonts w:ascii="Verdana" w:eastAsia="宋体" w:hAnsi="Verdana" w:cs="宋体"/>
+          <w:color w:val="333333"/>
+          <w:kern w:val="0"/>
+          <w:sz w:val="24"/>
+          <w:szCs w:val="24"/>
+        </w:rPr>
+        <w:t>也是始于这一时期。</w:t>
+      </w:r>
+    </w:p>
+    <w:p>
+      <w:pPr>
+        <w:widowControl/>
+        <w:shd w:val="clear" w:color="auto" w:fill="FFFFFF"/>
+        <w:spacing w:line="450" w:lineRule="atLeast"/>
+        <w:jc w:val="left"/>
+        <w:rPr>
+          <w:rFonts w:ascii="Verdana" w:eastAsia="宋体" w:hAnsi="Verdana" w:cs="宋体"/>
+          <w:color w:val="333333"/>
+          <w:kern w:val="0"/>
+          <w:sz w:val="24"/>
+          <w:szCs w:val="24"/>
+        </w:rPr>
+      </w:pPr>
+      <w:r>
+        <w:rPr>
+          <w:rFonts w:ascii="Verdana" w:eastAsia="宋体" w:hAnsi="Verdana" w:cs="宋体"/>
+          <w:color w:val="333333"/>
+          <w:kern w:val="0"/>
+          <w:sz w:val="24"/>
+          <w:szCs w:val="24"/>
+        </w:rPr>
+        <w:t xml:space="preserve">　　</w:t>
+      </w:r>
+      <w:r>
+        <w:rPr>
+          <w:rFonts w:ascii="Verdana" w:eastAsia="宋体" w:hAnsi="Verdana" w:cs="宋体"/>
+          <w:color w:val="333333"/>
+          <w:kern w:val="0"/>
+          <w:sz w:val="24"/>
+          <w:szCs w:val="24"/>
+        </w:rPr>
+        <w:t>1G</w:t>
+      </w:r>
+      <w:r>
+        <w:rPr>
+          <w:rFonts w:ascii="Verdana" w:eastAsia="宋体" w:hAnsi="Verdana" w:cs="宋体"/>
+          <w:color w:val="333333"/>
+          <w:kern w:val="0"/>
+          <w:sz w:val="24"/>
+          <w:szCs w:val="24"/>
+        </w:rPr>
+        <w:t>的发展</w:t>
+      </w:r>
+    </w:p>
+    <w:p>
+      <w:pPr>
+        <w:widowControl/>
+        <w:shd w:val="clear" w:color="auto" w:fill="FFFFFF"/>
+        <w:spacing w:line="450" w:lineRule="atLeast"/>
+        <w:jc w:val="left"/>
+        <w:rPr>
+          <w:rFonts w:ascii="Verdana" w:eastAsia="宋体" w:hAnsi="Verdana" w:cs="宋体"/>
+          <w:color w:val="333333"/>
+          <w:kern w:val="0"/>
+          <w:sz w:val="24"/>
+          <w:szCs w:val="24"/>
+        </w:rPr>
+      </w:pPr>
+      <w:r>
+        <w:rPr>
+          <w:rFonts w:ascii="Verdana" w:eastAsia="宋体" w:hAnsi="Verdana" w:cs="宋体"/>
+          <w:color w:val="333333"/>
+          <w:kern w:val="0"/>
+          <w:sz w:val="24"/>
+          <w:szCs w:val="24"/>
+        </w:rPr>
+        <w:t xml:space="preserve">　　</w:t>
+      </w:r>
+      <w:r>
+        <w:rPr>
+          <w:rFonts w:ascii="Verdana" w:eastAsia="宋体" w:hAnsi="Verdana" w:cs="宋体"/>
+          <w:color w:val="333333"/>
+          <w:kern w:val="0"/>
+          <w:sz w:val="24"/>
+          <w:szCs w:val="24"/>
+        </w:rPr>
+        <w:t>1978</w:t>
+      </w:r>
+      <w:r>
+        <w:rPr>
+          <w:rFonts w:ascii="Verdana" w:eastAsia="宋体" w:hAnsi="Verdana" w:cs="宋体"/>
+          <w:color w:val="333333"/>
+          <w:kern w:val="0"/>
+          <w:sz w:val="24"/>
+          <w:szCs w:val="24"/>
+        </w:rPr>
+        <w:t>年底，美国贝尔试验室研制成功先进移动电话系统</w:t>
+      </w:r>
+      <w:r>
+        <w:rPr>
+          <w:rFonts w:ascii="Verdana" w:eastAsia="宋体" w:hAnsi="Verdana" w:cs="宋体"/>
+          <w:color w:val="333333"/>
+          <w:kern w:val="0"/>
+          <w:sz w:val="24"/>
+          <w:szCs w:val="24"/>
+        </w:rPr>
+        <w:t>(AMPS)</w:t>
+      </w:r>
+      <w:r>
+        <w:rPr>
+          <w:rFonts w:ascii="Verdana" w:eastAsia="宋体" w:hAnsi="Verdana" w:cs="宋体"/>
+          <w:color w:val="333333"/>
+          <w:kern w:val="0"/>
+          <w:sz w:val="24"/>
+          <w:szCs w:val="24"/>
+        </w:rPr>
+        <w:t>，建成了蜂窝状移动通信网，大大提高了系统容量。</w:t>
+      </w:r>
+      <w:r>
+        <w:rPr>
+          <w:rFonts w:ascii="Verdana" w:eastAsia="宋体" w:hAnsi="Verdana" w:cs="宋体"/>
+          <w:color w:val="333333"/>
+          <w:kern w:val="0"/>
+          <w:sz w:val="24"/>
+          <w:szCs w:val="24"/>
+        </w:rPr>
+        <w:t>1976</w:t>
+      </w:r>
+      <w:r>
+        <w:rPr>
+          <w:rFonts w:ascii="Verdana" w:eastAsia="宋体" w:hAnsi="Verdana" w:cs="宋体"/>
+          <w:color w:val="333333"/>
+          <w:kern w:val="0"/>
+          <w:sz w:val="24"/>
+          <w:szCs w:val="24"/>
+        </w:rPr>
+        <w:t>年美国摩托罗拉公司的工程师马丁</w:t>
+      </w:r>
+      <w:r>
+        <w:rPr>
+          <w:rFonts w:ascii="Verdana" w:eastAsia="宋体" w:hAnsi="Verdana" w:cs="宋体"/>
+          <w:color w:val="333333"/>
+          <w:kern w:val="0"/>
+          <w:sz w:val="24"/>
+          <w:szCs w:val="24"/>
+        </w:rPr>
+        <w:t>·</w:t>
+      </w:r>
+      <w:r>
+        <w:rPr>
+          <w:rFonts w:ascii="Verdana" w:eastAsia="宋体" w:hAnsi="Verdana" w:cs="宋体"/>
+          <w:color w:val="333333"/>
+          <w:kern w:val="0"/>
+          <w:sz w:val="24"/>
+          <w:szCs w:val="24"/>
+        </w:rPr>
+        <w:t>库珀于首先将无线电应用于移动电话。</w:t>
+      </w:r>
+    </w:p>
+    <w:p>
+      <w:pPr>
+        <w:widowControl/>
+        <w:shd w:val="clear" w:color="auto" w:fill="FFFFFF"/>
+        <w:spacing w:line="450" w:lineRule="atLeast"/>
+        <w:jc w:val="left"/>
+        <w:rPr>
+          <w:rFonts w:ascii="Verdana" w:eastAsia="宋体" w:hAnsi="Verdana" w:cs="宋体"/>
+          <w:color w:val="333333"/>
+          <w:kern w:val="0"/>
+          <w:sz w:val="24"/>
+          <w:szCs w:val="24"/>
+        </w:rPr>
+      </w:pPr>
+      <w:r>
+        <w:rPr>
+          <w:rFonts w:ascii="Verdana" w:eastAsia="宋体" w:hAnsi="Verdana" w:cs="宋体"/>
+          <w:color w:val="333333"/>
+          <w:kern w:val="0"/>
+          <w:sz w:val="24"/>
+          <w:szCs w:val="24"/>
+        </w:rPr>
+        <w:t xml:space="preserve">　　同年，国际无线电大会批准了</w:t>
+      </w:r>
+      <w:r>
+        <w:rPr>
+          <w:rFonts w:ascii="Verdana" w:eastAsia="宋体" w:hAnsi="Verdana" w:cs="宋体"/>
+          <w:color w:val="333333"/>
+          <w:kern w:val="0"/>
+          <w:sz w:val="24"/>
+          <w:szCs w:val="24"/>
+        </w:rPr>
+        <w:t>800/900MHz</w:t>
+      </w:r>
+      <w:r>
+        <w:rPr>
+          <w:rFonts w:ascii="Verdana" w:eastAsia="宋体" w:hAnsi="Verdana" w:cs="宋体"/>
+          <w:color w:val="333333"/>
+          <w:kern w:val="0"/>
+          <w:sz w:val="24"/>
+          <w:szCs w:val="24"/>
+        </w:rPr>
+        <w:t>频段用于移动电话的频率分配方案。在此之后一直到</w:t>
+      </w:r>
+      <w:r>
+        <w:rPr>
+          <w:rFonts w:ascii="Verdana" w:eastAsia="宋体" w:hAnsi="Verdana" w:cs="宋体"/>
+          <w:color w:val="333333"/>
+          <w:kern w:val="0"/>
+          <w:sz w:val="24"/>
+          <w:szCs w:val="24"/>
+        </w:rPr>
+        <w:t>20</w:t>
+      </w:r>
+      <w:r>
+        <w:rPr>
+          <w:rFonts w:ascii="Verdana" w:eastAsia="宋体" w:hAnsi="Verdana" w:cs="宋体"/>
+          <w:color w:val="333333"/>
+          <w:kern w:val="0"/>
+          <w:sz w:val="24"/>
+          <w:szCs w:val="24"/>
+        </w:rPr>
+        <w:t>世纪</w:t>
+      </w:r>
+      <w:r>
+        <w:rPr>
+          <w:rFonts w:ascii="Verdana" w:eastAsia="宋体" w:hAnsi="Verdana" w:cs="宋体"/>
+          <w:color w:val="333333"/>
+          <w:kern w:val="0"/>
+          <w:sz w:val="24"/>
+          <w:szCs w:val="24"/>
+        </w:rPr>
+        <w:t>80</w:t>
+      </w:r>
+      <w:r>
+        <w:rPr>
+          <w:rFonts w:ascii="Verdana" w:eastAsia="宋体" w:hAnsi="Verdana" w:cs="宋体"/>
+          <w:color w:val="333333"/>
+          <w:kern w:val="0"/>
+          <w:sz w:val="24"/>
+          <w:szCs w:val="24"/>
+        </w:rPr>
+        <w:t>年代中期，许多国家都开始建设基于频分复用技术</w:t>
+      </w:r>
+      <w:r>
+        <w:rPr>
+          <w:rFonts w:ascii="Verdana" w:eastAsia="宋体" w:hAnsi="Verdana" w:cs="宋体"/>
+          <w:color w:val="333333"/>
+          <w:kern w:val="0"/>
+          <w:sz w:val="24"/>
+          <w:szCs w:val="24"/>
+        </w:rPr>
+        <w:t>(FDMA)</w:t>
+      </w:r>
+      <w:r>
+        <w:rPr>
+          <w:rFonts w:ascii="Verdana" w:eastAsia="宋体" w:hAnsi="Verdana" w:cs="宋体"/>
+          <w:color w:val="333333"/>
+          <w:kern w:val="0"/>
+          <w:sz w:val="24"/>
+          <w:szCs w:val="24"/>
+        </w:rPr>
+        <w:t>和模拟调制技术的第一代移动通信系统即</w:t>
+      </w:r>
+      <w:r>
+        <w:rPr>
+          <w:rFonts w:ascii="Verdana" w:eastAsia="宋体" w:hAnsi="Verdana" w:cs="宋体"/>
+          <w:color w:val="333333"/>
+          <w:kern w:val="0"/>
+          <w:sz w:val="24"/>
+          <w:szCs w:val="24"/>
+        </w:rPr>
+        <w:t>1G</w:t>
+      </w:r>
+      <w:r>
+        <w:rPr>
+          <w:rFonts w:ascii="Verdana" w:eastAsia="宋体" w:hAnsi="Verdana" w:cs="宋体" w:hint="eastAsia"/>
+          <w:color w:val="333333"/>
+          <w:kern w:val="0"/>
+          <w:sz w:val="24"/>
+          <w:szCs w:val="24"/>
+        </w:rPr>
+        <w:t>，传输速率约</w:t>
+      </w:r>
+      <w:r>
+        <w:rPr>
+          <w:rFonts w:ascii="Verdana" w:eastAsia="宋体" w:hAnsi="Verdana" w:cs="宋体" w:hint="eastAsia"/>
+          <w:color w:val="333333"/>
+          <w:kern w:val="0"/>
+          <w:sz w:val="24"/>
+          <w:szCs w:val="24"/>
+        </w:rPr>
+        <w:t>2</w:t>
+      </w:r>
+      <w:r>
+        <w:rPr>
+          <w:rFonts w:ascii="Verdana" w:eastAsia="宋体" w:hAnsi="Verdana" w:cs="宋体"/>
+          <w:color w:val="333333"/>
+          <w:kern w:val="0"/>
+          <w:sz w:val="24"/>
+          <w:szCs w:val="24"/>
+        </w:rPr>
+        <w:t>.4kb/s</w:t>
+      </w:r>
+      <w:r>
+        <w:rPr>
+          <w:rFonts w:ascii="Verdana" w:eastAsia="宋体" w:hAnsi="Verdana" w:cs="宋体"/>
+          <w:color w:val="333333"/>
+          <w:kern w:val="0"/>
+          <w:sz w:val="24"/>
+          <w:szCs w:val="24"/>
+        </w:rPr>
+        <w:t>。</w:t>
+      </w:r>
+    </w:p>
+    <w:p>
+      <w:pPr>
+        <w:widowControl/>
+        <w:shd w:val="clear" w:color="auto" w:fill="FFFFFF"/>
+        <w:spacing w:line="450" w:lineRule="atLeast"/>
+        <w:jc w:val="left"/>
+        <w:rPr>
+          <w:rFonts w:ascii="Verdana" w:eastAsia="宋体" w:hAnsi="Verdana" w:cs="宋体"/>
+          <w:color w:val="333333"/>
+          <w:kern w:val="0"/>
+          <w:sz w:val="24"/>
+          <w:szCs w:val="24"/>
+        </w:rPr>
+      </w:pPr>
+      <w:r>
+        <w:rPr>
+          <w:rFonts w:ascii="Verdana" w:eastAsia="宋体" w:hAnsi="Verdana" w:cs="宋体"/>
+          <w:color w:val="333333"/>
+          <w:kern w:val="0"/>
+          <w:sz w:val="24"/>
+          <w:szCs w:val="24"/>
+        </w:rPr>
+        <w:t xml:space="preserve">　　然而由于采用的是模拟技术，</w:t>
+      </w:r>
+      <w:r>
+        <w:rPr>
+          <w:rFonts w:ascii="Verdana" w:eastAsia="宋体" w:hAnsi="Verdana" w:cs="宋体"/>
+          <w:color w:val="333333"/>
+          <w:kern w:val="0"/>
+          <w:sz w:val="24"/>
+          <w:szCs w:val="24"/>
+        </w:rPr>
+        <w:t>1G</w:t>
+      </w:r>
+      <w:r>
+        <w:rPr>
+          <w:rFonts w:ascii="Verdana" w:eastAsia="宋体" w:hAnsi="Verdana" w:cs="宋体"/>
+          <w:color w:val="333333"/>
+          <w:kern w:val="0"/>
+          <w:sz w:val="24"/>
+          <w:szCs w:val="24"/>
+        </w:rPr>
+        <w:t>系统的</w:t>
+      </w:r>
+      <w:r>
+        <w:rPr>
+          <w:rFonts w:ascii="Verdana" w:eastAsia="宋体" w:hAnsi="Verdana" w:cs="宋体" w:hint="eastAsia"/>
+          <w:color w:val="333333"/>
+          <w:kern w:val="0"/>
+          <w:sz w:val="24"/>
+          <w:szCs w:val="24"/>
+        </w:rPr>
+        <w:t>带宽</w:t>
+      </w:r>
+      <w:r>
+        <w:rPr>
+          <w:rFonts w:ascii="Verdana" w:eastAsia="宋体" w:hAnsi="Verdana" w:cs="宋体"/>
+          <w:color w:val="333333"/>
+          <w:kern w:val="0"/>
+          <w:sz w:val="24"/>
+          <w:szCs w:val="24"/>
+        </w:rPr>
+        <w:t>容量十分有限。此外，安全性和干扰也存在较大的问题。再加上</w:t>
+      </w:r>
+      <w:r>
+        <w:rPr>
+          <w:rFonts w:ascii="Verdana" w:eastAsia="宋体" w:hAnsi="Verdana" w:cs="宋体"/>
+          <w:color w:val="333333"/>
+          <w:kern w:val="0"/>
+          <w:sz w:val="24"/>
+          <w:szCs w:val="24"/>
+        </w:rPr>
+        <w:t>1G</w:t>
+      </w:r>
+      <w:r>
+        <w:rPr>
+          <w:rFonts w:ascii="Verdana" w:eastAsia="宋体" w:hAnsi="Verdana" w:cs="宋体"/>
+          <w:color w:val="333333"/>
+          <w:kern w:val="0"/>
+          <w:sz w:val="24"/>
+          <w:szCs w:val="24"/>
+        </w:rPr>
+        <w:t>系统的先天不足，使得它无法真正大规模普及和应用，价格更是非常昂贵，成为当时的一种奢侈品和财富的象征。</w:t>
+      </w:r>
+    </w:p>
+    <w:p>
+      <w:pPr>
+        <w:widowControl/>
+        <w:shd w:val="clear" w:color="auto" w:fill="FFFFFF"/>
+        <w:spacing w:line="450" w:lineRule="atLeast"/>
+        <w:jc w:val="left"/>
+        <w:rPr>
+          <w:rFonts w:ascii="Verdana" w:eastAsia="宋体" w:hAnsi="Verdana" w:cs="宋体"/>
+          <w:color w:val="333333"/>
+          <w:kern w:val="0"/>
+          <w:sz w:val="24"/>
+          <w:szCs w:val="24"/>
+        </w:rPr>
+      </w:pPr>
+      <w:r>
+        <w:rPr>
+          <w:rFonts w:ascii="Verdana" w:eastAsia="宋体" w:hAnsi="Verdana" w:cs="宋体"/>
+          <w:color w:val="333333"/>
+          <w:kern w:val="0"/>
+          <w:sz w:val="24"/>
+          <w:szCs w:val="24"/>
+        </w:rPr>
+        <w:t xml:space="preserve">　　</w:t>
+      </w:r>
+      <w:r>
+        <w:rPr>
+          <w:rFonts w:ascii="Verdana" w:eastAsia="宋体" w:hAnsi="Verdana" w:cs="宋体"/>
+          <w:color w:val="333333"/>
+          <w:kern w:val="0"/>
+          <w:sz w:val="24"/>
+          <w:szCs w:val="24"/>
+        </w:rPr>
+        <w:t>2G</w:t>
+      </w:r>
+      <w:r>
+        <w:rPr>
+          <w:rFonts w:ascii="Verdana" w:eastAsia="宋体" w:hAnsi="Verdana" w:cs="宋体"/>
+          <w:color w:val="333333"/>
+          <w:kern w:val="0"/>
+          <w:sz w:val="24"/>
+          <w:szCs w:val="24"/>
+        </w:rPr>
+        <w:t>的发展</w:t>
+      </w:r>
+    </w:p>
+    <w:p>
+      <w:pPr>
+        <w:widowControl/>
+        <w:shd w:val="clear" w:color="auto" w:fill="FFFFFF"/>
+        <w:spacing w:line="450" w:lineRule="atLeast"/>
+        <w:jc w:val="left"/>
+        <w:rPr>
+          <w:rFonts w:ascii="Verdana" w:eastAsia="宋体" w:hAnsi="Verdana" w:cs="宋体" w:hint="eastAsia"/>
+          <w:color w:val="333333"/>
+          <w:kern w:val="0"/>
+          <w:sz w:val="24"/>
+          <w:szCs w:val="24"/>
+        </w:rPr>
+      </w:pPr>
+      <w:r>
+        <w:rPr>
+          <w:rFonts w:ascii="Verdana" w:eastAsia="宋体" w:hAnsi="Verdana" w:cs="宋体"/>
+          <w:color w:val="333333"/>
+          <w:kern w:val="0"/>
+          <w:sz w:val="24"/>
+          <w:szCs w:val="24"/>
+        </w:rPr>
+        <w:t xml:space="preserve">　　即将迈入</w:t>
+      </w:r>
+      <w:r>
+        <w:rPr>
+          <w:rFonts w:ascii="Verdana" w:eastAsia="宋体" w:hAnsi="Verdana" w:cs="宋体"/>
+          <w:color w:val="333333"/>
+          <w:kern w:val="0"/>
+          <w:sz w:val="24"/>
+          <w:szCs w:val="24"/>
+        </w:rPr>
+        <w:t>21</w:t>
+      </w:r>
+      <w:r>
+        <w:rPr>
+          <w:rFonts w:ascii="Verdana" w:eastAsia="宋体" w:hAnsi="Verdana" w:cs="宋体"/>
+          <w:color w:val="333333"/>
+          <w:kern w:val="0"/>
+          <w:sz w:val="24"/>
+          <w:szCs w:val="24"/>
+        </w:rPr>
+        <w:t>世纪，通信技术也进入到了</w:t>
+      </w:r>
+      <w:r>
+        <w:rPr>
+          <w:rFonts w:ascii="Verdana" w:eastAsia="宋体" w:hAnsi="Verdana" w:cs="宋体"/>
+          <w:color w:val="333333"/>
+          <w:kern w:val="0"/>
+          <w:sz w:val="24"/>
+          <w:szCs w:val="24"/>
+        </w:rPr>
+        <w:t>2G</w:t>
+      </w:r>
+      <w:r>
+        <w:rPr>
+          <w:rFonts w:ascii="Verdana" w:eastAsia="宋体" w:hAnsi="Verdana" w:cs="宋体"/>
+          <w:color w:val="333333"/>
+          <w:kern w:val="0"/>
+          <w:sz w:val="24"/>
+          <w:szCs w:val="24"/>
+        </w:rPr>
+        <w:t>时代，和</w:t>
+      </w:r>
+      <w:r>
+        <w:rPr>
+          <w:rFonts w:ascii="Verdana" w:eastAsia="宋体" w:hAnsi="Verdana" w:cs="宋体"/>
+          <w:color w:val="333333"/>
+          <w:kern w:val="0"/>
+          <w:sz w:val="24"/>
+          <w:szCs w:val="24"/>
+        </w:rPr>
+        <w:t>1G</w:t>
+      </w:r>
+      <w:r>
+        <w:rPr>
+          <w:rFonts w:ascii="Verdana" w:eastAsia="宋体" w:hAnsi="Verdana" w:cs="宋体"/>
+          <w:color w:val="333333"/>
+          <w:kern w:val="0"/>
+          <w:sz w:val="24"/>
+          <w:szCs w:val="24"/>
+        </w:rPr>
+        <w:t>不同</w:t>
+      </w:r>
+      <w:r>
+        <w:rPr>
+          <w:rFonts w:ascii="Verdana" w:eastAsia="宋体" w:hAnsi="Verdana" w:cs="宋体"/>
+          <w:color w:val="333333"/>
+          <w:kern w:val="0"/>
+          <w:sz w:val="24"/>
+          <w:szCs w:val="24"/>
+        </w:rPr>
+        <w:t>2G</w:t>
+      </w:r>
+      <w:r>
+        <w:rPr>
+          <w:rFonts w:ascii="Verdana" w:eastAsia="宋体" w:hAnsi="Verdana" w:cs="宋体"/>
+          <w:color w:val="333333"/>
+          <w:kern w:val="0"/>
+          <w:sz w:val="24"/>
+          <w:szCs w:val="24"/>
+        </w:rPr>
+        <w:t>采用的是数字传输技术。这极大的提高了通信传输的保密性。</w:t>
+      </w:r>
+      <w:r>
+        <w:rPr>
+          <w:rFonts w:ascii="Verdana" w:eastAsia="宋体" w:hAnsi="Verdana" w:cs="宋体"/>
+          <w:color w:val="333333"/>
+          <w:kern w:val="0"/>
+          <w:sz w:val="24"/>
+          <w:szCs w:val="24"/>
+        </w:rPr>
+        <w:t>2G</w:t>
+      </w:r>
+      <w:r>
+        <w:rPr>
+          <w:rFonts w:ascii="Verdana" w:eastAsia="宋体" w:hAnsi="Verdana" w:cs="宋体"/>
+          <w:color w:val="333333"/>
+          <w:kern w:val="0"/>
+          <w:sz w:val="24"/>
+          <w:szCs w:val="24"/>
+        </w:rPr>
+        <w:t>技术基本可被切为两种，一种是基于</w:t>
+      </w:r>
+      <w:r>
+        <w:rPr>
+          <w:rFonts w:ascii="Verdana" w:eastAsia="宋体" w:hAnsi="Verdana" w:cs="宋体"/>
+          <w:color w:val="333333"/>
+          <w:kern w:val="0"/>
+          <w:sz w:val="24"/>
+          <w:szCs w:val="24"/>
+        </w:rPr>
+        <w:t>TDMA</w:t>
+      </w:r>
+      <w:r>
+        <w:rPr>
+          <w:rFonts w:ascii="Verdana" w:eastAsia="宋体" w:hAnsi="Verdana" w:cs="宋体"/>
+          <w:color w:val="333333"/>
+          <w:kern w:val="0"/>
+          <w:sz w:val="24"/>
+          <w:szCs w:val="24"/>
+        </w:rPr>
+        <w:t>所发展出来的以</w:t>
+      </w:r>
+      <w:r>
+        <w:rPr>
+          <w:rFonts w:ascii="Verdana" w:eastAsia="宋体" w:hAnsi="Verdana" w:cs="宋体"/>
+          <w:color w:val="333333"/>
+          <w:kern w:val="0"/>
+          <w:sz w:val="24"/>
+          <w:szCs w:val="24"/>
+        </w:rPr>
+        <w:t>GSM</w:t>
+      </w:r>
+      <w:r>
+        <w:rPr>
+          <w:rFonts w:ascii="Verdana" w:eastAsia="宋体" w:hAnsi="Verdana" w:cs="宋体"/>
+          <w:color w:val="333333"/>
+          <w:kern w:val="0"/>
+          <w:sz w:val="24"/>
+          <w:szCs w:val="24"/>
+        </w:rPr>
+        <w:t>为代表，</w:t>
+      </w:r>
+      <w:r>
+        <w:rPr>
+          <w:rFonts w:ascii="Verdana" w:eastAsia="宋体" w:hAnsi="Verdana" w:cs="宋体" w:hint="eastAsia"/>
+          <w:color w:val="333333"/>
+          <w:kern w:val="0"/>
+          <w:sz w:val="24"/>
+          <w:szCs w:val="24"/>
+        </w:rPr>
+        <w:t>每</w:t>
+      </w:r>
+      <w:r>
+        <w:rPr>
+          <w:rFonts w:ascii="Verdana" w:eastAsia="宋体" w:hAnsi="Verdana" w:cs="宋体" w:hint="eastAsia"/>
+          <w:color w:val="333333"/>
+          <w:kern w:val="0"/>
+          <w:sz w:val="24"/>
+          <w:szCs w:val="24"/>
+        </w:rPr>
+        <w:t>200</w:t>
+      </w:r>
+      <w:r>
+        <w:rPr>
+          <w:rFonts w:ascii="Verdana" w:eastAsia="宋体" w:hAnsi="Verdana" w:cs="宋体"/>
+          <w:color w:val="333333"/>
+          <w:kern w:val="0"/>
+          <w:sz w:val="24"/>
+          <w:szCs w:val="24"/>
+        </w:rPr>
+        <w:t>KHz</w:t>
+      </w:r>
+      <w:r>
+        <w:rPr>
+          <w:rFonts w:ascii="Verdana" w:eastAsia="宋体" w:hAnsi="Verdana" w:cs="宋体"/>
+          <w:color w:val="333333"/>
+          <w:kern w:val="0"/>
+          <w:sz w:val="24"/>
+          <w:szCs w:val="24"/>
+        </w:rPr>
+        <w:t>支持</w:t>
+      </w:r>
+      <w:r>
+        <w:rPr>
+          <w:rFonts w:ascii="Verdana" w:eastAsia="宋体" w:hAnsi="Verdana" w:cs="宋体" w:hint="eastAsia"/>
+          <w:color w:val="333333"/>
+          <w:kern w:val="0"/>
+          <w:sz w:val="24"/>
+          <w:szCs w:val="24"/>
+        </w:rPr>
+        <w:t>8</w:t>
+      </w:r>
+      <w:r>
+        <w:rPr>
+          <w:rFonts w:ascii="Verdana" w:eastAsia="宋体" w:hAnsi="Verdana" w:cs="宋体" w:hint="eastAsia"/>
+          <w:color w:val="333333"/>
+          <w:kern w:val="0"/>
+          <w:sz w:val="24"/>
+          <w:szCs w:val="24"/>
+        </w:rPr>
+        <w:t>个</w:t>
+      </w:r>
+      <w:r>
+        <w:rPr>
+          <w:rFonts w:ascii="Verdana" w:eastAsia="宋体" w:hAnsi="Verdana" w:cs="宋体"/>
+          <w:color w:val="333333"/>
+          <w:kern w:val="0"/>
+          <w:sz w:val="24"/>
+          <w:szCs w:val="24"/>
+        </w:rPr>
+        <w:t>用户间隙</w:t>
+      </w:r>
+      <w:r>
+        <w:rPr>
+          <w:rFonts w:ascii="Verdana" w:eastAsia="宋体" w:hAnsi="Verdana" w:cs="宋体" w:hint="eastAsia"/>
+          <w:color w:val="333333"/>
+          <w:kern w:val="0"/>
+          <w:sz w:val="24"/>
+          <w:szCs w:val="24"/>
+        </w:rPr>
+        <w:t>。</w:t>
+      </w:r>
+      <w:r>
+        <w:rPr>
+          <w:rFonts w:ascii="Verdana" w:eastAsia="宋体" w:hAnsi="Verdana" w:cs="宋体"/>
+          <w:color w:val="333333"/>
+          <w:kern w:val="0"/>
+          <w:sz w:val="24"/>
+          <w:szCs w:val="24"/>
+        </w:rPr>
+        <w:t>另一种则是</w:t>
+      </w:r>
+      <w:r>
+        <w:rPr>
+          <w:rFonts w:ascii="Verdana" w:eastAsia="宋体" w:hAnsi="Verdana" w:cs="宋体"/>
+          <w:color w:val="333333"/>
+          <w:kern w:val="0"/>
+          <w:sz w:val="24"/>
+          <w:szCs w:val="24"/>
+        </w:rPr>
+        <w:t>CDMA</w:t>
+      </w:r>
+      <w:r>
+        <w:rPr>
+          <w:rFonts w:ascii="Verdana" w:eastAsia="宋体" w:hAnsi="Verdana" w:cs="宋体"/>
+          <w:color w:val="333333"/>
+          <w:kern w:val="0"/>
+          <w:sz w:val="24"/>
+          <w:szCs w:val="24"/>
+        </w:rPr>
+        <w:t>规格，复用﹙</w:t>
+      </w:r>
+      <w:r>
+        <w:rPr>
+          <w:rFonts w:ascii="Verdana" w:eastAsia="宋体" w:hAnsi="Verdana" w:cs="宋体"/>
+          <w:color w:val="333333"/>
+          <w:kern w:val="0"/>
+          <w:sz w:val="24"/>
+          <w:szCs w:val="24"/>
+        </w:rPr>
+        <w:t>Multiplexing</w:t>
+      </w:r>
+      <w:r>
+        <w:rPr>
+          <w:rFonts w:ascii="Verdana" w:eastAsia="宋体" w:hAnsi="Verdana" w:cs="宋体"/>
+          <w:color w:val="333333"/>
+          <w:kern w:val="0"/>
+          <w:sz w:val="24"/>
+          <w:szCs w:val="24"/>
+        </w:rPr>
+        <w:t>﹚形式的一种</w:t>
+      </w:r>
+      <w:r>
+        <w:rPr>
+          <w:rFonts w:ascii="Verdana" w:eastAsia="宋体" w:hAnsi="Verdana" w:cs="宋体" w:hint="eastAsia"/>
+          <w:color w:val="333333"/>
+          <w:kern w:val="0"/>
+          <w:sz w:val="24"/>
+          <w:szCs w:val="24"/>
+        </w:rPr>
+        <w:t>，</w:t>
+      </w:r>
+      <w:r>
+        <w:rPr>
+          <w:rFonts w:ascii="Verdana" w:eastAsia="宋体" w:hAnsi="Verdana" w:cs="宋体"/>
+          <w:color w:val="333333"/>
+          <w:kern w:val="0"/>
+          <w:sz w:val="24"/>
+          <w:szCs w:val="24"/>
+        </w:rPr>
+        <w:t>每</w:t>
+      </w:r>
+      <w:r>
+        <w:rPr>
+          <w:rFonts w:ascii="Verdana" w:eastAsia="宋体" w:hAnsi="Verdana" w:cs="宋体" w:hint="eastAsia"/>
+          <w:color w:val="333333"/>
+          <w:kern w:val="0"/>
+          <w:sz w:val="24"/>
+          <w:szCs w:val="24"/>
+        </w:rPr>
+        <w:t>1</w:t>
+      </w:r>
+      <w:r>
+        <w:rPr>
+          <w:rFonts w:ascii="Verdana" w:eastAsia="宋体" w:hAnsi="Verdana" w:cs="宋体"/>
+          <w:color w:val="333333"/>
+          <w:kern w:val="0"/>
+          <w:sz w:val="24"/>
+          <w:szCs w:val="24"/>
+        </w:rPr>
+        <w:t>.25MHz</w:t>
+      </w:r>
+      <w:r>
+        <w:rPr>
+          <w:rFonts w:ascii="Verdana" w:eastAsia="宋体" w:hAnsi="Verdana" w:cs="宋体" w:hint="eastAsia"/>
+          <w:color w:val="333333"/>
+          <w:kern w:val="0"/>
+          <w:sz w:val="24"/>
+          <w:szCs w:val="24"/>
+        </w:rPr>
+        <w:t>信道上同时</w:t>
+      </w:r>
+      <w:r>
+        <w:rPr>
+          <w:rFonts w:ascii="Verdana" w:eastAsia="宋体" w:hAnsi="Verdana" w:cs="宋体"/>
+          <w:color w:val="333333"/>
+          <w:kern w:val="0"/>
+          <w:sz w:val="24"/>
+          <w:szCs w:val="24"/>
+        </w:rPr>
+        <w:t>支持</w:t>
+      </w:r>
+      <w:r>
+        <w:rPr>
+          <w:rFonts w:ascii="Verdana" w:eastAsia="宋体" w:hAnsi="Verdana" w:cs="宋体" w:hint="eastAsia"/>
+          <w:color w:val="333333"/>
+          <w:kern w:val="0"/>
+          <w:sz w:val="24"/>
+          <w:szCs w:val="24"/>
+        </w:rPr>
+        <w:t>64</w:t>
+      </w:r>
+      <w:r>
+        <w:rPr>
+          <w:rFonts w:ascii="Verdana" w:eastAsia="宋体" w:hAnsi="Verdana" w:cs="宋体" w:hint="eastAsia"/>
+          <w:color w:val="333333"/>
+          <w:kern w:val="0"/>
+          <w:sz w:val="24"/>
+          <w:szCs w:val="24"/>
+        </w:rPr>
+        <w:t>个</w:t>
+      </w:r>
+      <w:r>
+        <w:rPr>
+          <w:rFonts w:ascii="Verdana" w:eastAsia="宋体" w:hAnsi="Verdana" w:cs="宋体"/>
+          <w:color w:val="333333"/>
+          <w:kern w:val="0"/>
+          <w:sz w:val="24"/>
+          <w:szCs w:val="24"/>
+        </w:rPr>
+        <w:t>正交码</w:t>
+      </w:r>
+      <w:r>
+        <w:rPr>
+          <w:rFonts w:ascii="Verdana" w:eastAsia="宋体" w:hAnsi="Verdana" w:cs="宋体" w:hint="eastAsia"/>
+          <w:color w:val="333333"/>
+          <w:kern w:val="0"/>
+          <w:sz w:val="24"/>
+          <w:szCs w:val="24"/>
+        </w:rPr>
+        <w:t>的</w:t>
+      </w:r>
+      <w:r>
+        <w:rPr>
+          <w:rFonts w:ascii="Verdana" w:eastAsia="宋体" w:hAnsi="Verdana" w:cs="宋体"/>
+          <w:color w:val="333333"/>
+          <w:kern w:val="0"/>
+          <w:sz w:val="24"/>
+          <w:szCs w:val="24"/>
+        </w:rPr>
+        <w:t>用户</w:t>
+      </w:r>
+      <w:r>
+        <w:rPr>
+          <w:rFonts w:ascii="Verdana" w:eastAsia="宋体" w:hAnsi="Verdana" w:cs="宋体"/>
+          <w:color w:val="333333"/>
+          <w:kern w:val="0"/>
+          <w:sz w:val="24"/>
+          <w:szCs w:val="24"/>
+        </w:rPr>
+        <w:t>。随着</w:t>
+      </w:r>
+      <w:r>
+        <w:rPr>
+          <w:rFonts w:ascii="Verdana" w:eastAsia="宋体" w:hAnsi="Verdana" w:cs="宋体"/>
+          <w:color w:val="333333"/>
+          <w:kern w:val="0"/>
+          <w:sz w:val="24"/>
+          <w:szCs w:val="24"/>
+        </w:rPr>
+        <w:t>2G</w:t>
+      </w:r>
+      <w:r>
+        <w:rPr>
+          <w:rFonts w:ascii="Verdana" w:eastAsia="宋体" w:hAnsi="Verdana" w:cs="宋体"/>
+          <w:color w:val="333333"/>
+          <w:kern w:val="0"/>
+          <w:sz w:val="24"/>
+          <w:szCs w:val="24"/>
+        </w:rPr>
+        <w:t>技术的发展，手机逐渐在人们的生活中变得流行，虽然价格仍然较贵，但并不再是奢侈品。诺基亚</w:t>
+      </w:r>
+      <w:r>
+        <w:rPr>
+          <w:rFonts w:ascii="Verdana" w:eastAsia="宋体" w:hAnsi="Verdana" w:cs="宋体"/>
+          <w:color w:val="333333"/>
+          <w:kern w:val="0"/>
+          <w:sz w:val="24"/>
+          <w:szCs w:val="24"/>
+        </w:rPr>
+        <w:t>3110</w:t>
+      </w:r>
+      <w:r>
+        <w:rPr>
+          <w:rFonts w:ascii="Verdana" w:eastAsia="宋体" w:hAnsi="Verdana" w:cs="宋体"/>
+          <w:color w:val="333333"/>
+          <w:kern w:val="0"/>
+          <w:sz w:val="24"/>
+          <w:szCs w:val="24"/>
+        </w:rPr>
+        <w:t>、摩托罗拉</w:t>
+      </w:r>
+      <w:proofErr w:type="spellStart"/>
+      <w:r>
+        <w:rPr>
+          <w:rFonts w:ascii="Verdana" w:eastAsia="宋体" w:hAnsi="Verdana" w:cs="宋体"/>
+          <w:color w:val="333333"/>
+          <w:kern w:val="0"/>
+          <w:sz w:val="24"/>
+          <w:szCs w:val="24"/>
+        </w:rPr>
+        <w:t>StarTAC</w:t>
+      </w:r>
+      <w:proofErr w:type="spellEnd"/>
+      <w:r>
+        <w:rPr>
+          <w:rFonts w:ascii="Verdana" w:eastAsia="宋体" w:hAnsi="Verdana" w:cs="宋体"/>
+          <w:color w:val="333333"/>
+          <w:kern w:val="0"/>
+          <w:sz w:val="24"/>
+          <w:szCs w:val="24"/>
+        </w:rPr>
+        <w:t>等经典机型更是成为了一代人的记忆。</w:t>
+      </w:r>
+    </w:p>
+    <w:p>
+      <w:pPr>
+        <w:widowControl/>
+        <w:shd w:val="clear" w:color="auto" w:fill="FFFFFF"/>
+        <w:spacing w:line="450" w:lineRule="atLeast"/>
+        <w:jc w:val="left"/>
+        <w:rPr>
+          <w:rFonts w:ascii="Verdana" w:eastAsia="宋体" w:hAnsi="Verdana" w:cs="宋体"/>
+          <w:color w:val="333333"/>
+          <w:kern w:val="0"/>
+          <w:sz w:val="24"/>
+          <w:szCs w:val="24"/>
+        </w:rPr>
+      </w:pPr>
+      <w:r>
+        <w:rPr>
+          <w:rFonts w:ascii="Verdana" w:eastAsia="宋体" w:hAnsi="Verdana" w:cs="宋体"/>
+          <w:color w:val="333333"/>
+          <w:kern w:val="0"/>
+          <w:sz w:val="24"/>
+          <w:szCs w:val="24"/>
+        </w:rPr>
+        <w:t xml:space="preserve">　　过渡的</w:t>
+      </w:r>
+      <w:r>
+        <w:rPr>
+          <w:rFonts w:ascii="Verdana" w:eastAsia="宋体" w:hAnsi="Verdana" w:cs="宋体"/>
+          <w:color w:val="333333"/>
+          <w:kern w:val="0"/>
+          <w:sz w:val="24"/>
+          <w:szCs w:val="24"/>
+        </w:rPr>
+        <w:t>2.</w:t>
+      </w:r>
+      <w:hyperlink r:id="rId5" w:history="1">
+        <w:r>
+          <w:rPr>
+            <w:rFonts w:ascii="Verdana" w:eastAsia="宋体" w:hAnsi="Verdana" w:cs="宋体"/>
+            <w:i/>
+            <w:iCs/>
+            <w:color w:val="333333"/>
+            <w:kern w:val="0"/>
+            <w:sz w:val="24"/>
+            <w:szCs w:val="24"/>
+          </w:rPr>
+          <w:t>5G</w:t>
+        </w:r>
+      </w:hyperlink>
+    </w:p>
+    <w:p>
+      <w:pPr>
+        <w:widowControl/>
+        <w:shd w:val="clear" w:color="auto" w:fill="FFFFFF"/>
+        <w:spacing w:line="450" w:lineRule="atLeast"/>
+        <w:jc w:val="left"/>
+        <w:rPr>
+          <w:rFonts w:ascii="Verdana" w:eastAsia="宋体" w:hAnsi="Verdana" w:cs="宋体"/>
+          <w:color w:val="333333"/>
+          <w:kern w:val="0"/>
+          <w:sz w:val="24"/>
+          <w:szCs w:val="24"/>
+        </w:rPr>
+      </w:pPr>
+      <w:r>
+        <w:rPr>
+          <w:rFonts w:ascii="Verdana" w:eastAsia="宋体" w:hAnsi="Verdana" w:cs="宋体"/>
+          <w:color w:val="333333"/>
+          <w:kern w:val="0"/>
+          <w:sz w:val="24"/>
+          <w:szCs w:val="24"/>
+        </w:rPr>
+        <w:lastRenderedPageBreak/>
+        <w:t xml:space="preserve">　　</w:t>
+      </w:r>
+      <w:r>
+        <w:rPr>
+          <w:rFonts w:ascii="Verdana" w:eastAsia="宋体" w:hAnsi="Verdana" w:cs="宋体"/>
+          <w:color w:val="333333"/>
+          <w:kern w:val="0"/>
+          <w:sz w:val="24"/>
+          <w:szCs w:val="24"/>
+        </w:rPr>
+        <w:t>2G</w:t>
+      </w:r>
+      <w:r>
+        <w:rPr>
+          <w:rFonts w:ascii="Verdana" w:eastAsia="宋体" w:hAnsi="Verdana" w:cs="宋体"/>
+          <w:color w:val="333333"/>
+          <w:kern w:val="0"/>
+          <w:sz w:val="24"/>
+          <w:szCs w:val="24"/>
+        </w:rPr>
+        <w:t>到</w:t>
+      </w:r>
+      <w:r>
+        <w:rPr>
+          <w:rFonts w:ascii="Verdana" w:eastAsia="宋体" w:hAnsi="Verdana" w:cs="宋体"/>
+          <w:color w:val="333333"/>
+          <w:kern w:val="0"/>
+          <w:sz w:val="24"/>
+          <w:szCs w:val="24"/>
+        </w:rPr>
+        <w:t>3G</w:t>
+      </w:r>
+      <w:r>
+        <w:rPr>
+          <w:rFonts w:ascii="Verdana" w:eastAsia="宋体" w:hAnsi="Verdana" w:cs="宋体"/>
+          <w:color w:val="333333"/>
+          <w:kern w:val="0"/>
+          <w:sz w:val="24"/>
+          <w:szCs w:val="24"/>
+        </w:rPr>
+        <w:t>的发展并不像</w:t>
+      </w:r>
+      <w:r>
+        <w:rPr>
+          <w:rFonts w:ascii="Verdana" w:eastAsia="宋体" w:hAnsi="Verdana" w:cs="宋体"/>
+          <w:color w:val="333333"/>
+          <w:kern w:val="0"/>
+          <w:sz w:val="24"/>
+          <w:szCs w:val="24"/>
+        </w:rPr>
+        <w:t>1G</w:t>
+      </w:r>
+      <w:r>
+        <w:rPr>
+          <w:rFonts w:ascii="Verdana" w:eastAsia="宋体" w:hAnsi="Verdana" w:cs="宋体"/>
+          <w:color w:val="333333"/>
+          <w:kern w:val="0"/>
+          <w:sz w:val="24"/>
+          <w:szCs w:val="24"/>
+        </w:rPr>
+        <w:t>到</w:t>
+      </w:r>
+      <w:r>
+        <w:rPr>
+          <w:rFonts w:ascii="Verdana" w:eastAsia="宋体" w:hAnsi="Verdana" w:cs="宋体"/>
+          <w:color w:val="333333"/>
+          <w:kern w:val="0"/>
+          <w:sz w:val="24"/>
+          <w:szCs w:val="24"/>
+        </w:rPr>
+        <w:t>2G</w:t>
+      </w:r>
+      <w:r>
+        <w:rPr>
+          <w:rFonts w:ascii="Verdana" w:eastAsia="宋体" w:hAnsi="Verdana" w:cs="宋体"/>
+          <w:color w:val="333333"/>
+          <w:kern w:val="0"/>
+          <w:sz w:val="24"/>
+          <w:szCs w:val="24"/>
+        </w:rPr>
+        <w:t>那样平滑顺畅，由于</w:t>
+      </w:r>
+      <w:r>
+        <w:rPr>
+          <w:rFonts w:ascii="Verdana" w:eastAsia="宋体" w:hAnsi="Verdana" w:cs="宋体"/>
+          <w:color w:val="333333"/>
+          <w:kern w:val="0"/>
+          <w:sz w:val="24"/>
+          <w:szCs w:val="24"/>
+        </w:rPr>
+        <w:t>3G</w:t>
+      </w:r>
+      <w:r>
+        <w:rPr>
+          <w:rFonts w:ascii="Verdana" w:eastAsia="宋体" w:hAnsi="Verdana" w:cs="宋体"/>
+          <w:color w:val="333333"/>
+          <w:kern w:val="0"/>
+          <w:sz w:val="24"/>
+          <w:szCs w:val="24"/>
+        </w:rPr>
+        <w:t>是个相当浩大的工程，要从</w:t>
+      </w:r>
+      <w:r>
+        <w:rPr>
+          <w:rFonts w:ascii="Verdana" w:eastAsia="宋体" w:hAnsi="Verdana" w:cs="宋体"/>
+          <w:color w:val="333333"/>
+          <w:kern w:val="0"/>
+          <w:sz w:val="24"/>
+          <w:szCs w:val="24"/>
+        </w:rPr>
+        <w:t>2G</w:t>
+      </w:r>
+      <w:r>
+        <w:rPr>
+          <w:rFonts w:ascii="Verdana" w:eastAsia="宋体" w:hAnsi="Verdana" w:cs="宋体"/>
+          <w:color w:val="333333"/>
+          <w:kern w:val="0"/>
+          <w:sz w:val="24"/>
+          <w:szCs w:val="24"/>
+        </w:rPr>
+        <w:t>直接迈向</w:t>
+      </w:r>
+      <w:r>
+        <w:rPr>
+          <w:rFonts w:ascii="Verdana" w:eastAsia="宋体" w:hAnsi="Verdana" w:cs="宋体"/>
+          <w:color w:val="333333"/>
+          <w:kern w:val="0"/>
+          <w:sz w:val="24"/>
+          <w:szCs w:val="24"/>
+        </w:rPr>
+        <w:t>3G</w:t>
+      </w:r>
+      <w:r>
+        <w:rPr>
+          <w:rFonts w:ascii="Verdana" w:eastAsia="宋体" w:hAnsi="Verdana" w:cs="宋体"/>
+          <w:color w:val="333333"/>
+          <w:kern w:val="0"/>
+          <w:sz w:val="24"/>
+          <w:szCs w:val="24"/>
+        </w:rPr>
+        <w:t>不可能一下就衔接得上，因此出现了介于</w:t>
+      </w:r>
+      <w:r>
+        <w:rPr>
+          <w:rFonts w:ascii="Verdana" w:eastAsia="宋体" w:hAnsi="Verdana" w:cs="宋体"/>
+          <w:color w:val="333333"/>
+          <w:kern w:val="0"/>
+          <w:sz w:val="24"/>
+          <w:szCs w:val="24"/>
+        </w:rPr>
+        <w:t>2G</w:t>
+      </w:r>
+      <w:r>
+        <w:rPr>
+          <w:rFonts w:ascii="Verdana" w:eastAsia="宋体" w:hAnsi="Verdana" w:cs="宋体"/>
+          <w:color w:val="333333"/>
+          <w:kern w:val="0"/>
+          <w:sz w:val="24"/>
+          <w:szCs w:val="24"/>
+        </w:rPr>
+        <w:t>和</w:t>
+      </w:r>
+      <w:r>
+        <w:rPr>
+          <w:rFonts w:ascii="Verdana" w:eastAsia="宋体" w:hAnsi="Verdana" w:cs="宋体"/>
+          <w:color w:val="333333"/>
+          <w:kern w:val="0"/>
+          <w:sz w:val="24"/>
+          <w:szCs w:val="24"/>
+        </w:rPr>
+        <w:t>3G</w:t>
+      </w:r>
+      <w:r>
+        <w:rPr>
+          <w:rFonts w:ascii="Verdana" w:eastAsia="宋体" w:hAnsi="Verdana" w:cs="宋体"/>
+          <w:color w:val="333333"/>
+          <w:kern w:val="0"/>
+          <w:sz w:val="24"/>
+          <w:szCs w:val="24"/>
+        </w:rPr>
+        <w:t>之间的衔接技术</w:t>
+      </w:r>
+      <w:r>
+        <w:rPr>
+          <w:rFonts w:ascii="Verdana" w:eastAsia="宋体" w:hAnsi="Verdana" w:cs="宋体"/>
+          <w:color w:val="333333"/>
+          <w:kern w:val="0"/>
+          <w:sz w:val="24"/>
+          <w:szCs w:val="24"/>
+        </w:rPr>
+        <w:t>——2.5G</w:t>
+      </w:r>
+      <w:r>
+        <w:rPr>
+          <w:rFonts w:ascii="Verdana" w:eastAsia="宋体" w:hAnsi="Verdana" w:cs="宋体"/>
+          <w:color w:val="333333"/>
+          <w:kern w:val="0"/>
+          <w:sz w:val="24"/>
+          <w:szCs w:val="24"/>
+        </w:rPr>
+        <w:t>。我们所熟知的</w:t>
+      </w:r>
+      <w:r>
+        <w:rPr>
+          <w:rFonts w:ascii="Verdana" w:eastAsia="宋体" w:hAnsi="Verdana" w:cs="宋体"/>
+          <w:color w:val="333333"/>
+          <w:kern w:val="0"/>
+          <w:sz w:val="24"/>
+          <w:szCs w:val="24"/>
+        </w:rPr>
+        <w:t>HSCSD</w:t>
+      </w:r>
+      <w:r>
+        <w:rPr>
+          <w:rFonts w:ascii="Verdana" w:eastAsia="宋体" w:hAnsi="Verdana" w:cs="宋体"/>
+          <w:color w:val="333333"/>
+          <w:kern w:val="0"/>
+          <w:sz w:val="24"/>
+          <w:szCs w:val="24"/>
+        </w:rPr>
+        <w:t>、</w:t>
+      </w:r>
+      <w:r>
+        <w:rPr>
+          <w:rFonts w:ascii="Verdana" w:eastAsia="宋体" w:hAnsi="Verdana" w:cs="宋体"/>
+          <w:color w:val="333333"/>
+          <w:kern w:val="0"/>
+          <w:sz w:val="24"/>
+          <w:szCs w:val="24"/>
+        </w:rPr>
+        <w:t>WAP</w:t>
+      </w:r>
+      <w:r>
+        <w:rPr>
+          <w:rFonts w:ascii="Verdana" w:eastAsia="宋体" w:hAnsi="Verdana" w:cs="宋体"/>
+          <w:color w:val="333333"/>
+          <w:kern w:val="0"/>
+          <w:sz w:val="24"/>
+          <w:szCs w:val="24"/>
+        </w:rPr>
+        <w:t>、</w:t>
+      </w:r>
+      <w:r>
+        <w:rPr>
+          <w:rFonts w:ascii="Verdana" w:eastAsia="宋体" w:hAnsi="Verdana" w:cs="宋体"/>
+          <w:color w:val="333333"/>
+          <w:kern w:val="0"/>
+          <w:sz w:val="24"/>
+          <w:szCs w:val="24"/>
+        </w:rPr>
+        <w:t>EDGE</w:t>
+      </w:r>
+      <w:r>
+        <w:rPr>
+          <w:rFonts w:ascii="Verdana" w:eastAsia="宋体" w:hAnsi="Verdana" w:cs="宋体"/>
+          <w:color w:val="333333"/>
+          <w:kern w:val="0"/>
+          <w:sz w:val="24"/>
+          <w:szCs w:val="24"/>
+        </w:rPr>
+        <w:t>、</w:t>
+      </w:r>
+      <w:proofErr w:type="gramStart"/>
+      <w:r>
+        <w:rPr>
+          <w:rFonts w:ascii="Verdana" w:eastAsia="宋体" w:hAnsi="Verdana" w:cs="宋体"/>
+          <w:color w:val="333333"/>
+          <w:kern w:val="0"/>
+          <w:sz w:val="24"/>
+          <w:szCs w:val="24"/>
+        </w:rPr>
+        <w:t>蓝牙</w:t>
+      </w:r>
+      <w:proofErr w:type="gramEnd"/>
+      <w:r>
+        <w:rPr>
+          <w:rFonts w:ascii="Verdana" w:eastAsia="宋体" w:hAnsi="Verdana" w:cs="宋体"/>
+          <w:color w:val="333333"/>
+          <w:kern w:val="0"/>
+          <w:sz w:val="24"/>
+          <w:szCs w:val="24"/>
+        </w:rPr>
+        <w:t>(Bluetooth)</w:t>
+      </w:r>
+      <w:r>
+        <w:rPr>
+          <w:rFonts w:ascii="Verdana" w:eastAsia="宋体" w:hAnsi="Verdana" w:cs="宋体"/>
+          <w:color w:val="333333"/>
+          <w:kern w:val="0"/>
+          <w:sz w:val="24"/>
+          <w:szCs w:val="24"/>
+        </w:rPr>
+        <w:t>、</w:t>
+      </w:r>
+      <w:r>
+        <w:rPr>
+          <w:rFonts w:ascii="Verdana" w:eastAsia="宋体" w:hAnsi="Verdana" w:cs="宋体"/>
+          <w:color w:val="333333"/>
+          <w:kern w:val="0"/>
+          <w:sz w:val="24"/>
+          <w:szCs w:val="24"/>
+        </w:rPr>
+        <w:t>EPOC</w:t>
+      </w:r>
+      <w:r>
+        <w:rPr>
+          <w:rFonts w:ascii="Verdana" w:eastAsia="宋体" w:hAnsi="Verdana" w:cs="宋体"/>
+          <w:color w:val="333333"/>
+          <w:kern w:val="0"/>
+          <w:sz w:val="24"/>
+          <w:szCs w:val="24"/>
+        </w:rPr>
+        <w:t>等技术都是</w:t>
+      </w:r>
+      <w:r>
+        <w:rPr>
+          <w:rFonts w:ascii="Verdana" w:eastAsia="宋体" w:hAnsi="Verdana" w:cs="宋体"/>
+          <w:color w:val="333333"/>
+          <w:kern w:val="0"/>
+          <w:sz w:val="24"/>
+          <w:szCs w:val="24"/>
+        </w:rPr>
+        <w:t>2.5G</w:t>
+      </w:r>
+      <w:r>
+        <w:rPr>
+          <w:rFonts w:ascii="Verdana" w:eastAsia="宋体" w:hAnsi="Verdana" w:cs="宋体"/>
+          <w:color w:val="333333"/>
+          <w:kern w:val="0"/>
+          <w:sz w:val="24"/>
+          <w:szCs w:val="24"/>
+        </w:rPr>
+        <w:t>技术。</w:t>
+      </w:r>
+    </w:p>
+    <w:p>
+      <w:pPr>
+        <w:widowControl/>
+        <w:shd w:val="clear" w:color="auto" w:fill="FFFFFF"/>
+        <w:spacing w:line="450" w:lineRule="atLeast"/>
+        <w:jc w:val="left"/>
+        <w:rPr>
+          <w:rFonts w:ascii="Verdana" w:eastAsia="宋体" w:hAnsi="Verdana" w:cs="宋体"/>
+          <w:color w:val="333333"/>
+          <w:kern w:val="0"/>
+          <w:sz w:val="24"/>
+          <w:szCs w:val="24"/>
+        </w:rPr>
+      </w:pPr>
+      <w:r>
+        <w:rPr>
+          <w:rFonts w:ascii="Verdana" w:eastAsia="宋体" w:hAnsi="Verdana" w:cs="宋体"/>
+          <w:color w:val="333333"/>
+          <w:kern w:val="0"/>
+          <w:sz w:val="24"/>
+          <w:szCs w:val="24"/>
+        </w:rPr>
+        <w:t xml:space="preserve">　　</w:t>
+      </w:r>
+      <w:r>
+        <w:rPr>
+          <w:rFonts w:ascii="Verdana" w:eastAsia="宋体" w:hAnsi="Verdana" w:cs="宋体"/>
+          <w:color w:val="333333"/>
+          <w:kern w:val="0"/>
+          <w:sz w:val="24"/>
+          <w:szCs w:val="24"/>
+        </w:rPr>
+        <w:t>2.5G</w:t>
+      </w:r>
+      <w:r>
+        <w:rPr>
+          <w:rFonts w:ascii="Verdana" w:eastAsia="宋体" w:hAnsi="Verdana" w:cs="宋体"/>
+          <w:color w:val="333333"/>
+          <w:kern w:val="0"/>
+          <w:sz w:val="24"/>
+          <w:szCs w:val="24"/>
+        </w:rPr>
+        <w:t>功能通常与</w:t>
+      </w:r>
+      <w:r>
+        <w:rPr>
+          <w:rFonts w:ascii="Verdana" w:eastAsia="宋体" w:hAnsi="Verdana" w:cs="宋体"/>
+          <w:color w:val="333333"/>
+          <w:kern w:val="0"/>
+          <w:sz w:val="24"/>
+          <w:szCs w:val="24"/>
+        </w:rPr>
+        <w:t>GPRS</w:t>
+      </w:r>
+      <w:r>
+        <w:rPr>
+          <w:rFonts w:ascii="Verdana" w:eastAsia="宋体" w:hAnsi="Verdana" w:cs="宋体"/>
+          <w:color w:val="333333"/>
+          <w:kern w:val="0"/>
+          <w:sz w:val="24"/>
+          <w:szCs w:val="24"/>
+        </w:rPr>
+        <w:t>技术有关，</w:t>
+      </w:r>
+      <w:r>
+        <w:rPr>
+          <w:rFonts w:ascii="Verdana" w:eastAsia="宋体" w:hAnsi="Verdana" w:cs="宋体"/>
+          <w:color w:val="333333"/>
+          <w:kern w:val="0"/>
+          <w:sz w:val="24"/>
+          <w:szCs w:val="24"/>
+        </w:rPr>
+        <w:t>GPRS</w:t>
+      </w:r>
+      <w:r>
+        <w:rPr>
+          <w:rFonts w:ascii="Verdana" w:eastAsia="宋体" w:hAnsi="Verdana" w:cs="宋体"/>
+          <w:color w:val="333333"/>
+          <w:kern w:val="0"/>
+          <w:sz w:val="24"/>
+          <w:szCs w:val="24"/>
+        </w:rPr>
+        <w:t>技术是在</w:t>
+      </w:r>
+      <w:r>
+        <w:rPr>
+          <w:rFonts w:ascii="Verdana" w:eastAsia="宋体" w:hAnsi="Verdana" w:cs="宋体"/>
+          <w:color w:val="333333"/>
+          <w:kern w:val="0"/>
+          <w:sz w:val="24"/>
+          <w:szCs w:val="24"/>
+        </w:rPr>
+        <w:t>GSM</w:t>
+      </w:r>
+      <w:r>
+        <w:rPr>
+          <w:rFonts w:ascii="Verdana" w:eastAsia="宋体" w:hAnsi="Verdana" w:cs="宋体"/>
+          <w:color w:val="333333"/>
+          <w:kern w:val="0"/>
+          <w:sz w:val="24"/>
+          <w:szCs w:val="24"/>
+        </w:rPr>
+        <w:t>的基础上的一种过渡技术。</w:t>
+      </w:r>
+      <w:r>
+        <w:rPr>
+          <w:rFonts w:ascii="Verdana" w:eastAsia="宋体" w:hAnsi="Verdana" w:cs="宋体"/>
+          <w:color w:val="333333"/>
+          <w:kern w:val="0"/>
+          <w:sz w:val="24"/>
+          <w:szCs w:val="24"/>
+        </w:rPr>
+        <w:t>GPRS</w:t>
+      </w:r>
+      <w:r>
+        <w:rPr>
+          <w:rFonts w:ascii="Verdana" w:eastAsia="宋体" w:hAnsi="Verdana" w:cs="宋体"/>
+          <w:color w:val="333333"/>
+          <w:kern w:val="0"/>
+          <w:sz w:val="24"/>
+          <w:szCs w:val="24"/>
+        </w:rPr>
+        <w:t>的推出标志着人们在</w:t>
+      </w:r>
+      <w:r>
+        <w:rPr>
+          <w:rFonts w:ascii="Verdana" w:eastAsia="宋体" w:hAnsi="Verdana" w:cs="宋体"/>
+          <w:color w:val="333333"/>
+          <w:kern w:val="0"/>
+          <w:sz w:val="24"/>
+          <w:szCs w:val="24"/>
+        </w:rPr>
+        <w:t>GSM</w:t>
+      </w:r>
+      <w:r>
+        <w:rPr>
+          <w:rFonts w:ascii="Verdana" w:eastAsia="宋体" w:hAnsi="Verdana" w:cs="宋体"/>
+          <w:color w:val="333333"/>
+          <w:kern w:val="0"/>
+          <w:sz w:val="24"/>
+          <w:szCs w:val="24"/>
+        </w:rPr>
+        <w:t>的发展史上迈出了意义最重大的一步，</w:t>
+      </w:r>
+      <w:r>
+        <w:rPr>
+          <w:rFonts w:ascii="Verdana" w:eastAsia="宋体" w:hAnsi="Verdana" w:cs="宋体"/>
+          <w:color w:val="333333"/>
+          <w:kern w:val="0"/>
+          <w:sz w:val="24"/>
+          <w:szCs w:val="24"/>
+        </w:rPr>
+        <w:t>GPRS</w:t>
+      </w:r>
+      <w:r>
+        <w:rPr>
+          <w:rFonts w:ascii="Verdana" w:eastAsia="宋体" w:hAnsi="Verdana" w:cs="宋体"/>
+          <w:color w:val="333333"/>
+          <w:kern w:val="0"/>
+          <w:sz w:val="24"/>
+          <w:szCs w:val="24"/>
+        </w:rPr>
+        <w:t>在移动用户和数据网络之间提供一种连接，给移动用户提供高速无线</w:t>
+      </w:r>
+      <w:r>
+        <w:rPr>
+          <w:rFonts w:ascii="Verdana" w:eastAsia="宋体" w:hAnsi="Verdana" w:cs="宋体"/>
+          <w:color w:val="333333"/>
+          <w:kern w:val="0"/>
+          <w:sz w:val="24"/>
+          <w:szCs w:val="24"/>
+        </w:rPr>
+        <w:t>IP</w:t>
+      </w:r>
+      <w:r>
+        <w:rPr>
+          <w:rFonts w:ascii="Verdana" w:eastAsia="宋体" w:hAnsi="Verdana" w:cs="宋体"/>
+          <w:color w:val="333333"/>
+          <w:kern w:val="0"/>
+          <w:sz w:val="24"/>
+          <w:szCs w:val="24"/>
+        </w:rPr>
+        <w:t>和</w:t>
+      </w:r>
+      <w:r>
+        <w:rPr>
+          <w:rFonts w:ascii="Verdana" w:eastAsia="宋体" w:hAnsi="Verdana" w:cs="宋体"/>
+          <w:color w:val="333333"/>
+          <w:kern w:val="0"/>
+          <w:sz w:val="24"/>
+          <w:szCs w:val="24"/>
+        </w:rPr>
+        <w:t>X.25</w:t>
+      </w:r>
+      <w:r>
+        <w:rPr>
+          <w:rFonts w:ascii="Verdana" w:eastAsia="宋体" w:hAnsi="Verdana" w:cs="宋体"/>
+          <w:color w:val="333333"/>
+          <w:kern w:val="0"/>
+          <w:sz w:val="24"/>
+          <w:szCs w:val="24"/>
+        </w:rPr>
+        <w:t>分组数据接入服务。较</w:t>
+      </w:r>
+      <w:r>
+        <w:rPr>
+          <w:rFonts w:ascii="Verdana" w:eastAsia="宋体" w:hAnsi="Verdana" w:cs="宋体"/>
+          <w:color w:val="333333"/>
+          <w:kern w:val="0"/>
+          <w:sz w:val="24"/>
+          <w:szCs w:val="24"/>
+        </w:rPr>
+        <w:t>2G</w:t>
+      </w:r>
+      <w:r>
+        <w:rPr>
+          <w:rFonts w:ascii="Verdana" w:eastAsia="宋体" w:hAnsi="Verdana" w:cs="宋体"/>
+          <w:color w:val="333333"/>
+          <w:kern w:val="0"/>
+          <w:sz w:val="24"/>
+          <w:szCs w:val="24"/>
+        </w:rPr>
+        <w:t>服务，</w:t>
+      </w:r>
+      <w:r>
+        <w:rPr>
+          <w:rFonts w:ascii="Verdana" w:eastAsia="宋体" w:hAnsi="Verdana" w:cs="宋体"/>
+          <w:color w:val="333333"/>
+          <w:kern w:val="0"/>
+          <w:sz w:val="24"/>
+          <w:szCs w:val="24"/>
+        </w:rPr>
+        <w:t>2.5G</w:t>
+      </w:r>
+      <w:r>
+        <w:rPr>
+          <w:rFonts w:ascii="Verdana" w:eastAsia="宋体" w:hAnsi="Verdana" w:cs="宋体"/>
+          <w:color w:val="333333"/>
+          <w:kern w:val="0"/>
+          <w:sz w:val="24"/>
+          <w:szCs w:val="24"/>
+        </w:rPr>
+        <w:t>无线技术可以提供更高的速率和更多的功能。</w:t>
+      </w:r>
+    </w:p>
+    <w:p>
+      <w:pPr>
+        <w:widowControl/>
+        <w:shd w:val="clear" w:color="auto" w:fill="FFFFFF"/>
+        <w:spacing w:line="450" w:lineRule="atLeast"/>
+        <w:jc w:val="left"/>
+        <w:rPr>
+          <w:rFonts w:ascii="Verdana" w:eastAsia="宋体" w:hAnsi="Verdana" w:cs="宋体"/>
+          <w:color w:val="333333"/>
+          <w:kern w:val="0"/>
+          <w:sz w:val="24"/>
+          <w:szCs w:val="24"/>
+        </w:rPr>
+      </w:pPr>
+      <w:r>
+        <w:rPr>
+          <w:rFonts w:ascii="Verdana" w:eastAsia="宋体" w:hAnsi="Verdana" w:cs="宋体"/>
+          <w:color w:val="333333"/>
+          <w:kern w:val="0"/>
+          <w:sz w:val="24"/>
+          <w:szCs w:val="24"/>
+        </w:rPr>
+        <w:t xml:space="preserve">　　</w:t>
+      </w:r>
+      <w:r>
+        <w:rPr>
+          <w:rFonts w:ascii="Verdana" w:eastAsia="宋体" w:hAnsi="Verdana" w:cs="宋体"/>
+          <w:color w:val="333333"/>
+          <w:kern w:val="0"/>
+          <w:sz w:val="24"/>
+          <w:szCs w:val="24"/>
+        </w:rPr>
+        <w:t>2</w:t>
+      </w:r>
+      <w:r>
+        <w:rPr>
+          <w:rFonts w:ascii="Verdana" w:eastAsia="宋体" w:hAnsi="Verdana" w:cs="宋体"/>
+          <w:color w:val="333333"/>
+          <w:kern w:val="0"/>
+          <w:sz w:val="24"/>
+          <w:szCs w:val="24"/>
+        </w:rPr>
+        <w:t>、移动通信发展历程</w:t>
+      </w:r>
+      <w:r>
+        <w:rPr>
+          <w:rFonts w:ascii="Verdana" w:eastAsia="宋体" w:hAnsi="Verdana" w:cs="宋体"/>
+          <w:color w:val="333333"/>
+          <w:kern w:val="0"/>
+          <w:sz w:val="24"/>
+          <w:szCs w:val="24"/>
+        </w:rPr>
+        <w:t>(</w:t>
+      </w:r>
+      <w:r>
+        <w:rPr>
+          <w:rFonts w:ascii="Verdana" w:eastAsia="宋体" w:hAnsi="Verdana" w:cs="宋体"/>
+          <w:color w:val="333333"/>
+          <w:kern w:val="0"/>
+          <w:sz w:val="24"/>
+          <w:szCs w:val="24"/>
+        </w:rPr>
+        <w:t>二</w:t>
+      </w:r>
+      <w:r>
+        <w:rPr>
+          <w:rFonts w:ascii="Verdana" w:eastAsia="宋体" w:hAnsi="Verdana" w:cs="宋体"/>
+          <w:color w:val="333333"/>
+          <w:kern w:val="0"/>
+          <w:sz w:val="24"/>
+          <w:szCs w:val="24"/>
+        </w:rPr>
+        <w:t>)</w:t>
+      </w:r>
+    </w:p>
+    <w:p>
+      <w:pPr>
+        <w:widowControl/>
+        <w:shd w:val="clear" w:color="auto" w:fill="FFFFFF"/>
+        <w:spacing w:line="450" w:lineRule="atLeast"/>
+        <w:jc w:val="left"/>
+        <w:rPr>
+          <w:rFonts w:ascii="Verdana" w:eastAsia="宋体" w:hAnsi="Verdana" w:cs="宋体"/>
+          <w:color w:val="333333"/>
+          <w:kern w:val="0"/>
+          <w:sz w:val="24"/>
+          <w:szCs w:val="24"/>
+        </w:rPr>
+      </w:pPr>
+      <w:r>
+        <w:rPr>
+          <w:rFonts w:ascii="Verdana" w:eastAsia="宋体" w:hAnsi="Verdana" w:cs="宋体"/>
+          <w:color w:val="333333"/>
+          <w:kern w:val="0"/>
+          <w:sz w:val="24"/>
+          <w:szCs w:val="24"/>
+        </w:rPr>
+        <w:t xml:space="preserve">　　</w:t>
+      </w:r>
+      <w:r>
+        <w:rPr>
+          <w:rFonts w:ascii="Verdana" w:eastAsia="宋体" w:hAnsi="Verdana" w:cs="宋体"/>
+          <w:color w:val="333333"/>
+          <w:kern w:val="0"/>
+          <w:sz w:val="24"/>
+          <w:szCs w:val="24"/>
+        </w:rPr>
+        <w:t>3G</w:t>
+      </w:r>
+      <w:r>
+        <w:rPr>
+          <w:rFonts w:ascii="Verdana" w:eastAsia="宋体" w:hAnsi="Verdana" w:cs="宋体"/>
+          <w:color w:val="333333"/>
+          <w:kern w:val="0"/>
+          <w:sz w:val="24"/>
+          <w:szCs w:val="24"/>
+        </w:rPr>
+        <w:t>的发展</w:t>
+      </w:r>
+    </w:p>
+    <w:p>
+      <w:pPr>
+        <w:widowControl/>
+        <w:shd w:val="clear" w:color="auto" w:fill="FFFFFF"/>
+        <w:spacing w:line="450" w:lineRule="atLeast"/>
+        <w:jc w:val="left"/>
+        <w:rPr>
+          <w:rFonts w:ascii="Verdana" w:eastAsia="宋体" w:hAnsi="Verdana" w:cs="宋体"/>
+          <w:color w:val="333333"/>
+          <w:kern w:val="0"/>
+          <w:sz w:val="24"/>
+          <w:szCs w:val="24"/>
+        </w:rPr>
+      </w:pPr>
+      <w:r>
+        <w:rPr>
+          <w:rFonts w:ascii="Verdana" w:eastAsia="宋体" w:hAnsi="Verdana" w:cs="宋体"/>
+          <w:color w:val="333333"/>
+          <w:kern w:val="0"/>
+          <w:sz w:val="24"/>
+          <w:szCs w:val="24"/>
+        </w:rPr>
+        <w:t xml:space="preserve">　　随着移动网络的发展，人们对于数据传输速度的要求日趋高涨，而</w:t>
+      </w:r>
+      <w:r>
+        <w:rPr>
+          <w:rFonts w:ascii="Verdana" w:eastAsia="宋体" w:hAnsi="Verdana" w:cs="宋体"/>
+          <w:color w:val="333333"/>
+          <w:kern w:val="0"/>
+          <w:sz w:val="24"/>
+          <w:szCs w:val="24"/>
+        </w:rPr>
+        <w:t>2G</w:t>
+      </w:r>
+      <w:r>
+        <w:rPr>
+          <w:rFonts w:ascii="Verdana" w:eastAsia="宋体" w:hAnsi="Verdana" w:cs="宋体"/>
+          <w:color w:val="333333"/>
+          <w:kern w:val="0"/>
+          <w:sz w:val="24"/>
+          <w:szCs w:val="24"/>
+        </w:rPr>
+        <w:t>网络</w:t>
+      </w:r>
+      <w:r>
+        <w:rPr>
+          <w:rFonts w:ascii="Verdana" w:eastAsia="宋体" w:hAnsi="Verdana" w:cs="宋体"/>
+          <w:color w:val="333333"/>
+          <w:kern w:val="0"/>
+          <w:sz w:val="24"/>
+          <w:szCs w:val="24"/>
+        </w:rPr>
+        <w:t>10</w:t>
+      </w:r>
+      <w:r>
+        <w:rPr>
+          <w:rFonts w:ascii="Verdana" w:eastAsia="宋体" w:hAnsi="Verdana" w:cs="宋体"/>
+          <w:color w:val="333333"/>
+          <w:kern w:val="0"/>
+          <w:sz w:val="24"/>
+          <w:szCs w:val="24"/>
+        </w:rPr>
+        <w:t>+K</w:t>
+      </w:r>
+      <w:r>
+        <w:rPr>
+          <w:rFonts w:ascii="Verdana" w:eastAsia="宋体" w:hAnsi="Verdana" w:cs="宋体"/>
+          <w:color w:val="333333"/>
+          <w:kern w:val="0"/>
+          <w:sz w:val="24"/>
+          <w:szCs w:val="24"/>
+        </w:rPr>
+        <w:t>B</w:t>
+      </w:r>
+      <w:r>
+        <w:rPr>
+          <w:rFonts w:ascii="Verdana" w:eastAsia="宋体" w:hAnsi="Verdana" w:cs="宋体"/>
+          <w:color w:val="333333"/>
+          <w:kern w:val="0"/>
+          <w:sz w:val="24"/>
+          <w:szCs w:val="24"/>
+        </w:rPr>
+        <w:t>每秒的传输速度显然不能满足人们的要求。于是高速数据传输的蜂窝移动通讯技术</w:t>
+      </w:r>
+      <w:r>
+        <w:rPr>
+          <w:rFonts w:ascii="Verdana" w:eastAsia="宋体" w:hAnsi="Verdana" w:cs="宋体"/>
+          <w:color w:val="333333"/>
+          <w:kern w:val="0"/>
+          <w:sz w:val="24"/>
+          <w:szCs w:val="24"/>
+        </w:rPr>
+        <w:t>——3G</w:t>
+      </w:r>
+      <w:r>
+        <w:rPr>
+          <w:rFonts w:ascii="Verdana" w:eastAsia="宋体" w:hAnsi="Verdana" w:cs="宋体"/>
+          <w:color w:val="333333"/>
+          <w:kern w:val="0"/>
+          <w:sz w:val="24"/>
+          <w:szCs w:val="24"/>
+        </w:rPr>
+        <w:t>应运而生。目前</w:t>
+      </w:r>
+      <w:r>
+        <w:rPr>
+          <w:rFonts w:ascii="Verdana" w:eastAsia="宋体" w:hAnsi="Verdana" w:cs="宋体"/>
+          <w:color w:val="333333"/>
+          <w:kern w:val="0"/>
+          <w:sz w:val="24"/>
+          <w:szCs w:val="24"/>
+        </w:rPr>
+        <w:t>3G</w:t>
+      </w:r>
+      <w:r>
+        <w:rPr>
+          <w:rFonts w:ascii="Verdana" w:eastAsia="宋体" w:hAnsi="Verdana" w:cs="宋体"/>
+          <w:color w:val="333333"/>
+          <w:kern w:val="0"/>
+          <w:sz w:val="24"/>
+          <w:szCs w:val="24"/>
+        </w:rPr>
+        <w:t>存在</w:t>
+      </w:r>
+      <w:r>
+        <w:rPr>
+          <w:rFonts w:ascii="Verdana" w:eastAsia="宋体" w:hAnsi="Verdana" w:cs="宋体"/>
+          <w:color w:val="333333"/>
+          <w:kern w:val="0"/>
+          <w:sz w:val="24"/>
+          <w:szCs w:val="24"/>
+        </w:rPr>
+        <w:t>3</w:t>
+      </w:r>
+      <w:r>
+        <w:rPr>
+          <w:rFonts w:ascii="Verdana" w:eastAsia="宋体" w:hAnsi="Verdana" w:cs="宋体"/>
+          <w:color w:val="333333"/>
+          <w:kern w:val="0"/>
+          <w:sz w:val="24"/>
+          <w:szCs w:val="24"/>
+        </w:rPr>
+        <w:t>种标准：</w:t>
+      </w:r>
+      <w:r>
+        <w:rPr>
+          <w:rFonts w:ascii="Verdana" w:eastAsia="宋体" w:hAnsi="Verdana" w:cs="宋体"/>
+          <w:color w:val="333333"/>
+          <w:kern w:val="0"/>
+          <w:sz w:val="24"/>
+          <w:szCs w:val="24"/>
+        </w:rPr>
+        <w:t>CDMA2000</w:t>
+      </w:r>
+      <w:r>
+        <w:rPr>
+          <w:rFonts w:ascii="Verdana" w:eastAsia="宋体" w:hAnsi="Verdana" w:cs="宋体"/>
+          <w:color w:val="333333"/>
+          <w:kern w:val="0"/>
+          <w:sz w:val="24"/>
+          <w:szCs w:val="24"/>
+        </w:rPr>
+        <w:t>、</w:t>
+      </w:r>
+      <w:r>
+        <w:rPr>
+          <w:rFonts w:ascii="Verdana" w:eastAsia="宋体" w:hAnsi="Verdana" w:cs="宋体"/>
+          <w:color w:val="333333"/>
+          <w:kern w:val="0"/>
+          <w:sz w:val="24"/>
+          <w:szCs w:val="24"/>
+        </w:rPr>
+        <w:t>WCDMA</w:t>
+      </w:r>
+      <w:r>
+        <w:rPr>
+          <w:rFonts w:ascii="Verdana" w:eastAsia="宋体" w:hAnsi="Verdana" w:cs="宋体"/>
+          <w:color w:val="333333"/>
+          <w:kern w:val="0"/>
+          <w:sz w:val="24"/>
+          <w:szCs w:val="24"/>
+        </w:rPr>
+        <w:t>、</w:t>
+      </w:r>
+      <w:r>
+        <w:rPr>
+          <w:rFonts w:ascii="Verdana" w:eastAsia="宋体" w:hAnsi="Verdana" w:cs="宋体"/>
+          <w:color w:val="333333"/>
+          <w:kern w:val="0"/>
+          <w:sz w:val="24"/>
+          <w:szCs w:val="24"/>
+        </w:rPr>
+        <w:t>TD-SCDMA</w:t>
+      </w:r>
+      <w:r>
+        <w:rPr>
+          <w:rFonts w:ascii="Verdana" w:eastAsia="宋体" w:hAnsi="Verdana" w:cs="宋体"/>
+          <w:color w:val="333333"/>
+          <w:kern w:val="0"/>
+          <w:sz w:val="24"/>
+          <w:szCs w:val="24"/>
+        </w:rPr>
+        <w:t>。</w:t>
+      </w:r>
+    </w:p>
+    <w:p>
+      <w:pPr>
+        <w:widowControl/>
+        <w:shd w:val="clear" w:color="auto" w:fill="FFFFFF"/>
+        <w:spacing w:line="450" w:lineRule="atLeast"/>
+        <w:jc w:val="left"/>
+        <w:rPr>
+          <w:rFonts w:ascii="Verdana" w:eastAsia="宋体" w:hAnsi="Verdana" w:cs="宋体"/>
+          <w:color w:val="333333"/>
+          <w:kern w:val="0"/>
+          <w:sz w:val="24"/>
+          <w:szCs w:val="24"/>
+        </w:rPr>
+      </w:pPr>
+      <w:r>
+        <w:rPr>
+          <w:rFonts w:ascii="Verdana" w:eastAsia="宋体" w:hAnsi="Verdana" w:cs="宋体"/>
+          <w:color w:val="333333"/>
+          <w:kern w:val="0"/>
+          <w:sz w:val="24"/>
+          <w:szCs w:val="24"/>
+        </w:rPr>
+        <w:t xml:space="preserve">　　中国国内支持国际电联</w:t>
+      </w:r>
+      <w:r>
+        <w:rPr>
+          <w:rFonts w:ascii="Verdana" w:eastAsia="宋体" w:hAnsi="Verdana" w:cs="宋体" w:hint="eastAsia"/>
+          <w:color w:val="333333"/>
+          <w:kern w:val="0"/>
+          <w:sz w:val="24"/>
+          <w:szCs w:val="24"/>
+        </w:rPr>
+        <w:t>所</w:t>
+      </w:r>
+      <w:r>
+        <w:rPr>
+          <w:rFonts w:ascii="Verdana" w:eastAsia="宋体" w:hAnsi="Verdana" w:cs="宋体"/>
+          <w:color w:val="333333"/>
+          <w:kern w:val="0"/>
+          <w:sz w:val="24"/>
+          <w:szCs w:val="24"/>
+        </w:rPr>
+        <w:t>确定</w:t>
+      </w:r>
+      <w:r>
+        <w:rPr>
+          <w:rFonts w:ascii="Verdana" w:eastAsia="宋体" w:hAnsi="Verdana" w:cs="宋体" w:hint="eastAsia"/>
+          <w:color w:val="333333"/>
+          <w:kern w:val="0"/>
+          <w:sz w:val="24"/>
+          <w:szCs w:val="24"/>
+        </w:rPr>
+        <w:t>的</w:t>
+      </w:r>
+      <w:r>
+        <w:rPr>
+          <w:rFonts w:ascii="Verdana" w:eastAsia="宋体" w:hAnsi="Verdana" w:cs="宋体"/>
+          <w:color w:val="333333"/>
+          <w:kern w:val="0"/>
+          <w:sz w:val="24"/>
+          <w:szCs w:val="24"/>
+        </w:rPr>
+        <w:t>三个无线接口标准，分别是中国电信的</w:t>
+      </w:r>
+      <w:r>
+        <w:rPr>
+          <w:rFonts w:ascii="Verdana" w:eastAsia="宋体" w:hAnsi="Verdana" w:cs="宋体"/>
+          <w:color w:val="333333"/>
+          <w:kern w:val="0"/>
+          <w:sz w:val="24"/>
+          <w:szCs w:val="24"/>
+        </w:rPr>
+        <w:t>CDMA2000</w:t>
+      </w:r>
+      <w:r>
+        <w:rPr>
+          <w:rFonts w:ascii="Verdana" w:eastAsia="宋体" w:hAnsi="Verdana" w:cs="宋体"/>
+          <w:color w:val="333333"/>
+          <w:kern w:val="0"/>
+          <w:sz w:val="24"/>
+          <w:szCs w:val="24"/>
+        </w:rPr>
+        <w:t>，中国联通的</w:t>
+      </w:r>
+      <w:r>
+        <w:rPr>
+          <w:rFonts w:ascii="Verdana" w:eastAsia="宋体" w:hAnsi="Verdana" w:cs="宋体"/>
+          <w:color w:val="333333"/>
+          <w:kern w:val="0"/>
+          <w:sz w:val="24"/>
+          <w:szCs w:val="24"/>
+        </w:rPr>
+        <w:t>WCDMA</w:t>
+      </w:r>
+      <w:r>
+        <w:rPr>
+          <w:rFonts w:ascii="Verdana" w:eastAsia="宋体" w:hAnsi="Verdana" w:cs="宋体"/>
+          <w:color w:val="333333"/>
+          <w:kern w:val="0"/>
+          <w:sz w:val="24"/>
+          <w:szCs w:val="24"/>
+        </w:rPr>
+        <w:t>，中国移动的</w:t>
+      </w:r>
+      <w:r>
+        <w:rPr>
+          <w:rFonts w:ascii="Verdana" w:eastAsia="宋体" w:hAnsi="Verdana" w:cs="宋体"/>
+          <w:color w:val="333333"/>
+          <w:kern w:val="0"/>
+          <w:sz w:val="24"/>
+          <w:szCs w:val="24"/>
+        </w:rPr>
+        <w:t>TD-SCDMA</w:t>
+      </w:r>
+      <w:r>
+        <w:rPr>
+          <w:rFonts w:ascii="Verdana" w:eastAsia="宋体" w:hAnsi="Verdana" w:cs="宋体"/>
+          <w:color w:val="333333"/>
+          <w:kern w:val="0"/>
+          <w:sz w:val="24"/>
+          <w:szCs w:val="24"/>
+        </w:rPr>
+        <w:t>。可以说</w:t>
+      </w:r>
+      <w:r>
+        <w:rPr>
+          <w:rFonts w:ascii="Verdana" w:eastAsia="宋体" w:hAnsi="Verdana" w:cs="宋体"/>
+          <w:color w:val="333333"/>
+          <w:kern w:val="0"/>
+          <w:sz w:val="24"/>
+          <w:szCs w:val="24"/>
+        </w:rPr>
+        <w:t>3G</w:t>
+      </w:r>
+      <w:r>
+        <w:rPr>
+          <w:rFonts w:ascii="Verdana" w:eastAsia="宋体" w:hAnsi="Verdana" w:cs="宋体"/>
+          <w:color w:val="333333"/>
+          <w:kern w:val="0"/>
+          <w:sz w:val="24"/>
+          <w:szCs w:val="24"/>
+        </w:rPr>
+        <w:t>的发展进一步促进了智能手机的发展，由于</w:t>
+      </w:r>
+      <w:r>
+        <w:rPr>
+          <w:rFonts w:ascii="Verdana" w:eastAsia="宋体" w:hAnsi="Verdana" w:cs="宋体"/>
+          <w:color w:val="333333"/>
+          <w:kern w:val="0"/>
+          <w:sz w:val="24"/>
+          <w:szCs w:val="24"/>
+        </w:rPr>
+        <w:t>3G</w:t>
+      </w:r>
+      <w:r>
+        <w:rPr>
+          <w:rFonts w:ascii="Verdana" w:eastAsia="宋体" w:hAnsi="Verdana" w:cs="宋体"/>
+          <w:color w:val="333333"/>
+          <w:kern w:val="0"/>
+          <w:sz w:val="24"/>
+          <w:szCs w:val="24"/>
+        </w:rPr>
+        <w:t>的传输速度可以达到几百</w:t>
+      </w:r>
+      <w:r>
+        <w:rPr>
+          <w:rFonts w:ascii="Verdana" w:eastAsia="宋体" w:hAnsi="Verdana" w:cs="宋体"/>
+          <w:color w:val="333333"/>
+          <w:kern w:val="0"/>
+          <w:sz w:val="24"/>
+          <w:szCs w:val="24"/>
+        </w:rPr>
+        <w:t>KB</w:t>
+      </w:r>
+      <w:r>
+        <w:rPr>
+          <w:rFonts w:ascii="Verdana" w:eastAsia="宋体" w:hAnsi="Verdana" w:cs="宋体"/>
+          <w:color w:val="333333"/>
+          <w:kern w:val="0"/>
+          <w:sz w:val="24"/>
+          <w:szCs w:val="24"/>
+        </w:rPr>
+        <w:t>每秒。</w:t>
+      </w:r>
+    </w:p>
+    <w:p>
+      <w:pPr>
+        <w:widowControl/>
+        <w:shd w:val="clear" w:color="auto" w:fill="FFFFFF"/>
+        <w:spacing w:line="450" w:lineRule="atLeast"/>
+        <w:jc w:val="left"/>
+        <w:rPr>
+          <w:rFonts w:ascii="Verdana" w:eastAsia="宋体" w:hAnsi="Verdana" w:cs="宋体" w:hint="eastAsia"/>
+          <w:color w:val="333333"/>
+          <w:kern w:val="0"/>
+          <w:sz w:val="24"/>
+          <w:szCs w:val="24"/>
+        </w:rPr>
+      </w:pPr>
+      <w:r>
+        <w:rPr>
+          <w:rFonts w:ascii="Verdana" w:eastAsia="宋体" w:hAnsi="Verdana" w:cs="宋体"/>
+          <w:color w:val="333333"/>
+          <w:kern w:val="0"/>
+          <w:sz w:val="24"/>
+          <w:szCs w:val="24"/>
+        </w:rPr>
+        <w:t xml:space="preserve">　　通过</w:t>
+      </w:r>
+      <w:r>
+        <w:rPr>
+          <w:rFonts w:ascii="Verdana" w:eastAsia="宋体" w:hAnsi="Verdana" w:cs="宋体"/>
+          <w:color w:val="333333"/>
+          <w:kern w:val="0"/>
+          <w:sz w:val="24"/>
+          <w:szCs w:val="24"/>
+        </w:rPr>
+        <w:t>3G</w:t>
+      </w:r>
+      <w:r>
+        <w:rPr>
+          <w:rFonts w:ascii="Verdana" w:eastAsia="宋体" w:hAnsi="Verdana" w:cs="宋体"/>
+          <w:color w:val="333333"/>
+          <w:kern w:val="0"/>
+          <w:sz w:val="24"/>
+          <w:szCs w:val="24"/>
+        </w:rPr>
+        <w:t>，人们可以在手机上直接浏览电脑网页，收发邮件，进行视频通话，收看直播等，还一度引出了</w:t>
+      </w:r>
+      <w:r>
+        <w:rPr>
+          <w:rFonts w:ascii="Verdana" w:eastAsia="宋体" w:hAnsi="Verdana" w:cs="宋体"/>
+          <w:color w:val="333333"/>
+          <w:kern w:val="0"/>
+          <w:sz w:val="24"/>
+          <w:szCs w:val="24"/>
+        </w:rPr>
+        <w:t>3G</w:t>
+      </w:r>
+      <w:r>
+        <w:rPr>
+          <w:rFonts w:ascii="Verdana" w:eastAsia="宋体" w:hAnsi="Verdana" w:cs="宋体"/>
+          <w:color w:val="333333"/>
+          <w:kern w:val="0"/>
+          <w:sz w:val="24"/>
+          <w:szCs w:val="24"/>
+        </w:rPr>
+        <w:t>手机可否取代</w:t>
+      </w:r>
+      <w:r>
+        <w:rPr>
+          <w:rFonts w:ascii="Verdana" w:eastAsia="宋体" w:hAnsi="Verdana" w:cs="宋体"/>
+          <w:color w:val="333333"/>
+          <w:kern w:val="0"/>
+          <w:sz w:val="24"/>
+          <w:szCs w:val="24"/>
+        </w:rPr>
+        <w:t>PC</w:t>
+      </w:r>
+      <w:r>
+        <w:rPr>
+          <w:rFonts w:ascii="Verdana" w:eastAsia="宋体" w:hAnsi="Verdana" w:cs="宋体"/>
+          <w:color w:val="333333"/>
+          <w:kern w:val="0"/>
+          <w:sz w:val="24"/>
+          <w:szCs w:val="24"/>
+        </w:rPr>
+        <w:t>的设想。</w:t>
+      </w:r>
+    </w:p>
+    <w:p>
+      <w:pPr>
+        <w:widowControl/>
+        <w:shd w:val="clear" w:color="auto" w:fill="FFFFFF"/>
+        <w:spacing w:line="450" w:lineRule="atLeast"/>
+        <w:jc w:val="left"/>
+        <w:rPr>
+          <w:rFonts w:ascii="Verdana" w:eastAsia="宋体" w:hAnsi="Verdana" w:cs="宋体"/>
+          <w:color w:val="333333"/>
+          <w:kern w:val="0"/>
+          <w:sz w:val="24"/>
+          <w:szCs w:val="24"/>
+        </w:rPr>
+      </w:pPr>
+      <w:r>
+        <w:rPr>
+          <w:rFonts w:ascii="Verdana" w:eastAsia="宋体" w:hAnsi="Verdana" w:cs="宋体"/>
+          <w:color w:val="333333"/>
+          <w:kern w:val="0"/>
+          <w:sz w:val="24"/>
+          <w:szCs w:val="24"/>
+        </w:rPr>
+        <w:t xml:space="preserve">　　</w:t>
+      </w:r>
+      <w:hyperlink r:id="rId6" w:history="1">
+        <w:r>
+          <w:rPr>
+            <w:rFonts w:ascii="Verdana" w:eastAsia="宋体" w:hAnsi="Verdana" w:cs="宋体"/>
+            <w:i/>
+            <w:iCs/>
+            <w:color w:val="333333"/>
+            <w:kern w:val="0"/>
+            <w:sz w:val="24"/>
+            <w:szCs w:val="24"/>
+          </w:rPr>
+          <w:t>4G</w:t>
+        </w:r>
+      </w:hyperlink>
+      <w:r>
+        <w:rPr>
+          <w:rFonts w:ascii="Verdana" w:eastAsia="宋体" w:hAnsi="Verdana" w:cs="宋体"/>
+          <w:color w:val="333333"/>
+          <w:kern w:val="0"/>
+          <w:sz w:val="24"/>
+          <w:szCs w:val="24"/>
+        </w:rPr>
+        <w:t>的发展</w:t>
+      </w:r>
+    </w:p>
+    <w:p>
+      <w:pPr>
+        <w:widowControl/>
+        <w:shd w:val="clear" w:color="auto" w:fill="FFFFFF"/>
+        <w:spacing w:line="450" w:lineRule="atLeast"/>
+        <w:jc w:val="left"/>
+        <w:rPr>
+          <w:rFonts w:ascii="Verdana" w:eastAsia="宋体" w:hAnsi="Verdana" w:cs="宋体"/>
+          <w:color w:val="333333"/>
+          <w:kern w:val="0"/>
+          <w:sz w:val="24"/>
+          <w:szCs w:val="24"/>
+        </w:rPr>
+      </w:pPr>
+      <w:r>
+        <w:rPr>
+          <w:rFonts w:ascii="Verdana" w:eastAsia="宋体" w:hAnsi="Verdana" w:cs="宋体"/>
+          <w:color w:val="333333"/>
+          <w:kern w:val="0"/>
+          <w:sz w:val="24"/>
+          <w:szCs w:val="24"/>
+        </w:rPr>
+        <w:t xml:space="preserve">　　作为</w:t>
+      </w:r>
+      <w:r>
+        <w:rPr>
+          <w:rFonts w:ascii="Verdana" w:eastAsia="宋体" w:hAnsi="Verdana" w:cs="宋体"/>
+          <w:color w:val="333333"/>
+          <w:kern w:val="0"/>
+          <w:sz w:val="24"/>
+          <w:szCs w:val="24"/>
+        </w:rPr>
+        <w:t>3G</w:t>
+      </w:r>
+      <w:r>
+        <w:rPr>
+          <w:rFonts w:ascii="Verdana" w:eastAsia="宋体" w:hAnsi="Verdana" w:cs="宋体"/>
+          <w:color w:val="333333"/>
+          <w:kern w:val="0"/>
+          <w:sz w:val="24"/>
+          <w:szCs w:val="24"/>
+        </w:rPr>
+        <w:t>的延伸，</w:t>
+      </w:r>
+      <w:hyperlink r:id="rId7" w:history="1">
+        <w:r>
+          <w:rPr>
+            <w:rFonts w:ascii="Verdana" w:eastAsia="宋体" w:hAnsi="Verdana" w:cs="宋体"/>
+            <w:i/>
+            <w:iCs/>
+            <w:color w:val="333333"/>
+            <w:kern w:val="0"/>
+            <w:sz w:val="24"/>
+            <w:szCs w:val="24"/>
+          </w:rPr>
+          <w:t>4G</w:t>
+        </w:r>
+      </w:hyperlink>
+      <w:r>
+        <w:rPr>
+          <w:rFonts w:ascii="Verdana" w:eastAsia="宋体" w:hAnsi="Verdana" w:cs="宋体"/>
+          <w:color w:val="333333"/>
+          <w:kern w:val="0"/>
+          <w:sz w:val="24"/>
+          <w:szCs w:val="24"/>
+        </w:rPr>
+        <w:t>近几年被人们所熟知，</w:t>
+      </w:r>
+      <w:r>
+        <w:rPr>
+          <w:rFonts w:ascii="Verdana" w:eastAsia="宋体" w:hAnsi="Verdana" w:cs="宋体"/>
+          <w:color w:val="333333"/>
+          <w:kern w:val="0"/>
+          <w:sz w:val="24"/>
+          <w:szCs w:val="24"/>
+        </w:rPr>
+        <w:t>2008</w:t>
+      </w:r>
+      <w:r>
+        <w:rPr>
+          <w:rFonts w:ascii="Verdana" w:eastAsia="宋体" w:hAnsi="Verdana" w:cs="宋体"/>
+          <w:color w:val="333333"/>
+          <w:kern w:val="0"/>
+          <w:sz w:val="24"/>
+          <w:szCs w:val="24"/>
+        </w:rPr>
+        <w:t>年</w:t>
+      </w:r>
+      <w:r>
+        <w:rPr>
+          <w:rFonts w:ascii="Verdana" w:eastAsia="宋体" w:hAnsi="Verdana" w:cs="宋体"/>
+          <w:color w:val="333333"/>
+          <w:kern w:val="0"/>
+          <w:sz w:val="24"/>
+          <w:szCs w:val="24"/>
+        </w:rPr>
+        <w:t>3</w:t>
+      </w:r>
+      <w:r>
+        <w:rPr>
+          <w:rFonts w:ascii="Verdana" w:eastAsia="宋体" w:hAnsi="Verdana" w:cs="宋体"/>
+          <w:color w:val="333333"/>
+          <w:kern w:val="0"/>
+          <w:sz w:val="24"/>
+          <w:szCs w:val="24"/>
+        </w:rPr>
+        <w:t>月，在国际电信联盟</w:t>
+      </w:r>
+      <w:r>
+        <w:rPr>
+          <w:rFonts w:ascii="Verdana" w:eastAsia="宋体" w:hAnsi="Verdana" w:cs="宋体"/>
+          <w:color w:val="333333"/>
+          <w:kern w:val="0"/>
+          <w:sz w:val="24"/>
+          <w:szCs w:val="24"/>
+        </w:rPr>
+        <w:t>-</w:t>
+      </w:r>
+      <w:r>
+        <w:rPr>
+          <w:rFonts w:ascii="Verdana" w:eastAsia="宋体" w:hAnsi="Verdana" w:cs="宋体"/>
+          <w:color w:val="333333"/>
+          <w:kern w:val="0"/>
+          <w:sz w:val="24"/>
+          <w:szCs w:val="24"/>
+        </w:rPr>
+        <w:t>无线电通信部门</w:t>
+      </w:r>
+      <w:r>
+        <w:rPr>
+          <w:rFonts w:ascii="Verdana" w:eastAsia="宋体" w:hAnsi="Verdana" w:cs="宋体"/>
+          <w:color w:val="333333"/>
+          <w:kern w:val="0"/>
+          <w:sz w:val="24"/>
+          <w:szCs w:val="24"/>
+        </w:rPr>
+        <w:t>(ITU-R)</w:t>
+      </w:r>
+      <w:r>
+        <w:rPr>
+          <w:rFonts w:ascii="Verdana" w:eastAsia="宋体" w:hAnsi="Verdana" w:cs="宋体"/>
+          <w:color w:val="333333"/>
+          <w:kern w:val="0"/>
+          <w:sz w:val="24"/>
+          <w:szCs w:val="24"/>
+        </w:rPr>
+        <w:t>指定一组用于</w:t>
+      </w:r>
+      <w:r>
+        <w:rPr>
+          <w:rFonts w:ascii="Verdana" w:eastAsia="宋体" w:hAnsi="Verdana" w:cs="宋体"/>
+          <w:color w:val="333333"/>
+          <w:kern w:val="0"/>
+          <w:sz w:val="24"/>
+          <w:szCs w:val="24"/>
+        </w:rPr>
+        <w:t>4G</w:t>
+      </w:r>
+      <w:r>
+        <w:rPr>
+          <w:rFonts w:ascii="Verdana" w:eastAsia="宋体" w:hAnsi="Verdana" w:cs="宋体"/>
+          <w:color w:val="333333"/>
+          <w:kern w:val="0"/>
+          <w:sz w:val="24"/>
+          <w:szCs w:val="24"/>
+        </w:rPr>
+        <w:t>标准的要求，命名为</w:t>
+      </w:r>
+      <w:r>
+        <w:rPr>
+          <w:rFonts w:ascii="Verdana" w:eastAsia="宋体" w:hAnsi="Verdana" w:cs="宋体"/>
+          <w:color w:val="333333"/>
+          <w:kern w:val="0"/>
+          <w:sz w:val="24"/>
+          <w:szCs w:val="24"/>
+        </w:rPr>
+        <w:t>IMT-Advanced</w:t>
+      </w:r>
+      <w:r>
+        <w:rPr>
+          <w:rFonts w:ascii="Verdana" w:eastAsia="宋体" w:hAnsi="Verdana" w:cs="宋体"/>
+          <w:color w:val="333333"/>
+          <w:kern w:val="0"/>
+          <w:sz w:val="24"/>
+          <w:szCs w:val="24"/>
+        </w:rPr>
+        <w:t>规范，设置</w:t>
+      </w:r>
+      <w:r>
+        <w:rPr>
+          <w:rFonts w:ascii="Verdana" w:eastAsia="宋体" w:hAnsi="Verdana" w:cs="宋体"/>
+          <w:color w:val="333333"/>
+          <w:kern w:val="0"/>
+          <w:sz w:val="24"/>
+          <w:szCs w:val="24"/>
+        </w:rPr>
+        <w:t>4G</w:t>
+      </w:r>
+      <w:r>
+        <w:rPr>
+          <w:rFonts w:ascii="Verdana" w:eastAsia="宋体" w:hAnsi="Verdana" w:cs="宋体"/>
+          <w:color w:val="333333"/>
+          <w:kern w:val="0"/>
+          <w:sz w:val="24"/>
+          <w:szCs w:val="24"/>
+        </w:rPr>
+        <w:t>服务的峰值速度要求在高速移动的通信</w:t>
+      </w:r>
+      <w:r>
+        <w:rPr>
+          <w:rFonts w:ascii="Verdana" w:eastAsia="宋体" w:hAnsi="Verdana" w:cs="宋体"/>
+          <w:color w:val="333333"/>
+          <w:kern w:val="0"/>
+          <w:sz w:val="24"/>
+          <w:szCs w:val="24"/>
+        </w:rPr>
+        <w:t>(</w:t>
+      </w:r>
+      <w:r>
+        <w:rPr>
+          <w:rFonts w:ascii="Verdana" w:eastAsia="宋体" w:hAnsi="Verdana" w:cs="宋体"/>
+          <w:color w:val="333333"/>
+          <w:kern w:val="0"/>
+          <w:sz w:val="24"/>
+          <w:szCs w:val="24"/>
+        </w:rPr>
+        <w:t>如在火车和汽车上使用</w:t>
+      </w:r>
+      <w:r>
+        <w:rPr>
+          <w:rFonts w:ascii="Verdana" w:eastAsia="宋体" w:hAnsi="Verdana" w:cs="宋体"/>
+          <w:color w:val="333333"/>
+          <w:kern w:val="0"/>
+          <w:sz w:val="24"/>
+          <w:szCs w:val="24"/>
+        </w:rPr>
+        <w:t>)</w:t>
+      </w:r>
+      <w:r>
+        <w:rPr>
+          <w:rFonts w:ascii="Verdana" w:eastAsia="宋体" w:hAnsi="Verdana" w:cs="宋体"/>
+          <w:color w:val="333333"/>
+          <w:kern w:val="0"/>
+          <w:sz w:val="24"/>
+          <w:szCs w:val="24"/>
+        </w:rPr>
+        <w:t>达到</w:t>
+      </w:r>
+      <w:r>
+        <w:rPr>
+          <w:rFonts w:ascii="Verdana" w:eastAsia="宋体" w:hAnsi="Verdana" w:cs="宋体"/>
+          <w:color w:val="333333"/>
+          <w:kern w:val="0"/>
+          <w:sz w:val="24"/>
+          <w:szCs w:val="24"/>
+        </w:rPr>
+        <w:t>100Mbit/s</w:t>
+      </w:r>
+      <w:r>
+        <w:rPr>
+          <w:rFonts w:ascii="Verdana" w:eastAsia="宋体" w:hAnsi="Verdana" w:cs="宋体"/>
+          <w:color w:val="333333"/>
+          <w:kern w:val="0"/>
+          <w:sz w:val="24"/>
+          <w:szCs w:val="24"/>
+        </w:rPr>
+        <w:t>，固定或低速移动的通信</w:t>
+      </w:r>
+      <w:r>
+        <w:rPr>
+          <w:rFonts w:ascii="Verdana" w:eastAsia="宋体" w:hAnsi="Verdana" w:cs="宋体"/>
+          <w:color w:val="333333"/>
+          <w:kern w:val="0"/>
+          <w:sz w:val="24"/>
+          <w:szCs w:val="24"/>
+        </w:rPr>
+        <w:t>(</w:t>
+      </w:r>
+      <w:r>
+        <w:rPr>
+          <w:rFonts w:ascii="Verdana" w:eastAsia="宋体" w:hAnsi="Verdana" w:cs="宋体"/>
+          <w:color w:val="333333"/>
+          <w:kern w:val="0"/>
+          <w:sz w:val="24"/>
+          <w:szCs w:val="24"/>
+        </w:rPr>
+        <w:t>如行人和定点上网的用户</w:t>
+      </w:r>
+      <w:r>
+        <w:rPr>
+          <w:rFonts w:ascii="Verdana" w:eastAsia="宋体" w:hAnsi="Verdana" w:cs="宋体"/>
+          <w:color w:val="333333"/>
+          <w:kern w:val="0"/>
+          <w:sz w:val="24"/>
+          <w:szCs w:val="24"/>
+        </w:rPr>
+        <w:t>)</w:t>
+      </w:r>
+      <w:r>
+        <w:rPr>
+          <w:rFonts w:ascii="Verdana" w:eastAsia="宋体" w:hAnsi="Verdana" w:cs="宋体"/>
+          <w:color w:val="333333"/>
+          <w:kern w:val="0"/>
+          <w:sz w:val="24"/>
+          <w:szCs w:val="24"/>
+        </w:rPr>
+        <w:t>达到</w:t>
+      </w:r>
+      <w:r>
+        <w:rPr>
+          <w:rFonts w:ascii="Verdana" w:eastAsia="宋体" w:hAnsi="Verdana" w:cs="宋体"/>
+          <w:color w:val="333333"/>
+          <w:kern w:val="0"/>
+          <w:sz w:val="24"/>
+          <w:szCs w:val="24"/>
+        </w:rPr>
+        <w:t>1Gbit/s</w:t>
+      </w:r>
+      <w:r>
+        <w:rPr>
+          <w:rFonts w:ascii="Verdana" w:eastAsia="宋体" w:hAnsi="Verdana" w:cs="宋体"/>
+          <w:color w:val="333333"/>
+          <w:kern w:val="0"/>
+          <w:sz w:val="24"/>
+          <w:szCs w:val="24"/>
+        </w:rPr>
+        <w:t>。</w:t>
+      </w:r>
+    </w:p>
+    <w:p>
+      <w:pPr>
+        <w:widowControl/>
+        <w:shd w:val="clear" w:color="auto" w:fill="FFFFFF"/>
+        <w:spacing w:line="450" w:lineRule="atLeast"/>
+        <w:ind w:firstLine="480"/>
+        <w:jc w:val="left"/>
+        <w:rPr>
+          <w:rFonts w:ascii="Verdana" w:eastAsia="宋体" w:hAnsi="Verdana" w:cs="宋体"/>
+          <w:color w:val="333333"/>
+          <w:kern w:val="0"/>
+          <w:sz w:val="24"/>
+          <w:szCs w:val="24"/>
+        </w:rPr>
+      </w:pPr>
+      <w:r>
+        <w:rPr>
+          <w:rFonts w:ascii="Verdana" w:eastAsia="宋体" w:hAnsi="Verdana" w:cs="宋体"/>
+          <w:color w:val="333333"/>
+          <w:kern w:val="0"/>
+          <w:sz w:val="24"/>
+          <w:szCs w:val="24"/>
+        </w:rPr>
+        <w:t>该技术包括</w:t>
+      </w:r>
+      <w:r>
+        <w:rPr>
+          <w:rFonts w:ascii="Verdana" w:eastAsia="宋体" w:hAnsi="Verdana" w:cs="宋体"/>
+          <w:color w:val="333333"/>
+          <w:kern w:val="0"/>
+          <w:sz w:val="24"/>
+          <w:szCs w:val="24"/>
+        </w:rPr>
+        <w:t>TD-LTE</w:t>
+      </w:r>
+      <w:r>
+        <w:rPr>
+          <w:rFonts w:ascii="Verdana" w:eastAsia="宋体" w:hAnsi="Verdana" w:cs="宋体"/>
+          <w:color w:val="333333"/>
+          <w:kern w:val="0"/>
+          <w:sz w:val="24"/>
+          <w:szCs w:val="24"/>
+        </w:rPr>
+        <w:t>和</w:t>
+      </w:r>
+      <w:r>
+        <w:rPr>
+          <w:rFonts w:ascii="Verdana" w:eastAsia="宋体" w:hAnsi="Verdana" w:cs="宋体"/>
+          <w:color w:val="333333"/>
+          <w:kern w:val="0"/>
+          <w:sz w:val="24"/>
+          <w:szCs w:val="24"/>
+        </w:rPr>
+        <w:t>FDD-LTE</w:t>
+      </w:r>
+      <w:r>
+        <w:rPr>
+          <w:rFonts w:ascii="Verdana" w:eastAsia="宋体" w:hAnsi="Verdana" w:cs="宋体"/>
+          <w:color w:val="333333"/>
+          <w:kern w:val="0"/>
+          <w:sz w:val="24"/>
+          <w:szCs w:val="24"/>
+        </w:rPr>
+        <w:t>两种制式</w:t>
+      </w:r>
+      <w:r>
+        <w:rPr>
+          <w:rFonts w:ascii="Verdana" w:eastAsia="宋体" w:hAnsi="Verdana" w:cs="宋体"/>
+          <w:color w:val="333333"/>
+          <w:kern w:val="0"/>
+          <w:sz w:val="24"/>
+          <w:szCs w:val="24"/>
+        </w:rPr>
+        <w:t>(</w:t>
+      </w:r>
+      <w:r>
+        <w:rPr>
+          <w:rFonts w:ascii="Verdana" w:eastAsia="宋体" w:hAnsi="Verdana" w:cs="宋体"/>
+          <w:color w:val="333333"/>
+          <w:kern w:val="0"/>
+          <w:sz w:val="24"/>
+          <w:szCs w:val="24"/>
+        </w:rPr>
+        <w:t>严格意义上来讲，</w:t>
+      </w:r>
+      <w:r>
+        <w:rPr>
+          <w:rFonts w:ascii="Verdana" w:eastAsia="宋体" w:hAnsi="Verdana" w:cs="宋体"/>
+          <w:color w:val="333333"/>
+          <w:kern w:val="0"/>
+          <w:sz w:val="24"/>
+          <w:szCs w:val="24"/>
+        </w:rPr>
+        <w:t>LTE</w:t>
+      </w:r>
+      <w:r>
+        <w:rPr>
+          <w:rFonts w:ascii="Verdana" w:eastAsia="宋体" w:hAnsi="Verdana" w:cs="宋体"/>
+          <w:color w:val="333333"/>
+          <w:kern w:val="0"/>
+          <w:sz w:val="24"/>
+          <w:szCs w:val="24"/>
+        </w:rPr>
+        <w:t>只是</w:t>
+      </w:r>
+      <w:r>
+        <w:rPr>
+          <w:rFonts w:ascii="Verdana" w:eastAsia="宋体" w:hAnsi="Verdana" w:cs="宋体"/>
+          <w:color w:val="333333"/>
+          <w:kern w:val="0"/>
+          <w:sz w:val="24"/>
+          <w:szCs w:val="24"/>
+        </w:rPr>
+        <w:t>3.9G</w:t>
+      </w:r>
+      <w:r>
+        <w:rPr>
+          <w:rFonts w:ascii="Verdana" w:eastAsia="宋体" w:hAnsi="Verdana" w:cs="宋体"/>
+          <w:color w:val="333333"/>
+          <w:kern w:val="0"/>
+          <w:sz w:val="24"/>
+          <w:szCs w:val="24"/>
+        </w:rPr>
+        <w:t>，尽管被宣传为</w:t>
+      </w:r>
+      <w:r>
+        <w:rPr>
+          <w:rFonts w:ascii="Verdana" w:eastAsia="宋体" w:hAnsi="Verdana" w:cs="宋体"/>
+          <w:color w:val="333333"/>
+          <w:kern w:val="0"/>
+          <w:sz w:val="24"/>
+          <w:szCs w:val="24"/>
+        </w:rPr>
+        <w:t>4G</w:t>
+      </w:r>
+      <w:r>
+        <w:rPr>
+          <w:rFonts w:ascii="Verdana" w:eastAsia="宋体" w:hAnsi="Verdana" w:cs="宋体"/>
+          <w:color w:val="333333"/>
+          <w:kern w:val="0"/>
+          <w:sz w:val="24"/>
+          <w:szCs w:val="24"/>
+        </w:rPr>
+        <w:t>无线标准，但它其实并未被</w:t>
+      </w:r>
+      <w:r>
+        <w:rPr>
+          <w:rFonts w:ascii="Verdana" w:eastAsia="宋体" w:hAnsi="Verdana" w:cs="宋体"/>
+          <w:color w:val="333333"/>
+          <w:kern w:val="0"/>
+          <w:sz w:val="24"/>
+          <w:szCs w:val="24"/>
+        </w:rPr>
+        <w:t>3GPP</w:t>
+      </w:r>
+      <w:r>
+        <w:rPr>
+          <w:rFonts w:ascii="Verdana" w:eastAsia="宋体" w:hAnsi="Verdana" w:cs="宋体"/>
+          <w:color w:val="333333"/>
+          <w:kern w:val="0"/>
+          <w:sz w:val="24"/>
+          <w:szCs w:val="24"/>
+        </w:rPr>
+        <w:t>认可为国际电信联盟所描述的下一代无线通讯标准</w:t>
+      </w:r>
+      <w:r>
+        <w:rPr>
+          <w:rFonts w:ascii="Verdana" w:eastAsia="宋体" w:hAnsi="Verdana" w:cs="宋体"/>
+          <w:color w:val="333333"/>
+          <w:kern w:val="0"/>
+          <w:sz w:val="24"/>
+          <w:szCs w:val="24"/>
+        </w:rPr>
+        <w:t>IMT-Advanced</w:t>
+      </w:r>
+      <w:r>
+        <w:rPr>
+          <w:rFonts w:ascii="Verdana" w:eastAsia="宋体" w:hAnsi="Verdana" w:cs="宋体"/>
+          <w:color w:val="333333"/>
+          <w:kern w:val="0"/>
+          <w:sz w:val="24"/>
+          <w:szCs w:val="24"/>
+        </w:rPr>
+        <w:t>，因此在严格意义上其还未达到</w:t>
+      </w:r>
+      <w:r>
+        <w:rPr>
+          <w:rFonts w:ascii="Verdana" w:eastAsia="宋体" w:hAnsi="Verdana" w:cs="宋体"/>
+          <w:color w:val="333333"/>
+          <w:kern w:val="0"/>
+          <w:sz w:val="24"/>
+          <w:szCs w:val="24"/>
+        </w:rPr>
+        <w:t>4G</w:t>
+      </w:r>
+      <w:r>
+        <w:rPr>
+          <w:rFonts w:ascii="Verdana" w:eastAsia="宋体" w:hAnsi="Verdana" w:cs="宋体"/>
+          <w:color w:val="333333"/>
+          <w:kern w:val="0"/>
+          <w:sz w:val="24"/>
+          <w:szCs w:val="24"/>
+        </w:rPr>
+        <w:t>的标准。相对于前几代，</w:t>
+      </w:r>
+      <w:r>
+        <w:rPr>
+          <w:rFonts w:ascii="Verdana" w:eastAsia="宋体" w:hAnsi="Verdana" w:cs="宋体"/>
+          <w:color w:val="333333"/>
+          <w:kern w:val="0"/>
+          <w:sz w:val="24"/>
+          <w:szCs w:val="24"/>
+        </w:rPr>
+        <w:t>4G</w:t>
+      </w:r>
+      <w:r>
+        <w:rPr>
+          <w:rFonts w:ascii="Verdana" w:eastAsia="宋体" w:hAnsi="Verdana" w:cs="宋体"/>
+          <w:color w:val="333333"/>
+          <w:kern w:val="0"/>
+          <w:sz w:val="24"/>
+          <w:szCs w:val="24"/>
+        </w:rPr>
+        <w:t>系统不支持传统的电路交换的电话业务，而</w:t>
+      </w:r>
+      <w:r>
+        <w:rPr>
+          <w:rFonts w:ascii="Verdana" w:eastAsia="宋体" w:hAnsi="Verdana" w:cs="宋体"/>
+          <w:color w:val="333333"/>
+          <w:kern w:val="0"/>
+          <w:sz w:val="24"/>
+          <w:szCs w:val="24"/>
+        </w:rPr>
+        <w:lastRenderedPageBreak/>
+        <w:t>是全互联网协议</w:t>
+      </w:r>
+      <w:r>
+        <w:rPr>
+          <w:rFonts w:ascii="Verdana" w:eastAsia="宋体" w:hAnsi="Verdana" w:cs="宋体"/>
+          <w:color w:val="333333"/>
+          <w:kern w:val="0"/>
+          <w:sz w:val="24"/>
+          <w:szCs w:val="24"/>
+        </w:rPr>
+        <w:t>(IP)</w:t>
+      </w:r>
+      <w:r>
+        <w:rPr>
+          <w:rFonts w:ascii="Verdana" w:eastAsia="宋体" w:hAnsi="Verdana" w:cs="宋体"/>
+          <w:color w:val="333333"/>
+          <w:kern w:val="0"/>
+          <w:sz w:val="24"/>
+          <w:szCs w:val="24"/>
+        </w:rPr>
+        <w:t>的通信。</w:t>
+      </w:r>
+      <w:r>
+        <w:rPr>
+          <w:rFonts w:ascii="Verdana" w:eastAsia="宋体" w:hAnsi="Verdana" w:cs="宋体"/>
+          <w:color w:val="333333"/>
+          <w:kern w:val="0"/>
+          <w:sz w:val="24"/>
+          <w:szCs w:val="24"/>
+        </w:rPr>
+        <w:t>4G</w:t>
+      </w:r>
+      <w:r>
+        <w:rPr>
+          <w:rFonts w:ascii="Verdana" w:eastAsia="宋体" w:hAnsi="Verdana" w:cs="宋体"/>
+          <w:color w:val="333333"/>
+          <w:kern w:val="0"/>
+          <w:sz w:val="24"/>
+          <w:szCs w:val="24"/>
+        </w:rPr>
+        <w:t>将为用户提供更快的速度并满足用户更多的需求。</w:t>
+      </w:r>
+    </w:p>
+    <w:p>
+      <w:pPr>
+        <w:widowControl/>
+        <w:shd w:val="clear" w:color="auto" w:fill="FFFFFF"/>
+        <w:spacing w:line="450" w:lineRule="atLeast"/>
+        <w:ind w:firstLine="480"/>
+        <w:jc w:val="left"/>
+        <w:rPr>
+          <w:rFonts w:ascii="Verdana" w:eastAsia="宋体" w:hAnsi="Verdana" w:cs="宋体" w:hint="eastAsia"/>
+          <w:color w:val="333333"/>
+          <w:kern w:val="0"/>
+          <w:sz w:val="24"/>
+          <w:szCs w:val="24"/>
+        </w:rPr>
+      </w:pPr>
+      <w:r>
+        <w:rPr>
+          <w:rFonts w:ascii="Verdana" w:eastAsia="宋体" w:hAnsi="Verdana" w:cs="宋体"/>
+          <w:color w:val="333333"/>
+          <w:kern w:val="0"/>
+          <w:sz w:val="24"/>
+          <w:szCs w:val="24"/>
+        </w:rPr>
+        <w:tab/>
+      </w:r>
+      <w:r>
+        <w:rPr>
+          <w:rFonts w:ascii="Verdana" w:eastAsia="宋体" w:hAnsi="Verdana" w:cs="宋体"/>
+          <w:color w:val="333333"/>
+          <w:kern w:val="0"/>
+          <w:sz w:val="24"/>
+          <w:szCs w:val="24"/>
+        </w:rPr>
+        <w:tab/>
+      </w:r>
+      <w:r>
+        <w:rPr>
+          <w:rFonts w:ascii="Verdana" w:eastAsia="宋体" w:hAnsi="Verdana" w:cs="宋体"/>
+          <w:color w:val="333333"/>
+          <w:kern w:val="0"/>
+          <w:sz w:val="24"/>
+          <w:szCs w:val="24"/>
+        </w:rPr>
+        <w:tab/>
+        <w:t xml:space="preserve">      </w:t>
+      </w:r>
+      <w:r>
+        <w:rPr>
+          <w:rFonts w:hint="eastAsia"/>
+          <w:sz w:val="24"/>
+        </w:rPr>
+        <w:t>第二</w:t>
+      </w:r>
+      <w:r>
+        <w:rPr>
+          <w:rFonts w:hint="eastAsia"/>
+          <w:sz w:val="24"/>
+        </w:rPr>
+        <w:t xml:space="preserve">节 </w:t>
+      </w:r>
+      <w:r>
+        <w:rPr>
+          <w:rFonts w:hint="eastAsia"/>
+          <w:sz w:val="24"/>
+        </w:rPr>
+        <w:t>5</w:t>
+      </w:r>
+      <w:r>
+        <w:rPr>
+          <w:sz w:val="24"/>
+        </w:rPr>
+        <w:t>G</w:t>
+      </w:r>
+      <w:r>
+        <w:rPr>
+          <w:rFonts w:hint="eastAsia"/>
+          <w:sz w:val="24"/>
+        </w:rPr>
+        <w:t>无线</w:t>
+      </w:r>
+      <w:r>
+        <w:rPr>
+          <w:sz w:val="24"/>
+        </w:rPr>
+        <w:t>通信技术背景与研究意义</w:t>
+      </w:r>
     </w:p>
     <w:sectPr>
       <w:pgSz w:w="11906" w:h="16838"/>
@@ -534,6 +4008,95 @@
     </w:lvl>
   </w:abstractNum>
   <w:abstractNum w:abstractNumId="2" w15:restartNumberingAfterBreak="0">
+    <w:nsid w:val="701D6910"/>
+    <w:multiLevelType w:val="hybridMultilevel"/>
+    <w:tmpl w:val="59465A84"/>
+    <w:lvl w:ilvl="0" w:tplc="A3A47C2E">
+      <w:start w:val="1"/>
+      <w:numFmt w:val="japaneseCounting"/>
+      <w:lvlText w:val="第%1章"/>
+      <w:lvlJc w:val="left"/>
+      <w:pPr>
+        <w:ind w:left="4800" w:hanging="1440"/>
+      </w:pPr>
+      <w:rPr>
+        <w:rFonts w:hint="default"/>
+      </w:rPr>
+    </w:lvl>
+    <w:lvl w:ilvl="1" w:tplc="04090019" w:tentative="1">
+      <w:start w:val="1"/>
+      <w:numFmt w:val="lowerLetter"/>
+      <w:lvlText w:val="%2)"/>
+      <w:lvlJc w:val="left"/>
+      <w:pPr>
+        <w:ind w:left="4200" w:hanging="420"/>
+      </w:pPr>
+    </w:lvl>
+    <w:lvl w:ilvl="2" w:tplc="0409001B" w:tentative="1">
+      <w:start w:val="1"/>
+      <w:numFmt w:val="lowerRoman"/>
+      <w:lvlText w:val="%3."/>
+      <w:lvlJc w:val="right"/>
+      <w:pPr>
+        <w:ind w:left="4620" w:hanging="420"/>
+      </w:pPr>
+    </w:lvl>
+    <w:lvl w:ilvl="3" w:tplc="0409000F" w:tentative="1">
+      <w:start w:val="1"/>
+      <w:numFmt w:val="decimal"/>
+      <w:lvlText w:val="%4."/>
+      <w:lvlJc w:val="left"/>
+      <w:pPr>
+        <w:ind w:left="5040" w:hanging="420"/>
+      </w:pPr>
+    </w:lvl>
+    <w:lvl w:ilvl="4" w:tplc="04090019" w:tentative="1">
+      <w:start w:val="1"/>
+      <w:numFmt w:val="lowerLetter"/>
+      <w:lvlText w:val="%5)"/>
+      <w:lvlJc w:val="left"/>
+      <w:pPr>
+        <w:ind w:left="5460" w:hanging="420"/>
+      </w:pPr>
+    </w:lvl>
+    <w:lvl w:ilvl="5" w:tplc="0409001B" w:tentative="1">
+      <w:start w:val="1"/>
+      <w:numFmt w:val="lowerRoman"/>
+      <w:lvlText w:val="%6."/>
+      <w:lvlJc w:val="right"/>
+      <w:pPr>
+        <w:ind w:left="5880" w:hanging="420"/>
+      </w:pPr>
+    </w:lvl>
+    <w:lvl w:ilvl="6" w:tplc="0409000F" w:tentative="1">
+      <w:start w:val="1"/>
+      <w:numFmt w:val="decimal"/>
+      <w:lvlText w:val="%7."/>
+      <w:lvlJc w:val="left"/>
+      <w:pPr>
+        <w:ind w:left="6300" w:hanging="420"/>
+      </w:pPr>
+    </w:lvl>
+    <w:lvl w:ilvl="7" w:tplc="04090019" w:tentative="1">
+      <w:start w:val="1"/>
+      <w:numFmt w:val="lowerLetter"/>
+      <w:lvlText w:val="%8)"/>
+      <w:lvlJc w:val="left"/>
+      <w:pPr>
+        <w:ind w:left="6720" w:hanging="420"/>
+      </w:pPr>
+    </w:lvl>
+    <w:lvl w:ilvl="8" w:tplc="0409001B" w:tentative="1">
+      <w:start w:val="1"/>
+      <w:numFmt w:val="lowerRoman"/>
+      <w:lvlText w:val="%9."/>
+      <w:lvlJc w:val="right"/>
+      <w:pPr>
+        <w:ind w:left="7140" w:hanging="420"/>
+      </w:pPr>
+    </w:lvl>
+  </w:abstractNum>
+  <w:abstractNum w:abstractNumId="3" w15:restartNumberingAfterBreak="0">
     <w:nsid w:val="7FCB55B2"/>
     <w:multiLevelType w:val="hybridMultilevel"/>
     <w:tmpl w:val="343AE1E4"/>
@@ -626,6 +4189,9 @@
     <w:abstractNumId w:val="0"/>
   </w:num>
   <w:num w:numId="3">
+    <w:abstractNumId w:val="3"/>
+  </w:num>
+  <w:num w:numId="4">
     <w:abstractNumId w:val="2"/>
   </w:num>
 </w:numbering>
@@ -1063,6 +4629,36 @@
       <w:ind w:firstLineChars="200" w:firstLine="420"/>
     </w:pPr>
   </w:style>
+  <w:style w:type="paragraph" w:styleId="a4">
+    <w:name w:val="Normal (Web)"/>
+    <w:basedOn w:val="a"/>
+    <w:uiPriority w:val="99"/>
+    <w:semiHidden/>
+    <w:unhideWhenUsed/>
+    <w:rsid w:val="00DC7746"/>
+    <w:pPr>
+      <w:widowControl/>
+      <w:spacing w:before="100" w:beforeAutospacing="1" w:after="100" w:afterAutospacing="1"/>
+      <w:jc w:val="left"/>
+    </w:pPr>
+    <w:rPr>
+      <w:rFonts w:ascii="宋体" w:eastAsia="宋体" w:hAnsi="宋体" w:cs="宋体"/>
+      <w:kern w:val="0"/>
+      <w:sz w:val="24"/>
+      <w:szCs w:val="24"/>
+    </w:rPr>
+  </w:style>
+  <w:style w:type="character" w:styleId="a5">
+    <w:name w:val="Emphasis"/>
+    <w:basedOn w:val="a0"/>
+    <w:uiPriority w:val="20"/>
+    <w:qFormat/>
+    <w:rsid w:val="00DC7746"/>
+    <w:rPr>
+      <w:i/>
+      <w:iCs/>
+    </w:rPr>
+  </w:style>
 </w:styles>
 </file>
 

--- a/论文目录.docx
+++ b/论文目录.docx
@@ -28,13 +28,14 @@
     </w:p>
     <w:p>
       <w:pPr>
-        <w:pStyle w:val="a3"/>
-        <w:numPr>
-          <w:ilvl w:val="1"/>
-          <w:numId w:val="3"/>
-        </w:numPr>
-        <w:ind w:firstLineChars="0"/>
-      </w:pPr>
+        <w:ind w:left="420"/>
+      </w:pPr>
+      <w:r>
+        <w:rPr>
+          <w:rFonts w:hint="eastAsia"/>
+        </w:rPr>
+        <w:t xml:space="preserve">第一节 </w:t>
+      </w:r>
       <w:r>
         <w:rPr>
           <w:rFonts w:hint="eastAsia"/>
@@ -50,24 +51,16 @@
     </w:p>
     <w:p>
       <w:pPr>
-        <w:pStyle w:val="a3"/>
-        <w:numPr>
-          <w:ilvl w:val="1"/>
-          <w:numId w:val="3"/>
-        </w:numPr>
-        <w:ind w:firstLineChars="0"/>
-        <w:rPr>
-          <w:rFonts w:hint="eastAsia"/>
-        </w:rPr>
-      </w:pPr>
-      <w:r>
-        <w:rPr>
-          <w:rFonts w:hint="eastAsia"/>
-        </w:rPr>
-        <w:t>5</w:t>
-      </w:r>
-      <w:r>
-        <w:t>G无线通信</w:t>
+        <w:ind w:firstLine="420"/>
+      </w:pPr>
+      <w:r>
+        <w:rPr>
+          <w:rFonts w:hint="eastAsia"/>
+        </w:rPr>
+        <w:t xml:space="preserve">第二节 </w:t>
+      </w:r>
+      <w:r>
+        <w:t>无线通信</w:t>
       </w:r>
       <w:r>
         <w:rPr>
@@ -79,7 +72,7 @@
         <w:rPr>
           <w:rFonts w:hint="eastAsia"/>
         </w:rPr>
-        <w:t>，</w:t>
+        <w:t>和</w:t>
       </w:r>
       <w:r>
         <w:rPr>
@@ -90,18 +83,19 @@
     </w:p>
     <w:p>
       <w:pPr>
-        <w:pStyle w:val="a3"/>
-        <w:numPr>
-          <w:ilvl w:val="1"/>
-          <w:numId w:val="3"/>
-        </w:numPr>
-        <w:ind w:firstLineChars="0"/>
-      </w:pPr>
-      <w:r>
-        <w:rPr>
-          <w:rFonts w:hint="eastAsia"/>
-        </w:rPr>
-        <w:t>本人</w:t>
+        <w:ind w:firstLine="420"/>
+      </w:pPr>
+      <w:r>
+        <w:rPr>
+          <w:rFonts w:hint="eastAsia"/>
+        </w:rPr>
+        <w:t xml:space="preserve">第三节 </w:t>
+      </w:r>
+      <w:r>
+        <w:rPr>
+          <w:rFonts w:hint="eastAsia"/>
+        </w:rPr>
+        <w:t>论文</w:t>
       </w:r>
       <w:r>
         <w:t>所做</w:t>
@@ -126,27 +120,22 @@
         <w:rPr>
           <w:rFonts w:hint="eastAsia"/>
         </w:rPr>
-        <w:t>F-OFDM</w:t>
-      </w:r>
-      <w:r>
-        <w:t xml:space="preserve"> </w:t>
-      </w:r>
-      <w:r>
-        <w:rPr>
-          <w:rFonts w:hint="eastAsia"/>
-        </w:rPr>
-        <w:t>或者 UFMC</w:t>
-      </w:r>
-    </w:p>
-    <w:p>
-      <w:pPr>
-        <w:pStyle w:val="a3"/>
-        <w:numPr>
-          <w:ilvl w:val="1"/>
-          <w:numId w:val="3"/>
-        </w:numPr>
-        <w:ind w:firstLineChars="0"/>
-      </w:pPr>
+        <w:t>系统</w:t>
+      </w:r>
+      <w:r>
+        <w:t>介绍</w:t>
+      </w:r>
+    </w:p>
+    <w:p>
+      <w:pPr>
+        <w:ind w:firstLine="420"/>
+      </w:pPr>
+      <w:r>
+        <w:rPr>
+          <w:rFonts w:hint="eastAsia"/>
+        </w:rPr>
+        <w:t xml:space="preserve">第一节 </w:t>
+      </w:r>
       <w:r>
         <w:rPr>
           <w:rFonts w:hint="eastAsia"/>
@@ -162,11 +151,36 @@
         </w:rPr>
         <w:t>技术</w:t>
       </w:r>
-      <w:r>
-        <w:rPr>
-          <w:rFonts w:hint="eastAsia"/>
-        </w:rPr>
-        <w:t>，</w:t>
+    </w:p>
+    <w:p>
+      <w:pPr>
+        <w:ind w:firstLine="420"/>
+      </w:pPr>
+      <w:r>
+        <w:rPr>
+          <w:rFonts w:hint="eastAsia"/>
+        </w:rPr>
+        <w:t>第二节 OF</w:t>
+      </w:r>
+      <w:r>
+        <w:t>DM</w:t>
+      </w:r>
+      <w:r>
+        <w:rPr>
+          <w:rFonts w:hint="eastAsia"/>
+        </w:rPr>
+        <w:t>系统原理</w:t>
+      </w:r>
+    </w:p>
+    <w:p>
+      <w:pPr>
+        <w:ind w:firstLine="420"/>
+      </w:pPr>
+      <w:r>
+        <w:rPr>
+          <w:rFonts w:hint="eastAsia"/>
+        </w:rPr>
+        <w:t xml:space="preserve">第三节 </w:t>
       </w:r>
       <w:r>
         <w:rPr>
@@ -209,18 +223,37 @@
         <w:rPr>
           <w:rFonts w:hint="eastAsia"/>
         </w:rPr>
-        <w:t>的影响和估计</w:t>
-      </w:r>
-    </w:p>
-    <w:p>
-      <w:pPr>
-        <w:pStyle w:val="a3"/>
-        <w:numPr>
-          <w:ilvl w:val="1"/>
-          <w:numId w:val="3"/>
-        </w:numPr>
-        <w:ind w:firstLineChars="0"/>
-      </w:pPr>
+        <w:t>的影响和</w:t>
+      </w:r>
+      <w:r>
+        <w:rPr>
+          <w:rFonts w:hint="eastAsia"/>
+        </w:rPr>
+        <w:t>经典</w:t>
+      </w:r>
+      <w:r>
+        <w:rPr>
+          <w:rFonts w:hint="eastAsia"/>
+        </w:rPr>
+        <w:t>估计</w:t>
+      </w:r>
+      <w:r>
+        <w:rPr>
+          <w:rFonts w:hint="eastAsia"/>
+        </w:rPr>
+        <w:t>算法</w:t>
+      </w:r>
+    </w:p>
+    <w:p>
+      <w:pPr>
+        <w:ind w:firstLine="420"/>
+      </w:pPr>
+      <w:r>
+        <w:rPr>
+          <w:rFonts w:hint="eastAsia"/>
+        </w:rPr>
+        <w:t xml:space="preserve">第一节 </w:t>
+      </w:r>
       <w:r>
         <w:rPr>
           <w:rFonts w:hint="eastAsia"/>
@@ -236,13 +269,14 @@
     </w:p>
     <w:p>
       <w:pPr>
-        <w:pStyle w:val="a3"/>
-        <w:numPr>
-          <w:ilvl w:val="1"/>
-          <w:numId w:val="3"/>
-        </w:numPr>
-        <w:ind w:firstLineChars="0"/>
-      </w:pPr>
+        <w:ind w:firstLine="420"/>
+      </w:pPr>
+      <w:r>
+        <w:rPr>
+          <w:rFonts w:hint="eastAsia"/>
+        </w:rPr>
+        <w:t xml:space="preserve">第二节 </w:t>
+      </w:r>
       <w:r>
         <w:rPr>
           <w:rFonts w:hint="eastAsia"/>
@@ -270,36 +304,65 @@
     </w:p>
     <w:p>
       <w:pPr>
-        <w:pStyle w:val="a3"/>
-        <w:numPr>
-          <w:ilvl w:val="2"/>
-          <w:numId w:val="3"/>
-        </w:numPr>
-        <w:ind w:firstLineChars="0"/>
+        <w:ind w:left="840" w:firstLine="420"/>
       </w:pPr>
       <w:r>
         <w:rPr>
           <w:rFonts w:hint="eastAsia"/>
           <w:color w:val="000000"/>
         </w:rPr>
+        <w:t>3.2.1</w:t>
+      </w:r>
+      <w:r>
+        <w:rPr>
+          <w:rFonts w:hint="eastAsia"/>
+          <w:color w:val="000000"/>
+        </w:rPr>
         <w:t>基于循环前缀的频偏估计算法</w:t>
       </w:r>
     </w:p>
     <w:p>
       <w:pPr>
-        <w:pStyle w:val="a3"/>
-        <w:numPr>
-          <w:ilvl w:val="2"/>
-          <w:numId w:val="3"/>
-        </w:numPr>
-        <w:ind w:firstLineChars="0"/>
+        <w:ind w:left="840" w:firstLine="420"/>
       </w:pPr>
       <w:r>
         <w:rPr>
           <w:rFonts w:hint="eastAsia"/>
           <w:color w:val="000000"/>
         </w:rPr>
+        <w:t>3.2.2</w:t>
+      </w:r>
+      <w:r>
+        <w:rPr>
+          <w:rFonts w:hint="eastAsia"/>
+          <w:color w:val="000000"/>
+        </w:rPr>
         <w:t>基于符号重传的频偏估计算法</w:t>
+      </w:r>
+    </w:p>
+    <w:p>
+      <w:pPr>
+        <w:ind w:left="840" w:firstLine="420"/>
+      </w:pPr>
+      <w:r>
+        <w:rPr>
+          <w:rFonts w:hint="eastAsia"/>
+          <w:color w:val="000000"/>
+        </w:rPr>
+        <w:t>3.2.3</w:t>
+      </w:r>
+      <w:r>
+        <w:rPr>
+          <w:rFonts w:hint="eastAsia"/>
+          <w:color w:val="000000"/>
+        </w:rPr>
+        <w:t>基于时域等值导频</w:t>
+      </w:r>
+      <w:r>
+        <w:rPr>
+          <w:color w:val="000000"/>
+        </w:rPr>
+        <w:t>频偏估计</w:t>
       </w:r>
     </w:p>
     <w:p>
@@ -323,67 +386,85 @@
     </w:p>
     <w:p>
       <w:pPr>
-        <w:pStyle w:val="a3"/>
-        <w:numPr>
-          <w:ilvl w:val="1"/>
-          <w:numId w:val="3"/>
-        </w:numPr>
-        <w:ind w:firstLineChars="0"/>
-      </w:pPr>
-      <w:r>
-        <w:rPr>
-          <w:rFonts w:hint="eastAsia"/>
-        </w:rPr>
-        <w:t>KF</w:t>
-      </w:r>
-      <w:r>
-        <w:t>算法和</w:t>
-      </w:r>
-      <w:r>
-        <w:rPr>
-          <w:rFonts w:hint="eastAsia"/>
-        </w:rPr>
-        <w:t>EKF</w:t>
-      </w:r>
-      <w:r>
+        <w:ind w:firstLine="420"/>
+      </w:pPr>
+      <w:r>
+        <w:rPr>
+          <w:rFonts w:hint="eastAsia"/>
+        </w:rPr>
+        <w:t>第一节</w:t>
+      </w:r>
+      <w:r>
+        <w:t xml:space="preserve"> </w:t>
+      </w:r>
+      <w:r>
+        <w:rPr>
+          <w:rFonts w:hint="eastAsia"/>
+        </w:rPr>
+        <w:t>卡尔曼滤波算法</w:t>
+      </w:r>
+    </w:p>
+    <w:p>
+      <w:pPr>
+        <w:ind w:firstLine="420"/>
+      </w:pPr>
+      <w:r>
+        <w:tab/>
+      </w:r>
+      <w:r>
+        <w:tab/>
+        <w:t>4.1.1 EF算法介绍</w:t>
+      </w:r>
+    </w:p>
+    <w:p>
+      <w:pPr>
+        <w:ind w:firstLine="420"/>
+        <w:rPr>
+          <w:rFonts w:hint="eastAsia"/>
+        </w:rPr>
+      </w:pPr>
+      <w:r>
+        <w:tab/>
+      </w:r>
+      <w:r>
+        <w:tab/>
+        <w:t>4.1.2 EKF算法</w:t>
+      </w:r>
+      <w:r>
+        <w:rPr>
+          <w:rFonts w:hint="eastAsia"/>
+        </w:rPr>
+        <w:t>介绍</w:t>
+      </w:r>
+    </w:p>
+    <w:p>
+      <w:pPr>
+        <w:ind w:firstLine="420"/>
+      </w:pPr>
+      <w:r>
+        <w:rPr>
+          <w:rFonts w:hint="eastAsia"/>
+        </w:rPr>
+        <w:t>第二节 基于</w:t>
+      </w:r>
+      <w:r>
+        <w:t>EKF的</w:t>
+      </w:r>
+      <w:r>
+        <w:rPr>
+          <w:rFonts w:hint="eastAsia"/>
+        </w:rPr>
+        <w:t>自适应</w:t>
+      </w:r>
+      <w:r>
+        <w:t>频偏跟踪</w:t>
+      </w:r>
+      <w:r>
+        <w:rPr>
+          <w:rFonts w:hint="eastAsia"/>
+        </w:rPr>
         <w:t>算法</w:t>
       </w:r>
-      <w:r>
-        <w:rPr>
-          <w:rFonts w:hint="eastAsia"/>
-        </w:rPr>
-        <w:t>介绍</w:t>
-      </w:r>
-    </w:p>
-    <w:p>
-      <w:pPr>
-        <w:pStyle w:val="a3"/>
-        <w:numPr>
-          <w:ilvl w:val="1"/>
-          <w:numId w:val="3"/>
-        </w:numPr>
-        <w:ind w:firstLineChars="0"/>
-      </w:pPr>
-      <w:r>
-        <w:rPr>
-          <w:rFonts w:hint="eastAsia"/>
-        </w:rPr>
-        <w:t>提出的</w:t>
-      </w:r>
-      <w:r>
-        <w:rPr>
-          <w:rFonts w:hint="eastAsia"/>
-        </w:rPr>
-        <w:t>改进</w:t>
-      </w:r>
-      <w:r>
-        <w:rPr>
-          <w:rFonts w:hint="eastAsia"/>
-        </w:rPr>
-        <w:t>算法</w:t>
-      </w:r>
-      <w:bookmarkStart w:id="0" w:name="_GoBack"/>
-      <w:bookmarkEnd w:id="0"/>
     </w:p>
     <w:p>
       <w:pPr>
@@ -561,45 +642,12 @@
     </w:p>
     <w:p>
       <w:pPr>
-        <w:pStyle w:val="a3"/>
-        <w:ind w:left="420" w:firstLineChars="0" w:firstLine="0"/>
-      </w:pPr>
-    </w:p>
-    <w:p>
-      <w:pPr>
-        <w:pStyle w:val="a3"/>
-        <w:ind w:left="420" w:firstLineChars="0" w:firstLine="0"/>
-      </w:pPr>
-    </w:p>
-    <w:p>
-      <w:pPr>
-        <w:pStyle w:val="a3"/>
-        <w:ind w:left="420" w:firstLineChars="0" w:firstLine="0"/>
-      </w:pPr>
-    </w:p>
-    <w:p>
-      <w:pPr>
-        <w:pStyle w:val="a3"/>
-        <w:ind w:left="420" w:firstLineChars="0" w:firstLine="0"/>
-      </w:pPr>
-    </w:p>
-    <w:p>
-      <w:pPr>
-        <w:pStyle w:val="a3"/>
-        <w:ind w:left="420" w:firstLineChars="0" w:firstLine="0"/>
-      </w:pPr>
-    </w:p>
-    <w:p>
-      <w:pPr>
-        <w:pStyle w:val="a3"/>
-        <w:ind w:left="420" w:firstLineChars="0" w:firstLine="0"/>
-      </w:pPr>
-    </w:p>
-    <w:p>
-      <w:pPr>
-        <w:pStyle w:val="a3"/>
-        <w:ind w:left="420" w:firstLineChars="0" w:firstLine="0"/>
-      </w:pPr>
+        <w:rPr>
+          <w:rFonts w:hint="eastAsia"/>
+        </w:rPr>
+      </w:pPr>
+      <w:bookmarkStart w:id="0" w:name="_GoBack"/>
+      <w:bookmarkEnd w:id="0"/>
     </w:p>
     <w:p>
       <w:pPr>
@@ -615,6 +663,7 @@
           <w:sz w:val="36"/>
           <w:szCs w:val="36"/>
         </w:rPr>
+        <w:lastRenderedPageBreak/>
         <w:t>第一</w:t>
       </w:r>
       <w:r>
@@ -636,15 +685,23 @@
     </w:p>
     <w:p>
       <w:pPr>
-        <w:ind w:left="2100" w:firstLineChars="450" w:firstLine="1080"/>
-        <w:rPr>
-          <w:sz w:val="24"/>
-        </w:rPr>
-      </w:pPr>
-      <w:r>
-        <w:rPr>
-          <w:rFonts w:hint="eastAsia"/>
-          <w:sz w:val="24"/>
+        <w:widowControl/>
+        <w:shd w:val="clear" w:color="auto" w:fill="FFFFFF"/>
+        <w:spacing w:line="450" w:lineRule="atLeast"/>
+        <w:ind w:left="1200" w:firstLineChars="600" w:firstLine="1680"/>
+        <w:jc w:val="left"/>
+        <w:rPr>
+          <w:b/>
+          <w:sz w:val="28"/>
+          <w:szCs w:val="28"/>
+        </w:rPr>
+      </w:pPr>
+      <w:r>
+        <w:rPr>
+          <w:rFonts w:hint="eastAsia"/>
+          <w:b/>
+          <w:sz w:val="28"/>
+          <w:szCs w:val="28"/>
         </w:rPr>
         <w:t>第一节 无线通信的发展</w:t>
       </w:r>
@@ -1358,7 +1415,7 @@
         <w:spacing w:line="450" w:lineRule="atLeast"/>
         <w:jc w:val="left"/>
         <w:rPr>
-          <w:rFonts w:ascii="Verdana" w:eastAsia="宋体" w:hAnsi="Verdana" w:cs="宋体" w:hint="eastAsia"/>
+          <w:rFonts w:ascii="Verdana" w:eastAsia="宋体" w:hAnsi="Verdana" w:cs="宋体"/>
           <w:color w:val="333333"/>
           <w:kern w:val="0"/>
           <w:sz w:val="24"/>
@@ -2997,7 +3054,7 @@
         <w:spacing w:line="450" w:lineRule="atLeast"/>
         <w:jc w:val="left"/>
         <w:rPr>
-          <w:rFonts w:ascii="Verdana" w:eastAsia="宋体" w:hAnsi="Verdana" w:cs="宋体" w:hint="eastAsia"/>
+          <w:rFonts w:ascii="Verdana" w:eastAsia="宋体" w:hAnsi="Verdana" w:cs="宋体"/>
           <w:color w:val="333333"/>
           <w:kern w:val="0"/>
           <w:sz w:val="24"/>
@@ -3745,76 +3802,902 @@
           <w:szCs w:val="24"/>
         </w:rPr>
       </w:pPr>
-      <w:r>
-        <w:rPr>
-          <w:rFonts w:ascii="Verdana" w:eastAsia="宋体" w:hAnsi="Verdana" w:cs="宋体"/>
-          <w:color w:val="333333"/>
-          <w:kern w:val="0"/>
-          <w:sz w:val="24"/>
-          <w:szCs w:val="24"/>
-        </w:rPr>
-        <w:tab/>
-      </w:r>
-      <w:r>
-        <w:rPr>
-          <w:rFonts w:ascii="Verdana" w:eastAsia="宋体" w:hAnsi="Verdana" w:cs="宋体"/>
-          <w:color w:val="333333"/>
-          <w:kern w:val="0"/>
-          <w:sz w:val="24"/>
-          <w:szCs w:val="24"/>
-        </w:rPr>
-        <w:tab/>
-      </w:r>
-      <w:r>
-        <w:rPr>
-          <w:rFonts w:ascii="Verdana" w:eastAsia="宋体" w:hAnsi="Verdana" w:cs="宋体"/>
-          <w:color w:val="333333"/>
-          <w:kern w:val="0"/>
-          <w:sz w:val="24"/>
-          <w:szCs w:val="24"/>
-        </w:rPr>
-        <w:tab/>
-        <w:t xml:space="preserve">      </w:t>
-      </w:r>
-      <w:r>
-        <w:rPr>
-          <w:rFonts w:hint="eastAsia"/>
-          <w:sz w:val="24"/>
-        </w:rPr>
-        <w:t>第二</w:t>
-      </w:r>
-      <w:r>
-        <w:rPr>
-          <w:rFonts w:hint="eastAsia"/>
-          <w:sz w:val="24"/>
+    </w:p>
+    <w:p>
+      <w:pPr>
+        <w:widowControl/>
+        <w:shd w:val="clear" w:color="auto" w:fill="FFFFFF"/>
+        <w:spacing w:line="450" w:lineRule="atLeast"/>
+        <w:ind w:left="1200" w:firstLine="480"/>
+        <w:jc w:val="left"/>
+        <w:rPr>
+          <w:sz w:val="24"/>
+        </w:rPr>
+      </w:pPr>
+      <w:r>
+        <w:rPr>
+          <w:rFonts w:hint="eastAsia"/>
+          <w:b/>
+          <w:sz w:val="28"/>
+          <w:szCs w:val="28"/>
+        </w:rPr>
+        <w:t>第二节 5</w:t>
+      </w:r>
+      <w:r>
+        <w:rPr>
+          <w:b/>
+          <w:sz w:val="28"/>
+          <w:szCs w:val="28"/>
+        </w:rPr>
+        <w:t>G</w:t>
+      </w:r>
+      <w:r>
+        <w:rPr>
+          <w:rFonts w:hint="eastAsia"/>
+          <w:b/>
+          <w:sz w:val="28"/>
+          <w:szCs w:val="28"/>
+        </w:rPr>
+        <w:t>无线</w:t>
+      </w:r>
+      <w:r>
+        <w:rPr>
+          <w:b/>
+          <w:sz w:val="28"/>
+          <w:szCs w:val="28"/>
+        </w:rPr>
+        <w:t>通信技术背景与研究意义</w:t>
+      </w:r>
+    </w:p>
+    <w:p>
+      <w:pPr>
+        <w:widowControl/>
+        <w:shd w:val="clear" w:color="auto" w:fill="FFFFFF"/>
+        <w:spacing w:line="450" w:lineRule="atLeast"/>
+        <w:ind w:firstLine="480"/>
+        <w:jc w:val="left"/>
+        <w:rPr>
+          <w:rFonts w:ascii="Verdana" w:eastAsia="宋体" w:hAnsi="Verdana" w:cs="宋体"/>
+          <w:color w:val="333333"/>
+          <w:kern w:val="0"/>
+          <w:sz w:val="24"/>
+          <w:szCs w:val="24"/>
+        </w:rPr>
+      </w:pPr>
+      <w:r>
+        <w:rPr>
+          <w:rFonts w:ascii="Verdana" w:eastAsia="宋体" w:hAnsi="Verdana" w:cs="宋体" w:hint="eastAsia"/>
+          <w:color w:val="333333"/>
+          <w:kern w:val="0"/>
+          <w:sz w:val="24"/>
+          <w:szCs w:val="24"/>
+        </w:rPr>
+        <w:t>三十年里，移动通信经历了从语音业务到移动宽带数据业务的飞跃式发展，不仅深刻地改变了人们的生活方式，也极大的促进了社会和经济的飞速发展。移动互联网和</w:t>
+      </w:r>
+      <w:proofErr w:type="gramStart"/>
+      <w:r>
+        <w:rPr>
+          <w:rFonts w:ascii="Verdana" w:eastAsia="宋体" w:hAnsi="Verdana" w:cs="宋体" w:hint="eastAsia"/>
+          <w:color w:val="333333"/>
+          <w:kern w:val="0"/>
+          <w:sz w:val="24"/>
+          <w:szCs w:val="24"/>
+        </w:rPr>
+        <w:t>物联网</w:t>
+      </w:r>
+      <w:proofErr w:type="gramEnd"/>
+      <w:r>
+        <w:rPr>
+          <w:rFonts w:ascii="Verdana" w:eastAsia="宋体" w:hAnsi="Verdana" w:cs="宋体" w:hint="eastAsia"/>
+          <w:color w:val="333333"/>
+          <w:kern w:val="0"/>
+          <w:sz w:val="24"/>
+          <w:szCs w:val="24"/>
+        </w:rPr>
+        <w:t>作为未来移动通信发展的两大主要驱动力，为第五代移动通信（</w:t>
+      </w:r>
+      <w:r>
+        <w:rPr>
+          <w:rFonts w:ascii="Verdana" w:eastAsia="宋体" w:hAnsi="Verdana" w:cs="宋体"/>
+          <w:color w:val="333333"/>
+          <w:kern w:val="0"/>
+          <w:sz w:val="24"/>
+          <w:szCs w:val="24"/>
+        </w:rPr>
+        <w:t>5G</w:t>
+      </w:r>
+      <w:r>
+        <w:rPr>
+          <w:rFonts w:ascii="Verdana" w:eastAsia="宋体" w:hAnsi="Verdana" w:cs="宋体"/>
+          <w:color w:val="333333"/>
+          <w:kern w:val="0"/>
+          <w:sz w:val="24"/>
+          <w:szCs w:val="24"/>
+        </w:rPr>
+        <w:t>）提供了广阔的前景。面向</w:t>
+      </w:r>
+      <w:r>
+        <w:rPr>
+          <w:rFonts w:ascii="Verdana" w:eastAsia="宋体" w:hAnsi="Verdana" w:cs="宋体"/>
+          <w:color w:val="333333"/>
+          <w:kern w:val="0"/>
+          <w:sz w:val="24"/>
+          <w:szCs w:val="24"/>
+        </w:rPr>
+        <w:t>2020</w:t>
+      </w:r>
+      <w:r>
+        <w:rPr>
+          <w:rFonts w:ascii="Verdana" w:eastAsia="宋体" w:hAnsi="Verdana" w:cs="宋体"/>
+          <w:color w:val="333333"/>
+          <w:kern w:val="0"/>
+          <w:sz w:val="24"/>
+          <w:szCs w:val="24"/>
+        </w:rPr>
+        <w:t>年以及未来，数据流量的千倍增长，千亿设备连接和多样化的业务需求都将对</w:t>
+      </w:r>
+      <w:r>
+        <w:rPr>
+          <w:rFonts w:ascii="Verdana" w:eastAsia="宋体" w:hAnsi="Verdana" w:cs="宋体"/>
+          <w:color w:val="333333"/>
+          <w:kern w:val="0"/>
+          <w:sz w:val="24"/>
+          <w:szCs w:val="24"/>
+        </w:rPr>
+        <w:t>5G</w:t>
+      </w:r>
+      <w:r>
+        <w:rPr>
+          <w:rFonts w:ascii="Verdana" w:eastAsia="宋体" w:hAnsi="Verdana" w:cs="宋体"/>
+          <w:color w:val="333333"/>
+          <w:kern w:val="0"/>
+          <w:sz w:val="24"/>
+          <w:szCs w:val="24"/>
+        </w:rPr>
+        <w:t>系统的设计提出严峻的挑战。与</w:t>
+      </w:r>
+      <w:r>
+        <w:rPr>
+          <w:rFonts w:ascii="Verdana" w:eastAsia="宋体" w:hAnsi="Verdana" w:cs="宋体"/>
+          <w:color w:val="333333"/>
+          <w:kern w:val="0"/>
+          <w:sz w:val="24"/>
+          <w:szCs w:val="24"/>
+        </w:rPr>
+        <w:t>4G</w:t>
+      </w:r>
+      <w:r>
+        <w:rPr>
+          <w:rFonts w:ascii="Verdana" w:eastAsia="宋体" w:hAnsi="Verdana" w:cs="宋体"/>
+          <w:color w:val="333333"/>
+          <w:kern w:val="0"/>
+          <w:sz w:val="24"/>
+          <w:szCs w:val="24"/>
+        </w:rPr>
+        <w:t>相比，</w:t>
+      </w:r>
+      <w:r>
+        <w:rPr>
+          <w:rFonts w:ascii="Verdana" w:eastAsia="宋体" w:hAnsi="Verdana" w:cs="宋体"/>
+          <w:color w:val="333333"/>
+          <w:kern w:val="0"/>
+          <w:sz w:val="24"/>
+          <w:szCs w:val="24"/>
+        </w:rPr>
+        <w:t>5G</w:t>
+      </w:r>
+      <w:r>
+        <w:rPr>
+          <w:rFonts w:ascii="Verdana" w:eastAsia="宋体" w:hAnsi="Verdana" w:cs="宋体"/>
+          <w:color w:val="333333"/>
+          <w:kern w:val="0"/>
+          <w:sz w:val="24"/>
+          <w:szCs w:val="24"/>
+        </w:rPr>
+        <w:t>将支持更加多样化的场景，融合多种无线接入方式，并充分利用低频和高频等资源。同时，</w:t>
+      </w:r>
+      <w:r>
+        <w:rPr>
+          <w:rFonts w:ascii="Verdana" w:eastAsia="宋体" w:hAnsi="Verdana" w:cs="宋体"/>
+          <w:color w:val="333333"/>
+          <w:kern w:val="0"/>
+          <w:sz w:val="24"/>
+          <w:szCs w:val="24"/>
+        </w:rPr>
+        <w:t>5G</w:t>
+      </w:r>
+      <w:r>
+        <w:rPr>
+          <w:rFonts w:ascii="Verdana" w:eastAsia="宋体" w:hAnsi="Verdana" w:cs="宋体"/>
+          <w:color w:val="333333"/>
+          <w:kern w:val="0"/>
+          <w:sz w:val="24"/>
+          <w:szCs w:val="24"/>
+        </w:rPr>
+        <w:t>还将满足网络灵活部署和高效运营维护的需求，大幅度提升频谱效率、能源效率</w:t>
+      </w:r>
+      <w:r>
+        <w:rPr>
+          <w:rFonts w:ascii="Verdana" w:eastAsia="宋体" w:hAnsi="Verdana" w:cs="宋体" w:hint="eastAsia"/>
+          <w:color w:val="333333"/>
+          <w:kern w:val="0"/>
+          <w:sz w:val="24"/>
+          <w:szCs w:val="24"/>
+        </w:rPr>
+        <w:t>、和成本效率，实现移动网络的可持续发展。</w:t>
+      </w:r>
+    </w:p>
+    <w:p>
+      <w:pPr>
+        <w:widowControl/>
+        <w:shd w:val="clear" w:color="auto" w:fill="FFFFFF"/>
+        <w:spacing w:line="450" w:lineRule="atLeast"/>
+        <w:ind w:firstLine="480"/>
+        <w:jc w:val="left"/>
+        <w:rPr>
+          <w:rFonts w:ascii="Verdana" w:eastAsia="宋体" w:hAnsi="Verdana" w:cs="宋体"/>
+          <w:color w:val="333333"/>
+          <w:kern w:val="0"/>
+          <w:sz w:val="24"/>
+          <w:szCs w:val="24"/>
+        </w:rPr>
+      </w:pPr>
+      <w:r>
+        <w:rPr>
+          <w:rFonts w:ascii="Verdana" w:eastAsia="宋体" w:hAnsi="Verdana" w:cs="宋体" w:hint="eastAsia"/>
+          <w:color w:val="333333"/>
+          <w:kern w:val="0"/>
+          <w:sz w:val="24"/>
+          <w:szCs w:val="24"/>
+        </w:rPr>
+        <w:t>显然，随着时代的发展，与以往的移动通信系统相比，</w:t>
+      </w:r>
+      <w:r>
+        <w:rPr>
+          <w:rFonts w:ascii="Verdana" w:eastAsia="宋体" w:hAnsi="Verdana" w:cs="宋体"/>
+          <w:color w:val="333333"/>
+          <w:kern w:val="0"/>
+          <w:sz w:val="24"/>
+          <w:szCs w:val="24"/>
+        </w:rPr>
+        <w:t>5G</w:t>
+      </w:r>
+      <w:r>
+        <w:rPr>
+          <w:rFonts w:ascii="Verdana" w:eastAsia="宋体" w:hAnsi="Verdana" w:cs="宋体"/>
+          <w:color w:val="333333"/>
+          <w:kern w:val="0"/>
+          <w:sz w:val="24"/>
+          <w:szCs w:val="24"/>
+        </w:rPr>
+        <w:t>需要满足更加多样化的场景和极致的性能挑战，归纳未来移动互联网和</w:t>
+      </w:r>
+      <w:proofErr w:type="gramStart"/>
+      <w:r>
+        <w:rPr>
+          <w:rFonts w:ascii="Verdana" w:eastAsia="宋体" w:hAnsi="Verdana" w:cs="宋体"/>
+          <w:color w:val="333333"/>
+          <w:kern w:val="0"/>
+          <w:sz w:val="24"/>
+          <w:szCs w:val="24"/>
+        </w:rPr>
+        <w:t>物联网</w:t>
+      </w:r>
+      <w:proofErr w:type="gramEnd"/>
+      <w:r>
+        <w:rPr>
+          <w:rFonts w:ascii="Verdana" w:eastAsia="宋体" w:hAnsi="Verdana" w:cs="宋体"/>
+          <w:color w:val="333333"/>
+          <w:kern w:val="0"/>
+          <w:sz w:val="24"/>
+          <w:szCs w:val="24"/>
+        </w:rPr>
+        <w:t>主要场景和业务需要特征，其主要场景为：连续广域覆盖、热点高容量、低时延高可靠和低功耗大连接。于</w:t>
+      </w:r>
+      <w:r>
+        <w:rPr>
+          <w:rFonts w:ascii="Verdana" w:eastAsia="宋体" w:hAnsi="Verdana" w:cs="宋体"/>
+          <w:color w:val="333333"/>
+          <w:kern w:val="0"/>
+          <w:sz w:val="24"/>
+          <w:szCs w:val="24"/>
+        </w:rPr>
+        <w:t>5G</w:t>
+      </w:r>
+      <w:r>
+        <w:rPr>
+          <w:rFonts w:ascii="Verdana" w:eastAsia="宋体" w:hAnsi="Verdana" w:cs="宋体"/>
+          <w:color w:val="333333"/>
+          <w:kern w:val="0"/>
+          <w:sz w:val="24"/>
+          <w:szCs w:val="24"/>
+        </w:rPr>
+        <w:t>系统的设计满足的业务特征即：机对机通信（</w:t>
+      </w:r>
+      <w:r>
+        <w:rPr>
+          <w:rFonts w:ascii="Verdana" w:eastAsia="宋体" w:hAnsi="Verdana" w:cs="宋体"/>
+          <w:color w:val="333333"/>
+          <w:kern w:val="0"/>
+          <w:sz w:val="24"/>
+          <w:szCs w:val="24"/>
+        </w:rPr>
+        <w:t>M2M</w:t>
+      </w:r>
+      <w:r>
+        <w:rPr>
+          <w:rFonts w:ascii="Verdana" w:eastAsia="宋体" w:hAnsi="Verdana" w:cs="宋体"/>
+          <w:color w:val="333333"/>
+          <w:kern w:val="0"/>
+          <w:sz w:val="24"/>
+          <w:szCs w:val="24"/>
+        </w:rPr>
+        <w:t>），频谱碎片化，实时应用和异构网络。从无线传输层面看，即：</w:t>
+      </w:r>
+    </w:p>
+    <w:p>
+      <w:pPr>
+        <w:widowControl/>
+        <w:shd w:val="clear" w:color="auto" w:fill="FFFFFF"/>
+        <w:spacing w:line="450" w:lineRule="atLeast"/>
+        <w:ind w:firstLine="480"/>
+        <w:jc w:val="left"/>
+        <w:rPr>
+          <w:rFonts w:ascii="Verdana" w:eastAsia="宋体" w:hAnsi="Verdana" w:cs="宋体"/>
+          <w:color w:val="333333"/>
+          <w:kern w:val="0"/>
+          <w:sz w:val="24"/>
+          <w:szCs w:val="24"/>
+        </w:rPr>
+      </w:pPr>
+      <w:r>
+        <w:rPr>
+          <w:rFonts w:ascii="Verdana" w:eastAsia="宋体" w:hAnsi="Verdana" w:cs="宋体"/>
+          <w:color w:val="333333"/>
+          <w:kern w:val="0"/>
+          <w:sz w:val="24"/>
+          <w:szCs w:val="24"/>
+        </w:rPr>
+        <w:t xml:space="preserve">a)       </w:t>
+      </w:r>
+      <w:r>
+        <w:rPr>
+          <w:rFonts w:ascii="Verdana" w:eastAsia="宋体" w:hAnsi="Verdana" w:cs="宋体"/>
+          <w:color w:val="333333"/>
+          <w:kern w:val="0"/>
+          <w:sz w:val="24"/>
+          <w:szCs w:val="24"/>
+        </w:rPr>
+        <w:t>由于</w:t>
+      </w:r>
+      <w:r>
+        <w:rPr>
+          <w:rFonts w:ascii="Verdana" w:eastAsia="宋体" w:hAnsi="Verdana" w:cs="宋体"/>
+          <w:color w:val="333333"/>
+          <w:kern w:val="0"/>
+          <w:sz w:val="24"/>
+          <w:szCs w:val="24"/>
+        </w:rPr>
+        <w:t xml:space="preserve"> M2M </w:t>
+      </w:r>
+      <w:r>
+        <w:rPr>
+          <w:rFonts w:ascii="Verdana" w:eastAsia="宋体" w:hAnsi="Verdana" w:cs="宋体"/>
+          <w:color w:val="333333"/>
+          <w:kern w:val="0"/>
+          <w:sz w:val="24"/>
+          <w:szCs w:val="24"/>
+        </w:rPr>
+        <w:t>的大规模和不定时性，不宜采用对同步要求高的方案；</w:t>
+      </w:r>
+    </w:p>
+    <w:p>
+      <w:pPr>
+        <w:widowControl/>
+        <w:shd w:val="clear" w:color="auto" w:fill="FFFFFF"/>
+        <w:spacing w:line="450" w:lineRule="atLeast"/>
+        <w:ind w:firstLine="480"/>
+        <w:jc w:val="left"/>
+        <w:rPr>
+          <w:rFonts w:ascii="Verdana" w:eastAsia="宋体" w:hAnsi="Verdana" w:cs="宋体"/>
+          <w:color w:val="333333"/>
+          <w:kern w:val="0"/>
+          <w:sz w:val="24"/>
+          <w:szCs w:val="24"/>
+        </w:rPr>
+      </w:pPr>
+      <w:r>
+        <w:rPr>
+          <w:rFonts w:ascii="Verdana" w:eastAsia="宋体" w:hAnsi="Verdana" w:cs="宋体"/>
+          <w:color w:val="333333"/>
+          <w:kern w:val="0"/>
+          <w:sz w:val="24"/>
+          <w:szCs w:val="24"/>
+        </w:rPr>
+        <w:t xml:space="preserve">b)      </w:t>
+      </w:r>
+      <w:r>
+        <w:rPr>
+          <w:rFonts w:ascii="Verdana" w:eastAsia="宋体" w:hAnsi="Verdana" w:cs="宋体"/>
+          <w:color w:val="333333"/>
+          <w:kern w:val="0"/>
+          <w:sz w:val="24"/>
+          <w:szCs w:val="24"/>
+        </w:rPr>
+        <w:t>若要充分挖掘已用频带之间的碎片资源，不宜采用旁瓣功率泄露较大的方案；</w:t>
+      </w:r>
+    </w:p>
+    <w:p>
+      <w:pPr>
+        <w:widowControl/>
+        <w:shd w:val="clear" w:color="auto" w:fill="FFFFFF"/>
+        <w:spacing w:line="450" w:lineRule="atLeast"/>
+        <w:ind w:firstLine="480"/>
+        <w:jc w:val="left"/>
+        <w:rPr>
+          <w:rFonts w:ascii="Verdana" w:eastAsia="宋体" w:hAnsi="Verdana" w:cs="宋体"/>
+          <w:color w:val="333333"/>
+          <w:kern w:val="0"/>
+          <w:sz w:val="24"/>
+          <w:szCs w:val="24"/>
+        </w:rPr>
+      </w:pPr>
+      <w:r>
+        <w:rPr>
+          <w:rFonts w:ascii="Verdana" w:eastAsia="宋体" w:hAnsi="Verdana" w:cs="宋体"/>
+          <w:color w:val="333333"/>
+          <w:kern w:val="0"/>
+          <w:sz w:val="24"/>
+          <w:szCs w:val="24"/>
+        </w:rPr>
+        <w:t xml:space="preserve">c)       </w:t>
+      </w:r>
+      <w:r>
+        <w:rPr>
+          <w:rFonts w:ascii="Verdana" w:eastAsia="宋体" w:hAnsi="Verdana" w:cs="宋体"/>
+          <w:color w:val="333333"/>
+          <w:kern w:val="0"/>
+          <w:sz w:val="24"/>
+          <w:szCs w:val="24"/>
+        </w:rPr>
+        <w:t>实时应用，频繁地</w:t>
+      </w:r>
+      <w:proofErr w:type="gramStart"/>
+      <w:r>
+        <w:rPr>
+          <w:rFonts w:ascii="Verdana" w:eastAsia="宋体" w:hAnsi="Verdana" w:cs="宋体"/>
+          <w:color w:val="333333"/>
+          <w:kern w:val="0"/>
+          <w:sz w:val="24"/>
+          <w:szCs w:val="24"/>
+        </w:rPr>
+        <w:t>使用短帧传输</w:t>
+      </w:r>
+      <w:proofErr w:type="gramEnd"/>
+      <w:r>
+        <w:rPr>
+          <w:rFonts w:ascii="Verdana" w:eastAsia="宋体" w:hAnsi="Verdana" w:cs="宋体"/>
+          <w:color w:val="333333"/>
+          <w:kern w:val="0"/>
+          <w:sz w:val="24"/>
+          <w:szCs w:val="24"/>
+        </w:rPr>
+        <w:t>数据；</w:t>
+      </w:r>
+    </w:p>
+    <w:p>
+      <w:pPr>
+        <w:widowControl/>
+        <w:shd w:val="clear" w:color="auto" w:fill="FFFFFF"/>
+        <w:spacing w:line="450" w:lineRule="atLeast"/>
+        <w:ind w:firstLine="480"/>
+        <w:jc w:val="left"/>
+        <w:rPr>
+          <w:rFonts w:ascii="Verdana" w:eastAsia="宋体" w:hAnsi="Verdana" w:cs="宋体"/>
+          <w:color w:val="333333"/>
+          <w:kern w:val="0"/>
+          <w:sz w:val="24"/>
+          <w:szCs w:val="24"/>
+        </w:rPr>
+      </w:pPr>
+      <w:r>
+        <w:rPr>
+          <w:rFonts w:ascii="Verdana" w:eastAsia="宋体" w:hAnsi="Verdana" w:cs="宋体"/>
+          <w:color w:val="333333"/>
+          <w:kern w:val="0"/>
+          <w:sz w:val="24"/>
+          <w:szCs w:val="24"/>
+        </w:rPr>
+        <w:t xml:space="preserve">d)      </w:t>
+      </w:r>
+      <w:r>
+        <w:rPr>
+          <w:rFonts w:ascii="Verdana" w:eastAsia="宋体" w:hAnsi="Verdana" w:cs="宋体"/>
+          <w:color w:val="333333"/>
+          <w:kern w:val="0"/>
+          <w:sz w:val="24"/>
+          <w:szCs w:val="24"/>
+        </w:rPr>
+        <w:t>在异构网中不同子</w:t>
+      </w:r>
+      <w:proofErr w:type="gramStart"/>
+      <w:r>
+        <w:rPr>
+          <w:rFonts w:ascii="Verdana" w:eastAsia="宋体" w:hAnsi="Verdana" w:cs="宋体"/>
+          <w:color w:val="333333"/>
+          <w:kern w:val="0"/>
+          <w:sz w:val="24"/>
+          <w:szCs w:val="24"/>
+        </w:rPr>
+        <w:t>带应当</w:t>
+      </w:r>
+      <w:proofErr w:type="gramEnd"/>
+      <w:r>
+        <w:rPr>
+          <w:rFonts w:ascii="Verdana" w:eastAsia="宋体" w:hAnsi="Verdana" w:cs="宋体"/>
+          <w:color w:val="333333"/>
+          <w:kern w:val="0"/>
+          <w:sz w:val="24"/>
+          <w:szCs w:val="24"/>
+        </w:rPr>
+        <w:t>是异步的、可灵活分配的。</w:t>
+      </w:r>
+    </w:p>
+    <w:p>
+      <w:pPr>
+        <w:widowControl/>
+        <w:shd w:val="clear" w:color="auto" w:fill="FFFFFF"/>
+        <w:spacing w:line="450" w:lineRule="atLeast"/>
+        <w:ind w:firstLine="480"/>
+        <w:jc w:val="left"/>
+        <w:rPr>
+          <w:rFonts w:ascii="Verdana" w:eastAsia="宋体" w:hAnsi="Verdana" w:cs="宋体"/>
+          <w:color w:val="333333"/>
+          <w:kern w:val="0"/>
+          <w:sz w:val="24"/>
+          <w:szCs w:val="24"/>
+        </w:rPr>
+      </w:pPr>
+      <w:r>
+        <w:rPr>
+          <w:rFonts w:ascii="Verdana" w:eastAsia="宋体" w:hAnsi="Verdana" w:cs="宋体" w:hint="eastAsia"/>
+          <w:color w:val="333333"/>
+          <w:kern w:val="0"/>
+          <w:sz w:val="24"/>
+          <w:szCs w:val="24"/>
+        </w:rPr>
+        <w:t>因此对于多载波技术的选择具有很高的要求，正交频分复用（</w:t>
+      </w:r>
+      <w:r>
+        <w:rPr>
+          <w:rFonts w:ascii="Verdana" w:eastAsia="宋体" w:hAnsi="Verdana" w:cs="宋体"/>
+          <w:color w:val="333333"/>
+          <w:kern w:val="0"/>
+          <w:sz w:val="24"/>
+          <w:szCs w:val="24"/>
+        </w:rPr>
+        <w:t>OFDM</w:t>
+      </w:r>
+      <w:r>
+        <w:rPr>
+          <w:rFonts w:ascii="Verdana" w:eastAsia="宋体" w:hAnsi="Verdana" w:cs="宋体"/>
+          <w:color w:val="333333"/>
+          <w:kern w:val="0"/>
+          <w:sz w:val="24"/>
+          <w:szCs w:val="24"/>
+        </w:rPr>
+        <w:t>）作为当下应用最为广泛的多载波传输技术，其具有结构简单，理想状况下无载波和符号间干扰及与多天线技术完美结合等优点。然而，随着第五代移动通信的发展，</w:t>
+      </w:r>
+      <w:r>
+        <w:rPr>
+          <w:rFonts w:ascii="Verdana" w:eastAsia="宋体" w:hAnsi="Verdana" w:cs="宋体"/>
+          <w:color w:val="333333"/>
+          <w:kern w:val="0"/>
+          <w:sz w:val="24"/>
+          <w:szCs w:val="24"/>
+        </w:rPr>
+        <w:t xml:space="preserve">OFDM </w:t>
+      </w:r>
+      <w:r>
+        <w:rPr>
+          <w:rFonts w:ascii="Verdana" w:eastAsia="宋体" w:hAnsi="Verdana" w:cs="宋体"/>
+          <w:color w:val="333333"/>
+          <w:kern w:val="0"/>
+          <w:sz w:val="24"/>
+          <w:szCs w:val="24"/>
+        </w:rPr>
+        <w:t>所具有的旁瓣泄漏大导致在由于频率时间同步有偏差时正交性丢失，以及由于添加循环前缀（</w:t>
+      </w:r>
+      <w:r>
+        <w:rPr>
+          <w:rFonts w:ascii="Verdana" w:eastAsia="宋体" w:hAnsi="Verdana" w:cs="宋体"/>
+          <w:color w:val="333333"/>
+          <w:kern w:val="0"/>
+          <w:sz w:val="24"/>
+          <w:szCs w:val="24"/>
+        </w:rPr>
+        <w:t>CP</w:t>
+      </w:r>
+      <w:r>
+        <w:rPr>
+          <w:rFonts w:ascii="Verdana" w:eastAsia="宋体" w:hAnsi="Verdana" w:cs="宋体"/>
+          <w:color w:val="333333"/>
+          <w:kern w:val="0"/>
+          <w:sz w:val="24"/>
+          <w:szCs w:val="24"/>
+        </w:rPr>
+        <w:t>）导致频谱效率低下等缺点就</w:t>
+      </w:r>
+      <w:proofErr w:type="gramStart"/>
+      <w:r>
+        <w:rPr>
+          <w:rFonts w:ascii="Verdana" w:eastAsia="宋体" w:hAnsi="Verdana" w:cs="宋体"/>
+          <w:color w:val="333333"/>
+          <w:kern w:val="0"/>
+          <w:sz w:val="24"/>
+          <w:szCs w:val="24"/>
+        </w:rPr>
+        <w:t>凸</w:t>
+      </w:r>
+      <w:proofErr w:type="gramEnd"/>
+      <w:r>
+        <w:rPr>
+          <w:rFonts w:ascii="Verdana" w:eastAsia="宋体" w:hAnsi="Verdana" w:cs="宋体"/>
+          <w:color w:val="333333"/>
+          <w:kern w:val="0"/>
+          <w:sz w:val="24"/>
+          <w:szCs w:val="24"/>
+        </w:rPr>
+        <w:t>显出来了，限制了其在第五代移动通信中的应用。因此，</w:t>
+      </w:r>
+      <w:r>
+        <w:rPr>
+          <w:rFonts w:ascii="Verdana" w:eastAsia="宋体" w:hAnsi="Verdana" w:cs="宋体"/>
+          <w:color w:val="333333"/>
+          <w:kern w:val="0"/>
+          <w:sz w:val="24"/>
+          <w:szCs w:val="24"/>
+        </w:rPr>
+        <w:t>5G</w:t>
+      </w:r>
+      <w:r>
+        <w:rPr>
+          <w:rFonts w:ascii="Verdana" w:eastAsia="宋体" w:hAnsi="Verdana" w:cs="宋体"/>
+          <w:color w:val="333333"/>
+          <w:kern w:val="0"/>
+          <w:sz w:val="24"/>
+          <w:szCs w:val="24"/>
+        </w:rPr>
+        <w:t>候选波形的研究不可忽视，目</w:t>
+      </w:r>
+      <w:r>
+        <w:rPr>
+          <w:rFonts w:ascii="Verdana" w:eastAsia="宋体" w:hAnsi="Verdana" w:cs="宋体"/>
+          <w:color w:val="333333"/>
+          <w:kern w:val="0"/>
+          <w:sz w:val="24"/>
+          <w:szCs w:val="24"/>
+        </w:rPr>
+        <w:lastRenderedPageBreak/>
+        <w:t>前人们提出了多种热门的候选波形</w:t>
+      </w:r>
+      <w:r>
+        <w:rPr>
+          <w:rFonts w:ascii="Verdana" w:eastAsia="宋体" w:hAnsi="Verdana" w:cs="宋体" w:hint="eastAsia"/>
+          <w:color w:val="333333"/>
+          <w:kern w:val="0"/>
+          <w:sz w:val="24"/>
+          <w:szCs w:val="24"/>
+        </w:rPr>
+        <w:t>，</w:t>
+      </w:r>
+      <w:r>
+        <w:rPr>
+          <w:rFonts w:ascii="Verdana" w:eastAsia="宋体" w:hAnsi="Verdana" w:cs="宋体"/>
+          <w:color w:val="333333"/>
+          <w:kern w:val="0"/>
+          <w:sz w:val="24"/>
+          <w:szCs w:val="24"/>
+        </w:rPr>
+        <w:t>例如</w:t>
+      </w:r>
+      <w:r>
+        <w:rPr>
+          <w:rFonts w:ascii="Verdana" w:eastAsia="宋体" w:hAnsi="Verdana" w:cs="宋体" w:hint="eastAsia"/>
+          <w:color w:val="333333"/>
+          <w:kern w:val="0"/>
+          <w:sz w:val="24"/>
+          <w:szCs w:val="24"/>
+        </w:rPr>
+        <w:t xml:space="preserve"> </w:t>
+      </w:r>
+      <w:r>
+        <w:rPr>
+          <w:rFonts w:ascii="Verdana" w:eastAsia="宋体" w:hAnsi="Verdana" w:cs="宋体"/>
+          <w:color w:val="333333"/>
+          <w:kern w:val="0"/>
+          <w:sz w:val="24"/>
+          <w:szCs w:val="24"/>
+        </w:rPr>
+        <w:t>Filter-OFDM</w:t>
+      </w:r>
+      <w:r>
+        <w:rPr>
+          <w:rFonts w:ascii="Verdana" w:eastAsia="宋体" w:hAnsi="Verdana" w:cs="宋体"/>
+          <w:color w:val="333333"/>
+          <w:kern w:val="0"/>
+          <w:sz w:val="24"/>
+          <w:szCs w:val="24"/>
+        </w:rPr>
+        <w:t>，</w:t>
+      </w:r>
+      <w:r>
+        <w:rPr>
+          <w:rFonts w:ascii="Verdana" w:eastAsia="宋体" w:hAnsi="Verdana" w:cs="宋体"/>
+          <w:color w:val="333333"/>
+          <w:kern w:val="0"/>
+          <w:sz w:val="24"/>
+          <w:szCs w:val="24"/>
+        </w:rPr>
+        <w:t>FBMC</w:t>
+      </w:r>
+      <w:r>
+        <w:rPr>
+          <w:rFonts w:ascii="Verdana" w:eastAsia="宋体" w:hAnsi="Verdana" w:cs="宋体"/>
+          <w:color w:val="333333"/>
+          <w:kern w:val="0"/>
+          <w:sz w:val="24"/>
+          <w:szCs w:val="24"/>
+        </w:rPr>
+        <w:t>，</w:t>
+      </w:r>
+      <w:r>
+        <w:rPr>
+          <w:rFonts w:ascii="Verdana" w:eastAsia="宋体" w:hAnsi="Verdana" w:cs="宋体"/>
+          <w:color w:val="333333"/>
+          <w:kern w:val="0"/>
+          <w:sz w:val="24"/>
+          <w:szCs w:val="24"/>
+        </w:rPr>
+        <w:t>UFMC</w:t>
+      </w:r>
+      <w:r>
+        <w:rPr>
+          <w:rFonts w:ascii="Verdana" w:eastAsia="宋体" w:hAnsi="Verdana" w:cs="宋体"/>
+          <w:color w:val="333333"/>
+          <w:kern w:val="0"/>
+          <w:sz w:val="24"/>
+          <w:szCs w:val="24"/>
+        </w:rPr>
+        <w:t>，</w:t>
+      </w:r>
+      <w:r>
+        <w:rPr>
+          <w:rFonts w:ascii="Verdana" w:eastAsia="宋体" w:hAnsi="Verdana" w:cs="宋体"/>
+          <w:color w:val="333333"/>
+          <w:kern w:val="0"/>
+          <w:sz w:val="24"/>
+          <w:szCs w:val="24"/>
+        </w:rPr>
+        <w:t>GFDM</w:t>
+      </w:r>
+      <w:r>
+        <w:rPr>
+          <w:rFonts w:ascii="Verdana" w:eastAsia="宋体" w:hAnsi="Verdana" w:cs="宋体"/>
+          <w:color w:val="333333"/>
+          <w:kern w:val="0"/>
+          <w:sz w:val="24"/>
+          <w:szCs w:val="24"/>
+        </w:rPr>
+        <w:t>等，本文主要是针对</w:t>
+      </w:r>
+      <w:r>
+        <w:rPr>
+          <w:rFonts w:ascii="Verdana" w:eastAsia="宋体" w:hAnsi="Verdana" w:cs="宋体"/>
+          <w:color w:val="333333"/>
+          <w:kern w:val="0"/>
+          <w:sz w:val="24"/>
+          <w:szCs w:val="24"/>
+        </w:rPr>
+        <w:t>Filter-OFDM</w:t>
+      </w:r>
+      <w:r>
+        <w:rPr>
+          <w:rFonts w:ascii="Verdana" w:eastAsia="宋体" w:hAnsi="Verdana" w:cs="宋体" w:hint="eastAsia"/>
+          <w:color w:val="333333"/>
+          <w:kern w:val="0"/>
+          <w:sz w:val="24"/>
+          <w:szCs w:val="24"/>
+        </w:rPr>
+        <w:t>系统</w:t>
+      </w:r>
+      <w:r>
+        <w:rPr>
+          <w:rFonts w:ascii="Verdana" w:eastAsia="宋体" w:hAnsi="Verdana" w:cs="宋体"/>
+          <w:color w:val="333333"/>
+          <w:kern w:val="0"/>
+          <w:sz w:val="24"/>
+          <w:szCs w:val="24"/>
+        </w:rPr>
+        <w:t>进行研究和</w:t>
+      </w:r>
+      <w:r>
+        <w:rPr>
+          <w:rFonts w:ascii="Verdana" w:eastAsia="宋体" w:hAnsi="Verdana" w:cs="宋体" w:hint="eastAsia"/>
+          <w:color w:val="333333"/>
+          <w:kern w:val="0"/>
+          <w:sz w:val="24"/>
+          <w:szCs w:val="24"/>
+        </w:rPr>
+        <w:t>仿真。</w:t>
+      </w:r>
+    </w:p>
+    <w:p>
+      <w:pPr>
+        <w:widowControl/>
+        <w:shd w:val="clear" w:color="auto" w:fill="FFFFFF"/>
+        <w:spacing w:line="450" w:lineRule="atLeast"/>
+        <w:ind w:firstLine="480"/>
+        <w:jc w:val="left"/>
+        <w:rPr>
+          <w:rFonts w:ascii="Verdana" w:eastAsia="宋体" w:hAnsi="Verdana" w:cs="宋体" w:hint="eastAsia"/>
+          <w:color w:val="333333"/>
+          <w:kern w:val="0"/>
+          <w:sz w:val="24"/>
+          <w:szCs w:val="24"/>
+        </w:rPr>
+      </w:pPr>
+    </w:p>
+    <w:p>
+      <w:pPr>
+        <w:widowControl/>
+        <w:shd w:val="clear" w:color="auto" w:fill="FFFFFF"/>
+        <w:spacing w:line="450" w:lineRule="atLeast"/>
+        <w:ind w:left="1200" w:firstLine="480"/>
+        <w:jc w:val="left"/>
+        <w:rPr>
+          <w:rFonts w:ascii="Verdana" w:eastAsia="宋体" w:hAnsi="Verdana" w:cs="宋体" w:hint="eastAsia"/>
+          <w:b/>
+          <w:color w:val="333333"/>
+          <w:kern w:val="0"/>
+          <w:sz w:val="28"/>
+          <w:szCs w:val="28"/>
+        </w:rPr>
+      </w:pPr>
+      <w:r>
+        <w:rPr>
+          <w:rFonts w:hint="eastAsia"/>
+          <w:b/>
+          <w:sz w:val="28"/>
+          <w:szCs w:val="28"/>
+        </w:rPr>
+        <w:t>第三</w:t>
+      </w:r>
+      <w:r>
+        <w:rPr>
+          <w:rFonts w:hint="eastAsia"/>
+          <w:b/>
+          <w:sz w:val="28"/>
+          <w:szCs w:val="28"/>
         </w:rPr>
         <w:t xml:space="preserve">节 </w:t>
       </w:r>
       <w:r>
         <w:rPr>
           <w:rFonts w:hint="eastAsia"/>
-          <w:sz w:val="24"/>
-        </w:rPr>
-        <w:t>5</w:t>
-      </w:r>
-      <w:r>
-        <w:rPr>
-          <w:sz w:val="24"/>
-        </w:rPr>
-        <w:t>G</w:t>
-      </w:r>
-      <w:r>
-        <w:rPr>
-          <w:rFonts w:hint="eastAsia"/>
-          <w:sz w:val="24"/>
-        </w:rPr>
-        <w:t>无线</w:t>
-      </w:r>
-      <w:r>
-        <w:rPr>
-          <w:sz w:val="24"/>
-        </w:rPr>
-        <w:t>通信技术背景与研究意义</w:t>
+          <w:b/>
+          <w:sz w:val="28"/>
+          <w:szCs w:val="28"/>
+        </w:rPr>
+        <w:t>论文工作和</w:t>
+      </w:r>
+      <w:r>
+        <w:rPr>
+          <w:b/>
+          <w:sz w:val="28"/>
+          <w:szCs w:val="28"/>
+        </w:rPr>
+        <w:t>内容安排</w:t>
       </w:r>
     </w:p>
     <w:sectPr>

--- a/论文目录.docx
+++ b/论文目录.docx
@@ -48,6 +48,24 @@
         </w:rPr>
         <w:t>发展</w:t>
       </w:r>
+      <w:r>
+        <w:rPr>
+          <w:rFonts w:hint="eastAsia"/>
+        </w:rPr>
+        <w:t>（2</w:t>
+      </w:r>
+      <w:r>
+        <w:t>G，</w:t>
+      </w:r>
+      <w:r>
+        <w:rPr>
+          <w:rFonts w:hint="eastAsia"/>
+        </w:rPr>
+        <w:t>3</w:t>
+      </w:r>
+      <w:r>
+        <w:t>G的优缺点，标准区别）</w:t>
+      </w:r>
     </w:p>
     <w:p>
       <w:pPr>
@@ -89,7 +107,60 @@
         <w:rPr>
           <w:rFonts w:hint="eastAsia"/>
         </w:rPr>
-        <w:t xml:space="preserve">第三节 </w:t>
+        <w:t>第</w:t>
+      </w:r>
+      <w:r>
+        <w:rPr>
+          <w:rFonts w:hint="eastAsia"/>
+        </w:rPr>
+        <w:t>三</w:t>
+      </w:r>
+      <w:r>
+        <w:rPr>
+          <w:rFonts w:hint="eastAsia"/>
+        </w:rPr>
+        <w:t>节</w:t>
+      </w:r>
+      <w:r>
+        <w:rPr>
+          <w:rFonts w:hint="eastAsia"/>
+        </w:rPr>
+        <w:t xml:space="preserve"> 简单</w:t>
+      </w:r>
+      <w:r>
+        <w:t>介绍频偏</w:t>
+      </w:r>
+      <w:r>
+        <w:rPr>
+          <w:rFonts w:hint="eastAsia"/>
+        </w:rPr>
+        <w:t>对</w:t>
+      </w:r>
+      <w:r>
+        <w:rPr>
+          <w:rFonts w:hint="eastAsia"/>
+        </w:rPr>
+        <w:t>系统</w:t>
+      </w:r>
+      <w:r>
+        <w:t>的影响</w:t>
+      </w:r>
+    </w:p>
+    <w:p>
+      <w:pPr>
+        <w:ind w:firstLine="420"/>
+      </w:pPr>
+      <w:r>
+        <w:rPr>
+          <w:rFonts w:hint="eastAsia"/>
+        </w:rPr>
+        <w:t>第四</w:t>
+      </w:r>
+      <w:r>
+        <w:rPr>
+          <w:rFonts w:hint="eastAsia"/>
+        </w:rPr>
+        <w:t xml:space="preserve">节 </w:t>
       </w:r>
       <w:r>
         <w:rPr>
@@ -177,6 +248,26 @@
         <w:ind w:firstLine="420"/>
       </w:pPr>
       <w:r>
+        <w:tab/>
+      </w:r>
+      <w:r>
+        <w:tab/>
+      </w:r>
+      <w:r>
+        <w:rPr>
+          <w:rFonts w:hint="eastAsia"/>
+        </w:rPr>
+        <w:t>（分析</w:t>
+      </w:r>
+      <w:r>
+        <w:t>优缺点，引出F-OFDM系统）</w:t>
+      </w:r>
+    </w:p>
+    <w:p>
+      <w:pPr>
+        <w:ind w:firstLine="420"/>
+      </w:pPr>
+      <w:r>
         <w:rPr>
           <w:rFonts w:hint="eastAsia"/>
         </w:rPr>
@@ -264,7 +355,22 @@
         <w:rPr>
           <w:rFonts w:hint="eastAsia"/>
         </w:rPr>
-        <w:t>在系统中的影响</w:t>
+        <w:t>在系统中的</w:t>
+      </w:r>
+      <w:r>
+        <w:rPr>
+          <w:rFonts w:hint="eastAsia"/>
+        </w:rPr>
+        <w:t>产生</w:t>
+      </w:r>
+      <w:r>
+        <w:t>及</w:t>
+      </w:r>
+      <w:r>
+        <w:rPr>
+          <w:rFonts w:hint="eastAsia"/>
+        </w:rPr>
+        <w:t>影响</w:t>
       </w:r>
     </w:p>
     <w:p>
@@ -272,6 +378,78 @@
         <w:ind w:firstLine="420"/>
       </w:pPr>
       <w:r>
+        <w:tab/>
+      </w:r>
+      <w:r>
+        <w:tab/>
+        <w:t>1.</w:t>
+      </w:r>
+      <w:r>
+        <w:rPr>
+          <w:rFonts w:hint="eastAsia"/>
+        </w:rPr>
+        <w:t>无线</w:t>
+      </w:r>
+      <w:r>
+        <w:t>信道的特性</w:t>
+      </w:r>
+    </w:p>
+    <w:p>
+      <w:pPr>
+        <w:ind w:firstLine="420"/>
+      </w:pPr>
+      <w:r>
+        <w:rPr>
+          <w:rFonts w:hint="eastAsia"/>
+        </w:rPr>
+        <w:tab/>
+      </w:r>
+      <w:r>
+        <w:rPr>
+          <w:rFonts w:hint="eastAsia"/>
+        </w:rPr>
+        <w:tab/>
+        <w:t>2</w:t>
+      </w:r>
+      <w:r>
+        <w:t>.</w:t>
+      </w:r>
+      <w:r>
+        <w:rPr>
+          <w:rFonts w:hint="eastAsia"/>
+        </w:rPr>
+        <w:t>本地振荡器得</w:t>
+      </w:r>
+      <w:r>
+        <w:t>特性</w:t>
+      </w:r>
+    </w:p>
+    <w:p>
+      <w:pPr>
+        <w:ind w:firstLine="420"/>
+      </w:pPr>
+      <w:r>
+        <w:tab/>
+      </w:r>
+      <w:r>
+        <w:tab/>
+        <w:t>3.频偏产生</w:t>
+      </w:r>
+      <w:r>
+        <w:rPr>
+          <w:rFonts w:hint="eastAsia"/>
+        </w:rPr>
+        <w:t>原因和</w:t>
+      </w:r>
+      <w:r>
+        <w:t>影响</w:t>
+      </w:r>
+    </w:p>
+    <w:p>
+      <w:pPr>
+        <w:ind w:firstLine="420"/>
+      </w:pPr>
+      <w:r>
         <w:rPr>
           <w:rFonts w:hint="eastAsia"/>
         </w:rPr>
@@ -304,6 +482,52 @@
     </w:p>
     <w:p>
       <w:pPr>
+        <w:ind w:firstLine="420"/>
+      </w:pPr>
+      <w:r>
+        <w:tab/>
+      </w:r>
+      <w:r>
+        <w:tab/>
+      </w:r>
+      <w:r>
+        <w:rPr>
+          <w:rFonts w:hint="eastAsia"/>
+        </w:rPr>
+        <w:t>（</w:t>
+      </w:r>
+      <w:proofErr w:type="gramStart"/>
+      <w:r>
+        <w:rPr>
+          <w:rFonts w:hint="eastAsia"/>
+        </w:rPr>
+        <w:t>多</w:t>
+      </w:r>
+      <w:r>
+        <w:t>挪列</w:t>
+      </w:r>
+      <w:r>
+        <w:rPr>
+          <w:rFonts w:hint="eastAsia"/>
+        </w:rPr>
+        <w:t>几种</w:t>
+      </w:r>
+      <w:proofErr w:type="gramEnd"/>
+      <w:r>
+        <w:t>算法，从时域和频域两个方面，</w:t>
+      </w:r>
+      <w:r>
+        <w:rPr>
+          <w:rFonts w:hint="eastAsia"/>
+        </w:rPr>
+        <w:t>原理</w:t>
+      </w:r>
+      <w:r>
+        <w:t>，核心，逻辑）</w:t>
+      </w:r>
+    </w:p>
+    <w:p>
+      <w:pPr>
         <w:ind w:left="840" w:firstLine="420"/>
       </w:pPr>
       <w:r>
@@ -366,21 +590,124 @@
       </w:r>
     </w:p>
     <w:p>
-      <w:pPr>
-        <w:pStyle w:val="a3"/>
-        <w:numPr>
-          <w:ilvl w:val="0"/>
-          <w:numId w:val="3"/>
-        </w:numPr>
-        <w:ind w:firstLineChars="0"/>
-      </w:pPr>
-      <w:r>
-        <w:rPr>
-          <w:rFonts w:hint="eastAsia"/>
-        </w:rPr>
-        <w:t>提出</w:t>
-      </w:r>
-      <w:r>
+      <w:r>
+        <w:rPr>
+          <w:rFonts w:hint="eastAsia"/>
+        </w:rPr>
+        <w:t>四</w:t>
+      </w:r>
+      <w:r>
+        <w:t>、</w:t>
+      </w:r>
+      <w:r>
+        <w:rPr>
+          <w:rFonts w:hint="eastAsia"/>
+        </w:rPr>
+        <w:t>提</w:t>
+      </w:r>
+      <w:r>
+        <w:t>基于卡尔曼滤波自适应频偏估计算法</w:t>
+      </w:r>
+    </w:p>
+    <w:p>
+      <w:pPr>
+        <w:ind w:firstLine="420"/>
+      </w:pPr>
+      <w:r>
+        <w:rPr>
+          <w:rFonts w:hint="eastAsia"/>
+        </w:rPr>
+        <w:t>第一节</w:t>
+      </w:r>
+      <w:r>
+        <w:t xml:space="preserve"> </w:t>
+      </w:r>
+      <w:r>
+        <w:rPr>
+          <w:rFonts w:hint="eastAsia"/>
+        </w:rPr>
+        <w:t>卡尔曼滤波算法</w:t>
+      </w:r>
+    </w:p>
+    <w:p>
+      <w:pPr>
+        <w:ind w:firstLine="420"/>
+      </w:pPr>
+      <w:r>
+        <w:tab/>
+      </w:r>
+      <w:r>
+        <w:tab/>
+        <w:t>4.1.1 EF算法</w:t>
+      </w:r>
+      <w:r>
+        <w:rPr>
+          <w:rFonts w:hint="eastAsia"/>
+        </w:rPr>
+        <w:t>和</w:t>
+      </w:r>
+      <w:r>
+        <w:t>EKF算法</w:t>
+      </w:r>
+    </w:p>
+    <w:p>
+      <w:pPr>
+        <w:ind w:firstLine="420"/>
+      </w:pPr>
+      <w:r>
+        <w:tab/>
+      </w:r>
+      <w:r>
+        <w:tab/>
+      </w:r>
+      <w:r>
+        <w:t>4.1.2</w:t>
+      </w:r>
+      <w:r>
+        <w:rPr>
+          <w:rFonts w:hint="eastAsia"/>
+        </w:rPr>
+        <w:t>卡尔曼滤波在FO</w:t>
+      </w:r>
+      <w:r>
+        <w:t>中</w:t>
+      </w:r>
+      <w:r>
+        <w:rPr>
+          <w:rFonts w:hint="eastAsia"/>
+        </w:rPr>
+        <w:t>的</w:t>
+      </w:r>
+      <w:r>
+        <w:t>应用</w:t>
+      </w:r>
+    </w:p>
+    <w:p>
+      <w:pPr>
+        <w:ind w:firstLine="420"/>
+      </w:pPr>
+      <w:r>
+        <w:rPr>
+          <w:rFonts w:hint="eastAsia"/>
+        </w:rPr>
+        <w:t>第二节 基于</w:t>
+      </w:r>
+      <w:r>
+        <w:t>EKF的</w:t>
+      </w:r>
+      <w:r>
+        <w:rPr>
+          <w:rFonts w:hint="eastAsia"/>
+        </w:rPr>
+        <w:t>自适应</w:t>
+      </w:r>
+      <w:r>
+        <w:t>频偏跟踪</w:t>
+      </w:r>
+      <w:r>
+        <w:rPr>
+          <w:rFonts w:hint="eastAsia"/>
+        </w:rPr>
         <w:t>算法</w:t>
       </w:r>
     </w:p>
@@ -392,132 +719,41 @@
         <w:rPr>
           <w:rFonts w:hint="eastAsia"/>
         </w:rPr>
-        <w:t>第一节</w:t>
-      </w:r>
-      <w:r>
-        <w:t xml:space="preserve"> </w:t>
-      </w:r>
-      <w:r>
-        <w:rPr>
-          <w:rFonts w:hint="eastAsia"/>
-        </w:rPr>
-        <w:t>卡尔曼滤波算法</w:t>
-      </w:r>
-    </w:p>
-    <w:p>
-      <w:pPr>
-        <w:ind w:firstLine="420"/>
-      </w:pPr>
-      <w:r>
-        <w:tab/>
-      </w:r>
-      <w:r>
-        <w:tab/>
-        <w:t>4.1.1 EF算法介绍</w:t>
-      </w:r>
-    </w:p>
-    <w:p>
-      <w:pPr>
-        <w:ind w:firstLine="420"/>
-        <w:rPr>
-          <w:rFonts w:hint="eastAsia"/>
-        </w:rPr>
-      </w:pPr>
-      <w:r>
-        <w:tab/>
-      </w:r>
-      <w:r>
-        <w:tab/>
-        <w:t>4.1.2 EKF算法</w:t>
-      </w:r>
-      <w:r>
-        <w:rPr>
-          <w:rFonts w:hint="eastAsia"/>
-        </w:rPr>
-        <w:t>介绍</w:t>
-      </w:r>
-    </w:p>
-    <w:p>
-      <w:pPr>
-        <w:ind w:firstLine="420"/>
-      </w:pPr>
-      <w:r>
-        <w:rPr>
-          <w:rFonts w:hint="eastAsia"/>
-        </w:rPr>
-        <w:t>第二节 基于</w:t>
-      </w:r>
-      <w:r>
-        <w:t>EKF的</w:t>
-      </w:r>
-      <w:r>
-        <w:rPr>
-          <w:rFonts w:hint="eastAsia"/>
-        </w:rPr>
-        <w:t>自适应</w:t>
-      </w:r>
-      <w:r>
-        <w:t>频偏跟踪</w:t>
-      </w:r>
-      <w:r>
-        <w:rPr>
-          <w:rFonts w:hint="eastAsia"/>
-        </w:rPr>
+        <w:t>第三节 MATLAB仿真及性能分析</w:t>
+      </w:r>
+    </w:p>
+    <w:p>
+      <w:r>
+        <w:rPr>
+          <w:rFonts w:hint="eastAsia"/>
+        </w:rPr>
+        <w:t>五</w:t>
+      </w:r>
+      <w:r>
+        <w:t>、</w:t>
+      </w:r>
+      <w:r>
+        <w:rPr>
+          <w:rFonts w:hint="eastAsia"/>
+        </w:rPr>
+        <w:t>改进的卡尔曼滤波</w:t>
+      </w:r>
+      <w:r>
         <w:t>算法</w:t>
       </w:r>
     </w:p>
     <w:p>
-      <w:pPr>
-        <w:pStyle w:val="a3"/>
-        <w:numPr>
-          <w:ilvl w:val="0"/>
-          <w:numId w:val="3"/>
-        </w:numPr>
-        <w:ind w:firstLineChars="0"/>
-      </w:pPr>
-      <w:r>
-        <w:rPr>
-          <w:rFonts w:hint="eastAsia"/>
-        </w:rPr>
-        <w:t>MATLAB仿真</w:t>
-      </w:r>
-      <w:r>
-        <w:rPr>
-          <w:rFonts w:hint="eastAsia"/>
-        </w:rPr>
-        <w:t>及性能分析</w:t>
-      </w:r>
-    </w:p>
-    <w:p>
-      <w:pPr>
-        <w:pStyle w:val="a3"/>
-        <w:numPr>
-          <w:ilvl w:val="0"/>
-          <w:numId w:val="3"/>
-        </w:numPr>
-        <w:ind w:firstLineChars="0"/>
-      </w:pPr>
+      <w:r>
+        <w:rPr>
+          <w:rFonts w:hint="eastAsia"/>
+        </w:rPr>
+        <w:t>六、</w:t>
+      </w:r>
       <w:r>
         <w:rPr>
           <w:rFonts w:hint="eastAsia"/>
         </w:rPr>
         <w:t>总结与展望</w:t>
-      </w:r>
-    </w:p>
-    <w:p>
-      <w:pPr>
-        <w:pStyle w:val="a3"/>
-        <w:numPr>
-          <w:ilvl w:val="0"/>
-          <w:numId w:val="3"/>
-        </w:numPr>
-        <w:ind w:firstLineChars="0"/>
-      </w:pPr>
-      <w:r>
-        <w:rPr>
-          <w:rFonts w:hint="eastAsia"/>
-        </w:rPr>
-        <w:t>参考文献</w:t>
       </w:r>
     </w:p>
     <w:p>
@@ -525,12 +761,20 @@
         <w:pStyle w:val="a3"/>
         <w:ind w:left="420" w:firstLineChars="0" w:firstLine="0"/>
       </w:pPr>
+      <w:r>
+        <w:rPr>
+          <w:rFonts w:hint="eastAsia"/>
+        </w:rPr>
+        <w:t>参考文献</w:t>
+      </w:r>
     </w:p>
     <w:p>
       <w:pPr>
         <w:pStyle w:val="a3"/>
         <w:ind w:left="420" w:firstLineChars="0" w:firstLine="0"/>
       </w:pPr>
+      <w:bookmarkStart w:id="0" w:name="_GoBack"/>
+      <w:bookmarkEnd w:id="0"/>
     </w:p>
     <w:p>
       <w:pPr>
@@ -604,51 +848,7 @@
         <w:ind w:left="420" w:firstLineChars="0" w:firstLine="0"/>
       </w:pPr>
     </w:p>
-    <w:p>
-      <w:pPr>
-        <w:pStyle w:val="a3"/>
-        <w:ind w:left="420" w:firstLineChars="0" w:firstLine="0"/>
-      </w:pPr>
-    </w:p>
-    <w:p>
-      <w:pPr>
-        <w:pStyle w:val="a3"/>
-        <w:ind w:left="420" w:firstLineChars="0" w:firstLine="0"/>
-      </w:pPr>
-    </w:p>
-    <w:p>
-      <w:pPr>
-        <w:pStyle w:val="a3"/>
-        <w:ind w:left="420" w:firstLineChars="0" w:firstLine="0"/>
-      </w:pPr>
-    </w:p>
-    <w:p>
-      <w:pPr>
-        <w:pStyle w:val="a3"/>
-        <w:ind w:left="420" w:firstLineChars="0" w:firstLine="0"/>
-      </w:pPr>
-    </w:p>
-    <w:p>
-      <w:pPr>
-        <w:pStyle w:val="a3"/>
-        <w:ind w:left="420" w:firstLineChars="0" w:firstLine="0"/>
-      </w:pPr>
-    </w:p>
-    <w:p>
-      <w:pPr>
-        <w:pStyle w:val="a3"/>
-        <w:ind w:left="420" w:firstLineChars="0" w:firstLine="0"/>
-      </w:pPr>
-    </w:p>
-    <w:p>
-      <w:pPr>
-        <w:rPr>
-          <w:rFonts w:hint="eastAsia"/>
-        </w:rPr>
-      </w:pPr>
-      <w:bookmarkStart w:id="0" w:name="_GoBack"/>
-      <w:bookmarkEnd w:id="0"/>
-    </w:p>
+    <w:p/>
     <w:p>
       <w:pPr>
         <w:ind w:left="2940" w:firstLine="420"/>
@@ -1283,6 +1483,7 @@
         <w:widowControl/>
         <w:shd w:val="clear" w:color="auto" w:fill="FFFFFF"/>
         <w:spacing w:line="450" w:lineRule="atLeast"/>
+        <w:ind w:firstLine="480"/>
         <w:jc w:val="left"/>
         <w:rPr>
           <w:rFonts w:ascii="Verdana" w:eastAsia="宋体" w:hAnsi="Verdana" w:cs="宋体"/>
@@ -1300,7 +1501,7 @@
           <w:sz w:val="24"/>
           <w:szCs w:val="24"/>
         </w:rPr>
-        <w:t xml:space="preserve">　　然而由于采用的是模拟技术，</w:t>
+        <w:t>然而由于采用的是模拟技术，</w:t>
       </w:r>
       <w:r>
         <w:rPr>
@@ -1368,6 +1569,7 @@
         <w:widowControl/>
         <w:shd w:val="clear" w:color="auto" w:fill="FFFFFF"/>
         <w:spacing w:line="450" w:lineRule="atLeast"/>
+        <w:ind w:firstLine="480"/>
         <w:jc w:val="left"/>
         <w:rPr>
           <w:rFonts w:ascii="Verdana" w:eastAsia="宋体" w:hAnsi="Verdana" w:cs="宋体"/>
@@ -1385,7 +1587,27 @@
           <w:sz w:val="24"/>
           <w:szCs w:val="24"/>
         </w:rPr>
-        <w:t xml:space="preserve">　　</w:t>
+        <w:t>即将迈入</w:t>
+      </w:r>
+      <w:r>
+        <w:rPr>
+          <w:rFonts w:ascii="Verdana" w:eastAsia="宋体" w:hAnsi="Verdana" w:cs="宋体"/>
+          <w:color w:val="333333"/>
+          <w:kern w:val="0"/>
+          <w:sz w:val="24"/>
+          <w:szCs w:val="24"/>
+        </w:rPr>
+        <w:t>21</w:t>
+      </w:r>
+      <w:r>
+        <w:rPr>
+          <w:rFonts w:ascii="Verdana" w:eastAsia="宋体" w:hAnsi="Verdana" w:cs="宋体"/>
+          <w:color w:val="333333"/>
+          <w:kern w:val="0"/>
+          <w:sz w:val="24"/>
+          <w:szCs w:val="24"/>
+        </w:rPr>
+        <w:t>世纪，通信技术也进入到了</w:t>
       </w:r>
       <w:r>
         <w:rPr>
@@ -1405,52 +1627,27 @@
           <w:sz w:val="24"/>
           <w:szCs w:val="24"/>
         </w:rPr>
-        <w:t>的发展</w:t>
-      </w:r>
-    </w:p>
-    <w:p>
-      <w:pPr>
-        <w:widowControl/>
-        <w:shd w:val="clear" w:color="auto" w:fill="FFFFFF"/>
-        <w:spacing w:line="450" w:lineRule="atLeast"/>
-        <w:jc w:val="left"/>
-        <w:rPr>
-          <w:rFonts w:ascii="Verdana" w:eastAsia="宋体" w:hAnsi="Verdana" w:cs="宋体"/>
-          <w:color w:val="333333"/>
-          <w:kern w:val="0"/>
-          <w:sz w:val="24"/>
-          <w:szCs w:val="24"/>
-        </w:rPr>
-      </w:pPr>
-      <w:r>
-        <w:rPr>
-          <w:rFonts w:ascii="Verdana" w:eastAsia="宋体" w:hAnsi="Verdana" w:cs="宋体"/>
-          <w:color w:val="333333"/>
-          <w:kern w:val="0"/>
-          <w:sz w:val="24"/>
-          <w:szCs w:val="24"/>
-        </w:rPr>
-        <w:t xml:space="preserve">　　即将迈入</w:t>
-      </w:r>
-      <w:r>
-        <w:rPr>
-          <w:rFonts w:ascii="Verdana" w:eastAsia="宋体" w:hAnsi="Verdana" w:cs="宋体"/>
-          <w:color w:val="333333"/>
-          <w:kern w:val="0"/>
-          <w:sz w:val="24"/>
-          <w:szCs w:val="24"/>
-        </w:rPr>
-        <w:t>21</w:t>
-      </w:r>
-      <w:r>
-        <w:rPr>
-          <w:rFonts w:ascii="Verdana" w:eastAsia="宋体" w:hAnsi="Verdana" w:cs="宋体"/>
-          <w:color w:val="333333"/>
-          <w:kern w:val="0"/>
-          <w:sz w:val="24"/>
-          <w:szCs w:val="24"/>
-        </w:rPr>
-        <w:t>世纪，通信技术也进入到了</w:t>
+        <w:t>时代，和</w:t>
+      </w:r>
+      <w:r>
+        <w:rPr>
+          <w:rFonts w:ascii="Verdana" w:eastAsia="宋体" w:hAnsi="Verdana" w:cs="宋体"/>
+          <w:color w:val="333333"/>
+          <w:kern w:val="0"/>
+          <w:sz w:val="24"/>
+          <w:szCs w:val="24"/>
+        </w:rPr>
+        <w:t>1G</w:t>
+      </w:r>
+      <w:r>
+        <w:rPr>
+          <w:rFonts w:ascii="Verdana" w:eastAsia="宋体" w:hAnsi="Verdana" w:cs="宋体"/>
+          <w:color w:val="333333"/>
+          <w:kern w:val="0"/>
+          <w:sz w:val="24"/>
+          <w:szCs w:val="24"/>
+        </w:rPr>
+        <w:t>不同</w:t>
       </w:r>
       <w:r>
         <w:rPr>
@@ -1470,27 +1667,7 @@
           <w:sz w:val="24"/>
           <w:szCs w:val="24"/>
         </w:rPr>
-        <w:t>时代，和</w:t>
-      </w:r>
-      <w:r>
-        <w:rPr>
-          <w:rFonts w:ascii="Verdana" w:eastAsia="宋体" w:hAnsi="Verdana" w:cs="宋体"/>
-          <w:color w:val="333333"/>
-          <w:kern w:val="0"/>
-          <w:sz w:val="24"/>
-          <w:szCs w:val="24"/>
-        </w:rPr>
-        <w:t>1G</w:t>
-      </w:r>
-      <w:r>
-        <w:rPr>
-          <w:rFonts w:ascii="Verdana" w:eastAsia="宋体" w:hAnsi="Verdana" w:cs="宋体"/>
-          <w:color w:val="333333"/>
-          <w:kern w:val="0"/>
-          <w:sz w:val="24"/>
-          <w:szCs w:val="24"/>
-        </w:rPr>
-        <w:t>不同</w:t>
+        <w:t>采用的是数字传输技术。这极大的提高了通信传输的保密性。</w:t>
       </w:r>
       <w:r>
         <w:rPr>
@@ -1510,7 +1687,297 @@
           <w:sz w:val="24"/>
           <w:szCs w:val="24"/>
         </w:rPr>
-        <w:t>采用的是数字传输技术。这极大的提高了通信传输的保密性。</w:t>
+        <w:t>技术基本可被切为两种，一种是基于</w:t>
+      </w:r>
+      <w:r>
+        <w:rPr>
+          <w:rFonts w:ascii="Verdana" w:eastAsia="宋体" w:hAnsi="Verdana" w:cs="宋体"/>
+          <w:color w:val="333333"/>
+          <w:kern w:val="0"/>
+          <w:sz w:val="24"/>
+          <w:szCs w:val="24"/>
+        </w:rPr>
+        <w:t>TDMA</w:t>
+      </w:r>
+      <w:r>
+        <w:rPr>
+          <w:rFonts w:ascii="Verdana" w:eastAsia="宋体" w:hAnsi="Verdana" w:cs="宋体"/>
+          <w:color w:val="333333"/>
+          <w:kern w:val="0"/>
+          <w:sz w:val="24"/>
+          <w:szCs w:val="24"/>
+        </w:rPr>
+        <w:t>所发展出来的以</w:t>
+      </w:r>
+      <w:r>
+        <w:rPr>
+          <w:rFonts w:ascii="Verdana" w:eastAsia="宋体" w:hAnsi="Verdana" w:cs="宋体"/>
+          <w:color w:val="333333"/>
+          <w:kern w:val="0"/>
+          <w:sz w:val="24"/>
+          <w:szCs w:val="24"/>
+        </w:rPr>
+        <w:t>GSM</w:t>
+      </w:r>
+      <w:r>
+        <w:rPr>
+          <w:rFonts w:ascii="Verdana" w:eastAsia="宋体" w:hAnsi="Verdana" w:cs="宋体"/>
+          <w:color w:val="333333"/>
+          <w:kern w:val="0"/>
+          <w:sz w:val="24"/>
+          <w:szCs w:val="24"/>
+        </w:rPr>
+        <w:t>为代表，</w:t>
+      </w:r>
+      <w:r>
+        <w:rPr>
+          <w:rFonts w:ascii="Verdana" w:eastAsia="宋体" w:hAnsi="Verdana" w:cs="宋体" w:hint="eastAsia"/>
+          <w:color w:val="333333"/>
+          <w:kern w:val="0"/>
+          <w:sz w:val="24"/>
+          <w:szCs w:val="24"/>
+        </w:rPr>
+        <w:t>每</w:t>
+      </w:r>
+      <w:r>
+        <w:rPr>
+          <w:rFonts w:ascii="Verdana" w:eastAsia="宋体" w:hAnsi="Verdana" w:cs="宋体" w:hint="eastAsia"/>
+          <w:color w:val="333333"/>
+          <w:kern w:val="0"/>
+          <w:sz w:val="24"/>
+          <w:szCs w:val="24"/>
+        </w:rPr>
+        <w:t>200</w:t>
+      </w:r>
+      <w:r>
+        <w:rPr>
+          <w:rFonts w:ascii="Verdana" w:eastAsia="宋体" w:hAnsi="Verdana" w:cs="宋体"/>
+          <w:color w:val="333333"/>
+          <w:kern w:val="0"/>
+          <w:sz w:val="24"/>
+          <w:szCs w:val="24"/>
+        </w:rPr>
+        <w:t>KHz</w:t>
+      </w:r>
+      <w:r>
+        <w:rPr>
+          <w:rFonts w:ascii="Verdana" w:eastAsia="宋体" w:hAnsi="Verdana" w:cs="宋体"/>
+          <w:color w:val="333333"/>
+          <w:kern w:val="0"/>
+          <w:sz w:val="24"/>
+          <w:szCs w:val="24"/>
+        </w:rPr>
+        <w:t>支持</w:t>
+      </w:r>
+      <w:r>
+        <w:rPr>
+          <w:rFonts w:ascii="Verdana" w:eastAsia="宋体" w:hAnsi="Verdana" w:cs="宋体" w:hint="eastAsia"/>
+          <w:color w:val="333333"/>
+          <w:kern w:val="0"/>
+          <w:sz w:val="24"/>
+          <w:szCs w:val="24"/>
+        </w:rPr>
+        <w:t>8</w:t>
+      </w:r>
+      <w:r>
+        <w:rPr>
+          <w:rFonts w:ascii="Verdana" w:eastAsia="宋体" w:hAnsi="Verdana" w:cs="宋体" w:hint="eastAsia"/>
+          <w:color w:val="333333"/>
+          <w:kern w:val="0"/>
+          <w:sz w:val="24"/>
+          <w:szCs w:val="24"/>
+        </w:rPr>
+        <w:t>个</w:t>
+      </w:r>
+      <w:r>
+        <w:rPr>
+          <w:rFonts w:ascii="Verdana" w:eastAsia="宋体" w:hAnsi="Verdana" w:cs="宋体"/>
+          <w:color w:val="333333"/>
+          <w:kern w:val="0"/>
+          <w:sz w:val="24"/>
+          <w:szCs w:val="24"/>
+        </w:rPr>
+        <w:t>用户间隙</w:t>
+      </w:r>
+      <w:r>
+        <w:rPr>
+          <w:rFonts w:ascii="Verdana" w:eastAsia="宋体" w:hAnsi="Verdana" w:cs="宋体" w:hint="eastAsia"/>
+          <w:color w:val="333333"/>
+          <w:kern w:val="0"/>
+          <w:sz w:val="24"/>
+          <w:szCs w:val="24"/>
+        </w:rPr>
+        <w:t>。</w:t>
+      </w:r>
+      <w:r>
+        <w:rPr>
+          <w:rFonts w:ascii="Verdana" w:eastAsia="宋体" w:hAnsi="Verdana" w:cs="宋体"/>
+          <w:color w:val="333333"/>
+          <w:kern w:val="0"/>
+          <w:sz w:val="24"/>
+          <w:szCs w:val="24"/>
+        </w:rPr>
+        <w:t>另一种则是</w:t>
+      </w:r>
+      <w:r>
+        <w:rPr>
+          <w:rFonts w:ascii="Verdana" w:eastAsia="宋体" w:hAnsi="Verdana" w:cs="宋体"/>
+          <w:color w:val="333333"/>
+          <w:kern w:val="0"/>
+          <w:sz w:val="24"/>
+          <w:szCs w:val="24"/>
+        </w:rPr>
+        <w:t>CDMA</w:t>
+      </w:r>
+      <w:r>
+        <w:rPr>
+          <w:rFonts w:ascii="Verdana" w:eastAsia="宋体" w:hAnsi="Verdana" w:cs="宋体"/>
+          <w:color w:val="333333"/>
+          <w:kern w:val="0"/>
+          <w:sz w:val="24"/>
+          <w:szCs w:val="24"/>
+        </w:rPr>
+        <w:t>规格，复用﹙</w:t>
+      </w:r>
+      <w:r>
+        <w:rPr>
+          <w:rFonts w:ascii="Verdana" w:eastAsia="宋体" w:hAnsi="Verdana" w:cs="宋体"/>
+          <w:color w:val="333333"/>
+          <w:kern w:val="0"/>
+          <w:sz w:val="24"/>
+          <w:szCs w:val="24"/>
+        </w:rPr>
+        <w:t>Multiplexing</w:t>
+      </w:r>
+      <w:r>
+        <w:rPr>
+          <w:rFonts w:ascii="Verdana" w:eastAsia="宋体" w:hAnsi="Verdana" w:cs="宋体"/>
+          <w:color w:val="333333"/>
+          <w:kern w:val="0"/>
+          <w:sz w:val="24"/>
+          <w:szCs w:val="24"/>
+        </w:rPr>
+        <w:t>﹚形式的一种</w:t>
+      </w:r>
+      <w:r>
+        <w:rPr>
+          <w:rFonts w:ascii="Verdana" w:eastAsia="宋体" w:hAnsi="Verdana" w:cs="宋体" w:hint="eastAsia"/>
+          <w:color w:val="333333"/>
+          <w:kern w:val="0"/>
+          <w:sz w:val="24"/>
+          <w:szCs w:val="24"/>
+        </w:rPr>
+        <w:t>，</w:t>
+      </w:r>
+      <w:r>
+        <w:rPr>
+          <w:rFonts w:ascii="Verdana" w:eastAsia="宋体" w:hAnsi="Verdana" w:cs="宋体"/>
+          <w:color w:val="333333"/>
+          <w:kern w:val="0"/>
+          <w:sz w:val="24"/>
+          <w:szCs w:val="24"/>
+        </w:rPr>
+        <w:t>每</w:t>
+      </w:r>
+      <w:r>
+        <w:rPr>
+          <w:rFonts w:ascii="Verdana" w:eastAsia="宋体" w:hAnsi="Verdana" w:cs="宋体" w:hint="eastAsia"/>
+          <w:color w:val="333333"/>
+          <w:kern w:val="0"/>
+          <w:sz w:val="24"/>
+          <w:szCs w:val="24"/>
+        </w:rPr>
+        <w:t>1</w:t>
+      </w:r>
+      <w:r>
+        <w:rPr>
+          <w:rFonts w:ascii="Verdana" w:eastAsia="宋体" w:hAnsi="Verdana" w:cs="宋体"/>
+          <w:color w:val="333333"/>
+          <w:kern w:val="0"/>
+          <w:sz w:val="24"/>
+          <w:szCs w:val="24"/>
+        </w:rPr>
+        <w:t>.25MHz</w:t>
+      </w:r>
+      <w:r>
+        <w:rPr>
+          <w:rFonts w:ascii="Verdana" w:eastAsia="宋体" w:hAnsi="Verdana" w:cs="宋体" w:hint="eastAsia"/>
+          <w:color w:val="333333"/>
+          <w:kern w:val="0"/>
+          <w:sz w:val="24"/>
+          <w:szCs w:val="24"/>
+        </w:rPr>
+        <w:t>信道上同时</w:t>
+      </w:r>
+      <w:r>
+        <w:rPr>
+          <w:rFonts w:ascii="Verdana" w:eastAsia="宋体" w:hAnsi="Verdana" w:cs="宋体"/>
+          <w:color w:val="333333"/>
+          <w:kern w:val="0"/>
+          <w:sz w:val="24"/>
+          <w:szCs w:val="24"/>
+        </w:rPr>
+        <w:t>支持</w:t>
+      </w:r>
+      <w:r>
+        <w:rPr>
+          <w:rFonts w:ascii="Verdana" w:eastAsia="宋体" w:hAnsi="Verdana" w:cs="宋体" w:hint="eastAsia"/>
+          <w:color w:val="333333"/>
+          <w:kern w:val="0"/>
+          <w:sz w:val="24"/>
+          <w:szCs w:val="24"/>
+        </w:rPr>
+        <w:t>64</w:t>
+      </w:r>
+      <w:r>
+        <w:rPr>
+          <w:rFonts w:ascii="Verdana" w:eastAsia="宋体" w:hAnsi="Verdana" w:cs="宋体" w:hint="eastAsia"/>
+          <w:color w:val="333333"/>
+          <w:kern w:val="0"/>
+          <w:sz w:val="24"/>
+          <w:szCs w:val="24"/>
+        </w:rPr>
+        <w:t>个</w:t>
+      </w:r>
+      <w:r>
+        <w:rPr>
+          <w:rFonts w:ascii="Verdana" w:eastAsia="宋体" w:hAnsi="Verdana" w:cs="宋体"/>
+          <w:color w:val="333333"/>
+          <w:kern w:val="0"/>
+          <w:sz w:val="24"/>
+          <w:szCs w:val="24"/>
+        </w:rPr>
+        <w:t>正交码</w:t>
+      </w:r>
+      <w:r>
+        <w:rPr>
+          <w:rFonts w:ascii="Verdana" w:eastAsia="宋体" w:hAnsi="Verdana" w:cs="宋体" w:hint="eastAsia"/>
+          <w:color w:val="333333"/>
+          <w:kern w:val="0"/>
+          <w:sz w:val="24"/>
+          <w:szCs w:val="24"/>
+        </w:rPr>
+        <w:t>的</w:t>
+      </w:r>
+      <w:r>
+        <w:rPr>
+          <w:rFonts w:ascii="Verdana" w:eastAsia="宋体" w:hAnsi="Verdana" w:cs="宋体"/>
+          <w:color w:val="333333"/>
+          <w:kern w:val="0"/>
+          <w:sz w:val="24"/>
+          <w:szCs w:val="24"/>
+        </w:rPr>
+        <w:t>用户</w:t>
+      </w:r>
+      <w:r>
+        <w:rPr>
+          <w:rFonts w:ascii="Verdana" w:eastAsia="宋体" w:hAnsi="Verdana" w:cs="宋体"/>
+          <w:color w:val="333333"/>
+          <w:kern w:val="0"/>
+          <w:sz w:val="24"/>
+          <w:szCs w:val="24"/>
+        </w:rPr>
+        <w:t>。随着</w:t>
       </w:r>
       <w:r>
         <w:rPr>
@@ -1530,359 +1997,7 @@
           <w:sz w:val="24"/>
           <w:szCs w:val="24"/>
         </w:rPr>
-        <w:t>技术基本可被切为两种，一种是基于</w:t>
-      </w:r>
-      <w:r>
-        <w:rPr>
-          <w:rFonts w:ascii="Verdana" w:eastAsia="宋体" w:hAnsi="Verdana" w:cs="宋体"/>
-          <w:color w:val="333333"/>
-          <w:kern w:val="0"/>
-          <w:sz w:val="24"/>
-          <w:szCs w:val="24"/>
-        </w:rPr>
-        <w:t>TDMA</w:t>
-      </w:r>
-      <w:r>
-        <w:rPr>
-          <w:rFonts w:ascii="Verdana" w:eastAsia="宋体" w:hAnsi="Verdana" w:cs="宋体"/>
-          <w:color w:val="333333"/>
-          <w:kern w:val="0"/>
-          <w:sz w:val="24"/>
-          <w:szCs w:val="24"/>
-        </w:rPr>
-        <w:t>所发展出来的以</w:t>
-      </w:r>
-      <w:r>
-        <w:rPr>
-          <w:rFonts w:ascii="Verdana" w:eastAsia="宋体" w:hAnsi="Verdana" w:cs="宋体"/>
-          <w:color w:val="333333"/>
-          <w:kern w:val="0"/>
-          <w:sz w:val="24"/>
-          <w:szCs w:val="24"/>
-        </w:rPr>
-        <w:t>GSM</w:t>
-      </w:r>
-      <w:r>
-        <w:rPr>
-          <w:rFonts w:ascii="Verdana" w:eastAsia="宋体" w:hAnsi="Verdana" w:cs="宋体"/>
-          <w:color w:val="333333"/>
-          <w:kern w:val="0"/>
-          <w:sz w:val="24"/>
-          <w:szCs w:val="24"/>
-        </w:rPr>
-        <w:t>为代表，</w:t>
-      </w:r>
-      <w:r>
-        <w:rPr>
-          <w:rFonts w:ascii="Verdana" w:eastAsia="宋体" w:hAnsi="Verdana" w:cs="宋体" w:hint="eastAsia"/>
-          <w:color w:val="333333"/>
-          <w:kern w:val="0"/>
-          <w:sz w:val="24"/>
-          <w:szCs w:val="24"/>
-        </w:rPr>
-        <w:t>每</w:t>
-      </w:r>
-      <w:r>
-        <w:rPr>
-          <w:rFonts w:ascii="Verdana" w:eastAsia="宋体" w:hAnsi="Verdana" w:cs="宋体" w:hint="eastAsia"/>
-          <w:color w:val="333333"/>
-          <w:kern w:val="0"/>
-          <w:sz w:val="24"/>
-          <w:szCs w:val="24"/>
-        </w:rPr>
-        <w:t>200</w:t>
-      </w:r>
-      <w:r>
-        <w:rPr>
-          <w:rFonts w:ascii="Verdana" w:eastAsia="宋体" w:hAnsi="Verdana" w:cs="宋体"/>
-          <w:color w:val="333333"/>
-          <w:kern w:val="0"/>
-          <w:sz w:val="24"/>
-          <w:szCs w:val="24"/>
-        </w:rPr>
-        <w:t>KHz</w:t>
-      </w:r>
-      <w:r>
-        <w:rPr>
-          <w:rFonts w:ascii="Verdana" w:eastAsia="宋体" w:hAnsi="Verdana" w:cs="宋体"/>
-          <w:color w:val="333333"/>
-          <w:kern w:val="0"/>
-          <w:sz w:val="24"/>
-          <w:szCs w:val="24"/>
-        </w:rPr>
-        <w:t>支持</w:t>
-      </w:r>
-      <w:r>
-        <w:rPr>
-          <w:rFonts w:ascii="Verdana" w:eastAsia="宋体" w:hAnsi="Verdana" w:cs="宋体" w:hint="eastAsia"/>
-          <w:color w:val="333333"/>
-          <w:kern w:val="0"/>
-          <w:sz w:val="24"/>
-          <w:szCs w:val="24"/>
-        </w:rPr>
-        <w:t>8</w:t>
-      </w:r>
-      <w:r>
-        <w:rPr>
-          <w:rFonts w:ascii="Verdana" w:eastAsia="宋体" w:hAnsi="Verdana" w:cs="宋体" w:hint="eastAsia"/>
-          <w:color w:val="333333"/>
-          <w:kern w:val="0"/>
-          <w:sz w:val="24"/>
-          <w:szCs w:val="24"/>
-        </w:rPr>
-        <w:t>个</w:t>
-      </w:r>
-      <w:r>
-        <w:rPr>
-          <w:rFonts w:ascii="Verdana" w:eastAsia="宋体" w:hAnsi="Verdana" w:cs="宋体"/>
-          <w:color w:val="333333"/>
-          <w:kern w:val="0"/>
-          <w:sz w:val="24"/>
-          <w:szCs w:val="24"/>
-        </w:rPr>
-        <w:t>用户间隙</w:t>
-      </w:r>
-      <w:r>
-        <w:rPr>
-          <w:rFonts w:ascii="Verdana" w:eastAsia="宋体" w:hAnsi="Verdana" w:cs="宋体" w:hint="eastAsia"/>
-          <w:color w:val="333333"/>
-          <w:kern w:val="0"/>
-          <w:sz w:val="24"/>
-          <w:szCs w:val="24"/>
-        </w:rPr>
-        <w:t>。</w:t>
-      </w:r>
-      <w:r>
-        <w:rPr>
-          <w:rFonts w:ascii="Verdana" w:eastAsia="宋体" w:hAnsi="Verdana" w:cs="宋体"/>
-          <w:color w:val="333333"/>
-          <w:kern w:val="0"/>
-          <w:sz w:val="24"/>
-          <w:szCs w:val="24"/>
-        </w:rPr>
-        <w:t>另一种则是</w:t>
-      </w:r>
-      <w:r>
-        <w:rPr>
-          <w:rFonts w:ascii="Verdana" w:eastAsia="宋体" w:hAnsi="Verdana" w:cs="宋体"/>
-          <w:color w:val="333333"/>
-          <w:kern w:val="0"/>
-          <w:sz w:val="24"/>
-          <w:szCs w:val="24"/>
-        </w:rPr>
-        <w:t>CDMA</w:t>
-      </w:r>
-      <w:r>
-        <w:rPr>
-          <w:rFonts w:ascii="Verdana" w:eastAsia="宋体" w:hAnsi="Verdana" w:cs="宋体"/>
-          <w:color w:val="333333"/>
-          <w:kern w:val="0"/>
-          <w:sz w:val="24"/>
-          <w:szCs w:val="24"/>
-        </w:rPr>
-        <w:t>规格，复用﹙</w:t>
-      </w:r>
-      <w:r>
-        <w:rPr>
-          <w:rFonts w:ascii="Verdana" w:eastAsia="宋体" w:hAnsi="Verdana" w:cs="宋体"/>
-          <w:color w:val="333333"/>
-          <w:kern w:val="0"/>
-          <w:sz w:val="24"/>
-          <w:szCs w:val="24"/>
-        </w:rPr>
-        <w:t>Multiplexing</w:t>
-      </w:r>
-      <w:r>
-        <w:rPr>
-          <w:rFonts w:ascii="Verdana" w:eastAsia="宋体" w:hAnsi="Verdana" w:cs="宋体"/>
-          <w:color w:val="333333"/>
-          <w:kern w:val="0"/>
-          <w:sz w:val="24"/>
-          <w:szCs w:val="24"/>
-        </w:rPr>
-        <w:t>﹚形式的一种</w:t>
-      </w:r>
-      <w:r>
-        <w:rPr>
-          <w:rFonts w:ascii="Verdana" w:eastAsia="宋体" w:hAnsi="Verdana" w:cs="宋体" w:hint="eastAsia"/>
-          <w:color w:val="333333"/>
-          <w:kern w:val="0"/>
-          <w:sz w:val="24"/>
-          <w:szCs w:val="24"/>
-        </w:rPr>
-        <w:t>，</w:t>
-      </w:r>
-      <w:r>
-        <w:rPr>
-          <w:rFonts w:ascii="Verdana" w:eastAsia="宋体" w:hAnsi="Verdana" w:cs="宋体"/>
-          <w:color w:val="333333"/>
-          <w:kern w:val="0"/>
-          <w:sz w:val="24"/>
-          <w:szCs w:val="24"/>
-        </w:rPr>
-        <w:t>每</w:t>
-      </w:r>
-      <w:r>
-        <w:rPr>
-          <w:rFonts w:ascii="Verdana" w:eastAsia="宋体" w:hAnsi="Verdana" w:cs="宋体" w:hint="eastAsia"/>
-          <w:color w:val="333333"/>
-          <w:kern w:val="0"/>
-          <w:sz w:val="24"/>
-          <w:szCs w:val="24"/>
-        </w:rPr>
-        <w:t>1</w:t>
-      </w:r>
-      <w:r>
-        <w:rPr>
-          <w:rFonts w:ascii="Verdana" w:eastAsia="宋体" w:hAnsi="Verdana" w:cs="宋体"/>
-          <w:color w:val="333333"/>
-          <w:kern w:val="0"/>
-          <w:sz w:val="24"/>
-          <w:szCs w:val="24"/>
-        </w:rPr>
-        <w:t>.25MHz</w:t>
-      </w:r>
-      <w:r>
-        <w:rPr>
-          <w:rFonts w:ascii="Verdana" w:eastAsia="宋体" w:hAnsi="Verdana" w:cs="宋体" w:hint="eastAsia"/>
-          <w:color w:val="333333"/>
-          <w:kern w:val="0"/>
-          <w:sz w:val="24"/>
-          <w:szCs w:val="24"/>
-        </w:rPr>
-        <w:t>信道上同时</w:t>
-      </w:r>
-      <w:r>
-        <w:rPr>
-          <w:rFonts w:ascii="Verdana" w:eastAsia="宋体" w:hAnsi="Verdana" w:cs="宋体"/>
-          <w:color w:val="333333"/>
-          <w:kern w:val="0"/>
-          <w:sz w:val="24"/>
-          <w:szCs w:val="24"/>
-        </w:rPr>
-        <w:t>支持</w:t>
-      </w:r>
-      <w:r>
-        <w:rPr>
-          <w:rFonts w:ascii="Verdana" w:eastAsia="宋体" w:hAnsi="Verdana" w:cs="宋体" w:hint="eastAsia"/>
-          <w:color w:val="333333"/>
-          <w:kern w:val="0"/>
-          <w:sz w:val="24"/>
-          <w:szCs w:val="24"/>
-        </w:rPr>
-        <w:t>64</w:t>
-      </w:r>
-      <w:r>
-        <w:rPr>
-          <w:rFonts w:ascii="Verdana" w:eastAsia="宋体" w:hAnsi="Verdana" w:cs="宋体" w:hint="eastAsia"/>
-          <w:color w:val="333333"/>
-          <w:kern w:val="0"/>
-          <w:sz w:val="24"/>
-          <w:szCs w:val="24"/>
-        </w:rPr>
-        <w:t>个</w:t>
-      </w:r>
-      <w:r>
-        <w:rPr>
-          <w:rFonts w:ascii="Verdana" w:eastAsia="宋体" w:hAnsi="Verdana" w:cs="宋体"/>
-          <w:color w:val="333333"/>
-          <w:kern w:val="0"/>
-          <w:sz w:val="24"/>
-          <w:szCs w:val="24"/>
-        </w:rPr>
-        <w:t>正交码</w:t>
-      </w:r>
-      <w:r>
-        <w:rPr>
-          <w:rFonts w:ascii="Verdana" w:eastAsia="宋体" w:hAnsi="Verdana" w:cs="宋体" w:hint="eastAsia"/>
-          <w:color w:val="333333"/>
-          <w:kern w:val="0"/>
-          <w:sz w:val="24"/>
-          <w:szCs w:val="24"/>
-        </w:rPr>
-        <w:t>的</w:t>
-      </w:r>
-      <w:r>
-        <w:rPr>
-          <w:rFonts w:ascii="Verdana" w:eastAsia="宋体" w:hAnsi="Verdana" w:cs="宋体"/>
-          <w:color w:val="333333"/>
-          <w:kern w:val="0"/>
-          <w:sz w:val="24"/>
-          <w:szCs w:val="24"/>
-        </w:rPr>
-        <w:t>用户</w:t>
-      </w:r>
-      <w:r>
-        <w:rPr>
-          <w:rFonts w:ascii="Verdana" w:eastAsia="宋体" w:hAnsi="Verdana" w:cs="宋体"/>
-          <w:color w:val="333333"/>
-          <w:kern w:val="0"/>
-          <w:sz w:val="24"/>
-          <w:szCs w:val="24"/>
-        </w:rPr>
-        <w:t>。随着</w:t>
-      </w:r>
-      <w:r>
-        <w:rPr>
-          <w:rFonts w:ascii="Verdana" w:eastAsia="宋体" w:hAnsi="Verdana" w:cs="宋体"/>
-          <w:color w:val="333333"/>
-          <w:kern w:val="0"/>
-          <w:sz w:val="24"/>
-          <w:szCs w:val="24"/>
-        </w:rPr>
-        <w:t>2G</w:t>
-      </w:r>
-      <w:r>
-        <w:rPr>
-          <w:rFonts w:ascii="Verdana" w:eastAsia="宋体" w:hAnsi="Verdana" w:cs="宋体"/>
-          <w:color w:val="333333"/>
-          <w:kern w:val="0"/>
-          <w:sz w:val="24"/>
-          <w:szCs w:val="24"/>
-        </w:rPr>
-        <w:t>技术的发展，手机逐渐在人们的生活中变得流行，虽然价格仍然较贵，但并不再是奢侈品。诺基亚</w:t>
-      </w:r>
-      <w:r>
-        <w:rPr>
-          <w:rFonts w:ascii="Verdana" w:eastAsia="宋体" w:hAnsi="Verdana" w:cs="宋体"/>
-          <w:color w:val="333333"/>
-          <w:kern w:val="0"/>
-          <w:sz w:val="24"/>
-          <w:szCs w:val="24"/>
-        </w:rPr>
-        <w:t>3110</w:t>
-      </w:r>
-      <w:r>
-        <w:rPr>
-          <w:rFonts w:ascii="Verdana" w:eastAsia="宋体" w:hAnsi="Verdana" w:cs="宋体"/>
-          <w:color w:val="333333"/>
-          <w:kern w:val="0"/>
-          <w:sz w:val="24"/>
-          <w:szCs w:val="24"/>
-        </w:rPr>
-        <w:t>、摩托罗拉</w:t>
-      </w:r>
-      <w:proofErr w:type="spellStart"/>
-      <w:r>
-        <w:rPr>
-          <w:rFonts w:ascii="Verdana" w:eastAsia="宋体" w:hAnsi="Verdana" w:cs="宋体"/>
-          <w:color w:val="333333"/>
-          <w:kern w:val="0"/>
-          <w:sz w:val="24"/>
-          <w:szCs w:val="24"/>
-        </w:rPr>
-        <w:t>StarTAC</w:t>
-      </w:r>
-      <w:proofErr w:type="spellEnd"/>
-      <w:r>
-        <w:rPr>
-          <w:rFonts w:ascii="Verdana" w:eastAsia="宋体" w:hAnsi="Verdana" w:cs="宋体"/>
-          <w:color w:val="333333"/>
-          <w:kern w:val="0"/>
-          <w:sz w:val="24"/>
-          <w:szCs w:val="24"/>
-        </w:rPr>
-        <w:t>等经典机型更是成为了一代人的记忆。</w:t>
+        <w:t>技术的发展，手机逐渐在人们的生活中变得流行，虽然价格仍然较贵，但并不再是奢侈品。</w:t>
       </w:r>
     </w:p>
     <w:p>
@@ -1956,167 +2071,167 @@
           <w:sz w:val="24"/>
           <w:szCs w:val="24"/>
         </w:rPr>
+        <w:t xml:space="preserve">　　</w:t>
+      </w:r>
+      <w:r>
+        <w:rPr>
+          <w:rFonts w:ascii="Verdana" w:eastAsia="宋体" w:hAnsi="Verdana" w:cs="宋体"/>
+          <w:color w:val="333333"/>
+          <w:kern w:val="0"/>
+          <w:sz w:val="24"/>
+          <w:szCs w:val="24"/>
+        </w:rPr>
+        <w:t>2G</w:t>
+      </w:r>
+      <w:r>
+        <w:rPr>
+          <w:rFonts w:ascii="Verdana" w:eastAsia="宋体" w:hAnsi="Verdana" w:cs="宋体"/>
+          <w:color w:val="333333"/>
+          <w:kern w:val="0"/>
+          <w:sz w:val="24"/>
+          <w:szCs w:val="24"/>
+        </w:rPr>
+        <w:t>到</w:t>
+      </w:r>
+      <w:r>
+        <w:rPr>
+          <w:rFonts w:ascii="Verdana" w:eastAsia="宋体" w:hAnsi="Verdana" w:cs="宋体"/>
+          <w:color w:val="333333"/>
+          <w:kern w:val="0"/>
+          <w:sz w:val="24"/>
+          <w:szCs w:val="24"/>
+        </w:rPr>
+        <w:t>3G</w:t>
+      </w:r>
+      <w:r>
+        <w:rPr>
+          <w:rFonts w:ascii="Verdana" w:eastAsia="宋体" w:hAnsi="Verdana" w:cs="宋体"/>
+          <w:color w:val="333333"/>
+          <w:kern w:val="0"/>
+          <w:sz w:val="24"/>
+          <w:szCs w:val="24"/>
+        </w:rPr>
+        <w:t>的发展并不像</w:t>
+      </w:r>
+      <w:r>
+        <w:rPr>
+          <w:rFonts w:ascii="Verdana" w:eastAsia="宋体" w:hAnsi="Verdana" w:cs="宋体"/>
+          <w:color w:val="333333"/>
+          <w:kern w:val="0"/>
+          <w:sz w:val="24"/>
+          <w:szCs w:val="24"/>
+        </w:rPr>
+        <w:t>1G</w:t>
+      </w:r>
+      <w:r>
+        <w:rPr>
+          <w:rFonts w:ascii="Verdana" w:eastAsia="宋体" w:hAnsi="Verdana" w:cs="宋体"/>
+          <w:color w:val="333333"/>
+          <w:kern w:val="0"/>
+          <w:sz w:val="24"/>
+          <w:szCs w:val="24"/>
+        </w:rPr>
+        <w:t>到</w:t>
+      </w:r>
+      <w:r>
+        <w:rPr>
+          <w:rFonts w:ascii="Verdana" w:eastAsia="宋体" w:hAnsi="Verdana" w:cs="宋体"/>
+          <w:color w:val="333333"/>
+          <w:kern w:val="0"/>
+          <w:sz w:val="24"/>
+          <w:szCs w:val="24"/>
+        </w:rPr>
+        <w:t>2G</w:t>
+      </w:r>
+      <w:r>
+        <w:rPr>
+          <w:rFonts w:ascii="Verdana" w:eastAsia="宋体" w:hAnsi="Verdana" w:cs="宋体"/>
+          <w:color w:val="333333"/>
+          <w:kern w:val="0"/>
+          <w:sz w:val="24"/>
+          <w:szCs w:val="24"/>
+        </w:rPr>
+        <w:t>那样平滑顺畅，由于</w:t>
+      </w:r>
+      <w:r>
+        <w:rPr>
+          <w:rFonts w:ascii="Verdana" w:eastAsia="宋体" w:hAnsi="Verdana" w:cs="宋体"/>
+          <w:color w:val="333333"/>
+          <w:kern w:val="0"/>
+          <w:sz w:val="24"/>
+          <w:szCs w:val="24"/>
+        </w:rPr>
+        <w:t>3G</w:t>
+      </w:r>
+      <w:r>
+        <w:rPr>
+          <w:rFonts w:ascii="Verdana" w:eastAsia="宋体" w:hAnsi="Verdana" w:cs="宋体"/>
+          <w:color w:val="333333"/>
+          <w:kern w:val="0"/>
+          <w:sz w:val="24"/>
+          <w:szCs w:val="24"/>
+        </w:rPr>
+        <w:t>是个相当浩大的工程，要从</w:t>
+      </w:r>
+      <w:r>
+        <w:rPr>
+          <w:rFonts w:ascii="Verdana" w:eastAsia="宋体" w:hAnsi="Verdana" w:cs="宋体"/>
+          <w:color w:val="333333"/>
+          <w:kern w:val="0"/>
+          <w:sz w:val="24"/>
+          <w:szCs w:val="24"/>
+        </w:rPr>
+        <w:t>2G</w:t>
+      </w:r>
+      <w:r>
+        <w:rPr>
+          <w:rFonts w:ascii="Verdana" w:eastAsia="宋体" w:hAnsi="Verdana" w:cs="宋体"/>
+          <w:color w:val="333333"/>
+          <w:kern w:val="0"/>
+          <w:sz w:val="24"/>
+          <w:szCs w:val="24"/>
+        </w:rPr>
+        <w:t>直接迈向</w:t>
+      </w:r>
+      <w:r>
+        <w:rPr>
+          <w:rFonts w:ascii="Verdana" w:eastAsia="宋体" w:hAnsi="Verdana" w:cs="宋体"/>
+          <w:color w:val="333333"/>
+          <w:kern w:val="0"/>
+          <w:sz w:val="24"/>
+          <w:szCs w:val="24"/>
+        </w:rPr>
+        <w:t>3G</w:t>
+      </w:r>
+      <w:r>
+        <w:rPr>
+          <w:rFonts w:ascii="Verdana" w:eastAsia="宋体" w:hAnsi="Verdana" w:cs="宋体"/>
+          <w:color w:val="333333"/>
+          <w:kern w:val="0"/>
+          <w:sz w:val="24"/>
+          <w:szCs w:val="24"/>
+        </w:rPr>
+        <w:t>不可能一下就衔接得上，因此出现了介于</w:t>
+      </w:r>
+      <w:r>
+        <w:rPr>
+          <w:rFonts w:ascii="Verdana" w:eastAsia="宋体" w:hAnsi="Verdana" w:cs="宋体"/>
+          <w:color w:val="333333"/>
+          <w:kern w:val="0"/>
+          <w:sz w:val="24"/>
+          <w:szCs w:val="24"/>
+        </w:rPr>
+        <w:t>2G</w:t>
+      </w:r>
+      <w:r>
+        <w:rPr>
+          <w:rFonts w:ascii="Verdana" w:eastAsia="宋体" w:hAnsi="Verdana" w:cs="宋体"/>
+          <w:color w:val="333333"/>
+          <w:kern w:val="0"/>
+          <w:sz w:val="24"/>
+          <w:szCs w:val="24"/>
+        </w:rPr>
         <w:lastRenderedPageBreak/>
-        <w:t xml:space="preserve">　　</w:t>
-      </w:r>
-      <w:r>
-        <w:rPr>
-          <w:rFonts w:ascii="Verdana" w:eastAsia="宋体" w:hAnsi="Verdana" w:cs="宋体"/>
-          <w:color w:val="333333"/>
-          <w:kern w:val="0"/>
-          <w:sz w:val="24"/>
-          <w:szCs w:val="24"/>
-        </w:rPr>
-        <w:t>2G</w:t>
-      </w:r>
-      <w:r>
-        <w:rPr>
-          <w:rFonts w:ascii="Verdana" w:eastAsia="宋体" w:hAnsi="Verdana" w:cs="宋体"/>
-          <w:color w:val="333333"/>
-          <w:kern w:val="0"/>
-          <w:sz w:val="24"/>
-          <w:szCs w:val="24"/>
-        </w:rPr>
-        <w:t>到</w:t>
-      </w:r>
-      <w:r>
-        <w:rPr>
-          <w:rFonts w:ascii="Verdana" w:eastAsia="宋体" w:hAnsi="Verdana" w:cs="宋体"/>
-          <w:color w:val="333333"/>
-          <w:kern w:val="0"/>
-          <w:sz w:val="24"/>
-          <w:szCs w:val="24"/>
-        </w:rPr>
-        <w:t>3G</w:t>
-      </w:r>
-      <w:r>
-        <w:rPr>
-          <w:rFonts w:ascii="Verdana" w:eastAsia="宋体" w:hAnsi="Verdana" w:cs="宋体"/>
-          <w:color w:val="333333"/>
-          <w:kern w:val="0"/>
-          <w:sz w:val="24"/>
-          <w:szCs w:val="24"/>
-        </w:rPr>
-        <w:t>的发展并不像</w:t>
-      </w:r>
-      <w:r>
-        <w:rPr>
-          <w:rFonts w:ascii="Verdana" w:eastAsia="宋体" w:hAnsi="Verdana" w:cs="宋体"/>
-          <w:color w:val="333333"/>
-          <w:kern w:val="0"/>
-          <w:sz w:val="24"/>
-          <w:szCs w:val="24"/>
-        </w:rPr>
-        <w:t>1G</w:t>
-      </w:r>
-      <w:r>
-        <w:rPr>
-          <w:rFonts w:ascii="Verdana" w:eastAsia="宋体" w:hAnsi="Verdana" w:cs="宋体"/>
-          <w:color w:val="333333"/>
-          <w:kern w:val="0"/>
-          <w:sz w:val="24"/>
-          <w:szCs w:val="24"/>
-        </w:rPr>
-        <w:t>到</w:t>
-      </w:r>
-      <w:r>
-        <w:rPr>
-          <w:rFonts w:ascii="Verdana" w:eastAsia="宋体" w:hAnsi="Verdana" w:cs="宋体"/>
-          <w:color w:val="333333"/>
-          <w:kern w:val="0"/>
-          <w:sz w:val="24"/>
-          <w:szCs w:val="24"/>
-        </w:rPr>
-        <w:t>2G</w:t>
-      </w:r>
-      <w:r>
-        <w:rPr>
-          <w:rFonts w:ascii="Verdana" w:eastAsia="宋体" w:hAnsi="Verdana" w:cs="宋体"/>
-          <w:color w:val="333333"/>
-          <w:kern w:val="0"/>
-          <w:sz w:val="24"/>
-          <w:szCs w:val="24"/>
-        </w:rPr>
-        <w:t>那样平滑顺畅，由于</w:t>
-      </w:r>
-      <w:r>
-        <w:rPr>
-          <w:rFonts w:ascii="Verdana" w:eastAsia="宋体" w:hAnsi="Verdana" w:cs="宋体"/>
-          <w:color w:val="333333"/>
-          <w:kern w:val="0"/>
-          <w:sz w:val="24"/>
-          <w:szCs w:val="24"/>
-        </w:rPr>
-        <w:t>3G</w:t>
-      </w:r>
-      <w:r>
-        <w:rPr>
-          <w:rFonts w:ascii="Verdana" w:eastAsia="宋体" w:hAnsi="Verdana" w:cs="宋体"/>
-          <w:color w:val="333333"/>
-          <w:kern w:val="0"/>
-          <w:sz w:val="24"/>
-          <w:szCs w:val="24"/>
-        </w:rPr>
-        <w:t>是个相当浩大的工程，要从</w:t>
-      </w:r>
-      <w:r>
-        <w:rPr>
-          <w:rFonts w:ascii="Verdana" w:eastAsia="宋体" w:hAnsi="Verdana" w:cs="宋体"/>
-          <w:color w:val="333333"/>
-          <w:kern w:val="0"/>
-          <w:sz w:val="24"/>
-          <w:szCs w:val="24"/>
-        </w:rPr>
-        <w:t>2G</w:t>
-      </w:r>
-      <w:r>
-        <w:rPr>
-          <w:rFonts w:ascii="Verdana" w:eastAsia="宋体" w:hAnsi="Verdana" w:cs="宋体"/>
-          <w:color w:val="333333"/>
-          <w:kern w:val="0"/>
-          <w:sz w:val="24"/>
-          <w:szCs w:val="24"/>
-        </w:rPr>
-        <w:t>直接迈向</w:t>
-      </w:r>
-      <w:r>
-        <w:rPr>
-          <w:rFonts w:ascii="Verdana" w:eastAsia="宋体" w:hAnsi="Verdana" w:cs="宋体"/>
-          <w:color w:val="333333"/>
-          <w:kern w:val="0"/>
-          <w:sz w:val="24"/>
-          <w:szCs w:val="24"/>
-        </w:rPr>
-        <w:t>3G</w:t>
-      </w:r>
-      <w:r>
-        <w:rPr>
-          <w:rFonts w:ascii="Verdana" w:eastAsia="宋体" w:hAnsi="Verdana" w:cs="宋体"/>
-          <w:color w:val="333333"/>
-          <w:kern w:val="0"/>
-          <w:sz w:val="24"/>
-          <w:szCs w:val="24"/>
-        </w:rPr>
-        <w:t>不可能一下就衔接得上，因此出现了介于</w:t>
-      </w:r>
-      <w:r>
-        <w:rPr>
-          <w:rFonts w:ascii="Verdana" w:eastAsia="宋体" w:hAnsi="Verdana" w:cs="宋体"/>
-          <w:color w:val="333333"/>
-          <w:kern w:val="0"/>
-          <w:sz w:val="24"/>
-          <w:szCs w:val="24"/>
-        </w:rPr>
-        <w:t>2G</w:t>
-      </w:r>
-      <w:r>
-        <w:rPr>
-          <w:rFonts w:ascii="Verdana" w:eastAsia="宋体" w:hAnsi="Verdana" w:cs="宋体"/>
-          <w:color w:val="333333"/>
-          <w:kern w:val="0"/>
-          <w:sz w:val="24"/>
-          <w:szCs w:val="24"/>
-        </w:rPr>
         <w:t>和</w:t>
       </w:r>
       <w:r>
@@ -3733,18 +3848,7 @@
           <w:sz w:val="24"/>
           <w:szCs w:val="24"/>
         </w:rPr>
-        <w:t>系统不支持传统的电路交换的电话业务，而</w:t>
-      </w:r>
-      <w:r>
-        <w:rPr>
-          <w:rFonts w:ascii="Verdana" w:eastAsia="宋体" w:hAnsi="Verdana" w:cs="宋体"/>
-          <w:color w:val="333333"/>
-          <w:kern w:val="0"/>
-          <w:sz w:val="24"/>
-          <w:szCs w:val="24"/>
-        </w:rPr>
-        <w:lastRenderedPageBreak/>
-        <w:t>是全互联网协议</w:t>
+        <w:t>系统不支持传统的电路交换的电话业务，而是全互联网协议</w:t>
       </w:r>
       <w:r>
         <w:rPr>
@@ -3795,7 +3899,7 @@
         <w:ind w:firstLine="480"/>
         <w:jc w:val="left"/>
         <w:rPr>
-          <w:rFonts w:ascii="Verdana" w:eastAsia="宋体" w:hAnsi="Verdana" w:cs="宋体" w:hint="eastAsia"/>
+          <w:rFonts w:ascii="Verdana" w:eastAsia="宋体" w:hAnsi="Verdana" w:cs="宋体"/>
           <w:color w:val="333333"/>
           <w:kern w:val="0"/>
           <w:sz w:val="24"/>
@@ -4478,7 +4582,6 @@
           <w:sz w:val="24"/>
           <w:szCs w:val="24"/>
         </w:rPr>
-        <w:lastRenderedPageBreak/>
         <w:t>前人们提出了多种热门的候选波形</w:t>
       </w:r>
       <w:r>
@@ -4640,7 +4743,7 @@
         <w:ind w:firstLine="480"/>
         <w:jc w:val="left"/>
         <w:rPr>
-          <w:rFonts w:ascii="Verdana" w:eastAsia="宋体" w:hAnsi="Verdana" w:cs="宋体" w:hint="eastAsia"/>
+          <w:rFonts w:ascii="Verdana" w:eastAsia="宋体" w:hAnsi="Verdana" w:cs="宋体"/>
           <w:color w:val="333333"/>
           <w:kern w:val="0"/>
           <w:sz w:val="24"/>
@@ -4656,7 +4759,7 @@
         <w:ind w:left="1200" w:firstLine="480"/>
         <w:jc w:val="left"/>
         <w:rPr>
-          <w:rFonts w:ascii="Verdana" w:eastAsia="宋体" w:hAnsi="Verdana" w:cs="宋体" w:hint="eastAsia"/>
+          <w:rFonts w:ascii="Verdana" w:eastAsia="宋体" w:hAnsi="Verdana" w:cs="宋体"/>
           <w:b/>
           <w:color w:val="333333"/>
           <w:kern w:val="0"/>
@@ -4671,25 +4774,7 @@
           <w:sz w:val="28"/>
           <w:szCs w:val="28"/>
         </w:rPr>
-        <w:t>第三</w:t>
-      </w:r>
-      <w:r>
-        <w:rPr>
-          <w:rFonts w:hint="eastAsia"/>
-          <w:b/>
-          <w:sz w:val="28"/>
-          <w:szCs w:val="28"/>
-        </w:rPr>
-        <w:t xml:space="preserve">节 </w:t>
-      </w:r>
-      <w:r>
-        <w:rPr>
-          <w:rFonts w:hint="eastAsia"/>
-          <w:b/>
-          <w:sz w:val="28"/>
-          <w:szCs w:val="28"/>
-        </w:rPr>
-        <w:t>论文工作和</w:t>
+        <w:t>第三节 论文工作和</w:t>
       </w:r>
       <w:r>
         <w:rPr>

--- a/论文目录.docx
+++ b/论文目录.docx
@@ -773,8 +773,6 @@
         <w:pStyle w:val="a3"/>
         <w:ind w:left="420" w:firstLineChars="0" w:firstLine="0"/>
       </w:pPr>
-      <w:bookmarkStart w:id="0" w:name="_GoBack"/>
-      <w:bookmarkEnd w:id="0"/>
     </w:p>
     <w:p>
       <w:pPr>
@@ -4455,21 +4453,21 @@
         <w:ind w:firstLine="480"/>
         <w:jc w:val="left"/>
         <w:rPr>
-          <w:rFonts w:ascii="Verdana" w:eastAsia="宋体" w:hAnsi="Verdana" w:cs="宋体"/>
-          <w:color w:val="333333"/>
-          <w:kern w:val="0"/>
-          <w:sz w:val="24"/>
-          <w:szCs w:val="24"/>
-        </w:rPr>
-      </w:pPr>
-      <w:r>
-        <w:rPr>
           <w:rFonts w:ascii="Verdana" w:eastAsia="宋体" w:hAnsi="Verdana" w:cs="宋体" w:hint="eastAsia"/>
           <w:color w:val="333333"/>
           <w:kern w:val="0"/>
           <w:sz w:val="24"/>
           <w:szCs w:val="24"/>
         </w:rPr>
+      </w:pPr>
+      <w:r>
+        <w:rPr>
+          <w:rFonts w:ascii="Verdana" w:eastAsia="宋体" w:hAnsi="Verdana" w:cs="宋体" w:hint="eastAsia"/>
+          <w:color w:val="333333"/>
+          <w:kern w:val="0"/>
+          <w:sz w:val="24"/>
+          <w:szCs w:val="24"/>
+        </w:rPr>
         <w:t>因此对于多载波技术的选择具有很高的要求，正交频分复用（</w:t>
       </w:r>
       <w:r>
@@ -4734,22 +4732,6 @@
         </w:rPr>
         <w:t>仿真。</w:t>
       </w:r>
-    </w:p>
-    <w:p>
-      <w:pPr>
-        <w:widowControl/>
-        <w:shd w:val="clear" w:color="auto" w:fill="FFFFFF"/>
-        <w:spacing w:line="450" w:lineRule="atLeast"/>
-        <w:ind w:firstLine="480"/>
-        <w:jc w:val="left"/>
-        <w:rPr>
-          <w:rFonts w:ascii="Verdana" w:eastAsia="宋体" w:hAnsi="Verdana" w:cs="宋体"/>
-          <w:color w:val="333333"/>
-          <w:kern w:val="0"/>
-          <w:sz w:val="24"/>
-          <w:szCs w:val="24"/>
-        </w:rPr>
-      </w:pPr>
     </w:p>
     <w:p>
       <w:pPr>
@@ -4759,31 +4741,189 @@
         <w:ind w:left="1200" w:firstLine="480"/>
         <w:jc w:val="left"/>
         <w:rPr>
-          <w:rFonts w:ascii="Verdana" w:eastAsia="宋体" w:hAnsi="Verdana" w:cs="宋体"/>
-          <w:b/>
-          <w:color w:val="333333"/>
-          <w:kern w:val="0"/>
-          <w:sz w:val="28"/>
-          <w:szCs w:val="28"/>
-        </w:rPr>
-      </w:pPr>
-      <w:r>
-        <w:rPr>
-          <w:rFonts w:hint="eastAsia"/>
           <w:b/>
           <w:sz w:val="28"/>
           <w:szCs w:val="28"/>
         </w:rPr>
-        <w:t>第三节 论文工作和</w:t>
-      </w:r>
-      <w:r>
-        <w:rPr>
+      </w:pPr>
+      <w:r>
+        <w:rPr>
+          <w:rFonts w:hint="eastAsia"/>
           <w:b/>
           <w:sz w:val="28"/>
           <w:szCs w:val="28"/>
         </w:rPr>
+        <w:lastRenderedPageBreak/>
+        <w:t>第三节 论文工作和</w:t>
+      </w:r>
+      <w:r>
+        <w:rPr>
+          <w:b/>
+          <w:sz w:val="28"/>
+          <w:szCs w:val="28"/>
+        </w:rPr>
         <w:t>内容安排</w:t>
       </w:r>
+    </w:p>
+    <w:p>
+      <w:pPr>
+        <w:widowControl/>
+        <w:jc w:val="left"/>
+        <w:rPr>
+          <w:b/>
+          <w:sz w:val="28"/>
+          <w:szCs w:val="28"/>
+        </w:rPr>
+      </w:pPr>
+      <w:r>
+        <w:rPr>
+          <w:b/>
+          <w:sz w:val="28"/>
+          <w:szCs w:val="28"/>
+        </w:rPr>
+        <w:br w:type="page"/>
+      </w:r>
+    </w:p>
+    <w:p>
+      <w:pPr>
+        <w:widowControl/>
+        <w:shd w:val="clear" w:color="auto" w:fill="FFFFFF"/>
+        <w:spacing w:line="450" w:lineRule="atLeast"/>
+        <w:jc w:val="center"/>
+        <w:rPr>
+          <w:rFonts w:ascii="宋体" w:eastAsia="宋体" w:hAnsi="宋体" w:cs="宋体"/>
+          <w:b/>
+          <w:color w:val="333333"/>
+          <w:kern w:val="0"/>
+          <w:sz w:val="28"/>
+          <w:szCs w:val="28"/>
+        </w:rPr>
+      </w:pPr>
+      <w:r>
+        <w:rPr>
+          <w:rFonts w:ascii="宋体" w:eastAsia="宋体" w:hAnsi="宋体" w:cs="宋体" w:hint="eastAsia"/>
+          <w:b/>
+          <w:color w:val="333333"/>
+          <w:kern w:val="0"/>
+          <w:sz w:val="28"/>
+          <w:szCs w:val="28"/>
+        </w:rPr>
+        <w:lastRenderedPageBreak/>
+        <w:t>第二章</w:t>
+      </w:r>
+      <w:r>
+        <w:rPr>
+          <w:rFonts w:ascii="宋体" w:eastAsia="宋体" w:hAnsi="宋体" w:cs="宋体" w:hint="eastAsia"/>
+          <w:b/>
+          <w:color w:val="333333"/>
+          <w:kern w:val="0"/>
+          <w:sz w:val="28"/>
+          <w:szCs w:val="28"/>
+        </w:rPr>
+        <w:t xml:space="preserve"> </w:t>
+      </w:r>
+      <w:r>
+        <w:rPr>
+          <w:rFonts w:ascii="宋体" w:eastAsia="宋体" w:hAnsi="宋体" w:cs="宋体"/>
+          <w:b/>
+          <w:color w:val="333333"/>
+          <w:kern w:val="0"/>
+          <w:sz w:val="28"/>
+          <w:szCs w:val="28"/>
+        </w:rPr>
+        <w:t>F-OFDM系统</w:t>
+      </w:r>
+      <w:r>
+        <w:rPr>
+          <w:rFonts w:ascii="宋体" w:eastAsia="宋体" w:hAnsi="宋体" w:cs="宋体" w:hint="eastAsia"/>
+          <w:b/>
+          <w:color w:val="333333"/>
+          <w:kern w:val="0"/>
+          <w:sz w:val="28"/>
+          <w:szCs w:val="28"/>
+        </w:rPr>
+        <w:t>介绍</w:t>
+      </w:r>
+    </w:p>
+    <w:p>
+      <w:pPr>
+        <w:widowControl/>
+        <w:shd w:val="clear" w:color="auto" w:fill="FFFFFF"/>
+        <w:spacing w:line="450" w:lineRule="atLeast"/>
+        <w:jc w:val="center"/>
+        <w:rPr>
+          <w:rFonts w:ascii="宋体" w:eastAsia="宋体" w:hAnsi="宋体" w:cs="宋体"/>
+          <w:b/>
+          <w:color w:val="333333"/>
+          <w:kern w:val="0"/>
+          <w:sz w:val="28"/>
+          <w:szCs w:val="28"/>
+        </w:rPr>
+      </w:pPr>
+      <w:r>
+        <w:rPr>
+          <w:rFonts w:ascii="宋体" w:eastAsia="宋体" w:hAnsi="宋体" w:cs="宋体" w:hint="eastAsia"/>
+          <w:b/>
+          <w:color w:val="333333"/>
+          <w:kern w:val="0"/>
+          <w:sz w:val="28"/>
+          <w:szCs w:val="28"/>
+        </w:rPr>
+        <w:t>第一节 OFDM</w:t>
+      </w:r>
+      <w:r>
+        <w:rPr>
+          <w:rFonts w:ascii="宋体" w:eastAsia="宋体" w:hAnsi="宋体" w:cs="宋体"/>
+          <w:b/>
+          <w:color w:val="333333"/>
+          <w:kern w:val="0"/>
+          <w:sz w:val="28"/>
+          <w:szCs w:val="28"/>
+        </w:rPr>
+        <w:t>系统介绍</w:t>
+      </w:r>
+    </w:p>
+    <w:p>
+      <w:pPr>
+        <w:widowControl/>
+        <w:shd w:val="clear" w:color="auto" w:fill="FFFFFF"/>
+        <w:spacing w:line="450" w:lineRule="atLeast"/>
+        <w:rPr>
+          <w:rFonts w:ascii="宋体" w:eastAsia="宋体" w:hAnsi="宋体" w:cs="宋体"/>
+          <w:b/>
+          <w:color w:val="333333"/>
+          <w:kern w:val="0"/>
+          <w:sz w:val="28"/>
+          <w:szCs w:val="28"/>
+        </w:rPr>
+      </w:pPr>
+      <w:r>
+        <w:rPr>
+          <w:rFonts w:ascii="宋体" w:eastAsia="宋体" w:hAnsi="宋体" w:cs="宋体"/>
+          <w:b/>
+          <w:color w:val="333333"/>
+          <w:kern w:val="0"/>
+          <w:sz w:val="28"/>
+          <w:szCs w:val="28"/>
+        </w:rPr>
+        <w:t>2.2.1 OFDM基本原理</w:t>
+      </w:r>
+    </w:p>
+    <w:p>
+      <w:pPr>
+        <w:widowControl/>
+        <w:shd w:val="clear" w:color="auto" w:fill="FFFFFF"/>
+        <w:spacing w:line="450" w:lineRule="atLeast"/>
+        <w:rPr>
+          <w:rFonts w:ascii="宋体" w:eastAsia="宋体" w:hAnsi="宋体" w:cs="宋体" w:hint="eastAsia"/>
+          <w:color w:val="333333"/>
+          <w:kern w:val="0"/>
+          <w:sz w:val="24"/>
+          <w:szCs w:val="24"/>
+        </w:rPr>
+      </w:pPr>
+      <w:bookmarkStart w:id="0" w:name="_GoBack"/>
+      <w:bookmarkEnd w:id="0"/>
     </w:p>
     <w:sectPr>
       <w:pgSz w:w="11906" w:h="16838"/>
